--- a/src/main/resources/WordTemplate/2.docx
+++ b/src/main/resources/WordTemplate/2.docx
@@ -65,6 +65,7 @@
       <w:pPr>
         <w:pStyle w:val="2"/>
         <w:rPr>
+          <w:rFonts w:hint="eastAsia"/>
           <w:lang w:eastAsia="zh-CN"/>
         </w:rPr>
       </w:pPr>
@@ -84,32 +85,6 @@
         <w:t>基本情况</w:t>
       </w:r>
       <w:bookmarkEnd w:id="1"/>
-    </w:p>
-    <w:p>
-      <w:pPr>
-        <w:ind w:firstLineChars="200" w:firstLine="422"/>
-        <w:rPr>
-          <w:rFonts w:ascii="仿宋" w:eastAsia="仿宋" w:hAnsi="仿宋" w:cs="仿宋"/>
-          <w:b/>
-          <w:bCs/>
-          <w:color w:val="FF0000"/>
-          <w:sz w:val="21"/>
-          <w:szCs w:val="21"/>
-          <w:lang w:eastAsia="zh-CN"/>
-        </w:rPr>
-      </w:pPr>
-      <w:r>
-        <w:rPr>
-          <w:rFonts w:ascii="仿宋" w:eastAsia="仿宋" w:hAnsi="仿宋" w:cs="仿宋" w:hint="eastAsia"/>
-          <w:b/>
-          <w:bCs/>
-          <w:color w:val="FF0000"/>
-          <w:sz w:val="21"/>
-          <w:szCs w:val="21"/>
-          <w:lang w:eastAsia="zh-CN"/>
-        </w:rPr>
-        <w:t>GB/T 43207-2023《信息安全技术信息系统密码应用设计指南》要求此章节内容：系统基本情况包括系统名称、系统责任主体单位情况(名称、地址、所属密码管理部门和单位类型等)、系统上线运行时间、系统用户情况(使用单位、使用人员和使用场景等)、是否为关键信息基础设施、等级保护定级和备案情况、网络安全等级测评情况以及密码应用安全性评估情况等。根据系统实际情况，示例写法如下：</w:t>
-      </w:r>
     </w:p>
     <w:p>
       <w:pPr>
@@ -865,7 +840,6 @@
           <w:rFonts w:hint="eastAsia"/>
           <w:lang w:eastAsia="zh-CN"/>
         </w:rPr>
-        <w:lastRenderedPageBreak/>
         <w:t>2.1.5</w:t>
       </w:r>
       <w:r>
@@ -927,6 +901,7 @@
           <w:rFonts w:hint="eastAsia"/>
           <w:lang w:eastAsia="zh-CN"/>
         </w:rPr>
+        <w:lastRenderedPageBreak/>
         <w:t>2.1.6</w:t>
       </w:r>
       <w:r>
@@ -946,6 +921,83 @@
           <w:lang w:eastAsia="zh-CN"/>
         </w:rPr>
       </w:pPr>
+      <w:r>
+        <w:rPr>
+          <w:rFonts w:ascii="仿宋" w:eastAsia="仿宋" w:hAnsi="仿宋" w:cs="仿宋" w:hint="eastAsia"/>
+          <w:sz w:val="28"/>
+          <w:szCs w:val="28"/>
+          <w:lang w:eastAsia="zh-CN"/>
+        </w:rPr>
+        <w:t>系统等保定级：</w:t>
+      </w:r>
+      <w:proofErr w:type="gramStart"/>
+      <w:r>
+        <w:rPr>
+          <w:rFonts w:ascii="仿宋" w:eastAsia="仿宋" w:hAnsi="仿宋" w:cs="仿宋" w:hint="eastAsia"/>
+          <w:sz w:val="28"/>
+          <w:szCs w:val="28"/>
+          <w:lang w:eastAsia="zh-CN"/>
+        </w:rPr>
+        <w:t>等保三级</w:t>
+      </w:r>
+      <w:proofErr w:type="gramEnd"/>
+    </w:p>
+    <w:p>
+      <w:pPr>
+        <w:rPr>
+          <w:rFonts w:ascii="仿宋" w:eastAsia="仿宋" w:hAnsi="仿宋" w:cs="仿宋"/>
+          <w:sz w:val="28"/>
+          <w:szCs w:val="28"/>
+          <w:lang w:eastAsia="zh-CN"/>
+        </w:rPr>
+      </w:pPr>
+      <w:r>
+        <w:rPr>
+          <w:rFonts w:ascii="仿宋" w:eastAsia="仿宋" w:hAnsi="仿宋" w:cs="仿宋" w:hint="eastAsia"/>
+          <w:sz w:val="28"/>
+          <w:szCs w:val="28"/>
+          <w:lang w:eastAsia="zh-CN"/>
+        </w:rPr>
+        <w:t>备案时间：</w:t>
+      </w:r>
+    </w:p>
+    <w:p>
+      <w:pPr>
+        <w:rPr>
+          <w:rFonts w:ascii="仿宋" w:eastAsia="仿宋" w:hAnsi="仿宋" w:cs="仿宋"/>
+          <w:sz w:val="28"/>
+          <w:szCs w:val="28"/>
+          <w:lang w:eastAsia="zh-CN"/>
+        </w:rPr>
+      </w:pPr>
+      <w:r>
+        <w:rPr>
+          <w:rFonts w:ascii="仿宋" w:eastAsia="仿宋" w:hAnsi="仿宋" w:cs="仿宋" w:hint="eastAsia"/>
+          <w:sz w:val="28"/>
+          <w:szCs w:val="28"/>
+          <w:lang w:eastAsia="zh-CN"/>
+        </w:rPr>
+        <w:t>备案号：</w:t>
+      </w:r>
+    </w:p>
+    <w:p>
+      <w:pPr>
+        <w:rPr>
+          <w:rFonts w:ascii="仿宋" w:eastAsia="仿宋" w:hAnsi="仿宋" w:cs="仿宋"/>
+          <w:sz w:val="28"/>
+          <w:szCs w:val="28"/>
+          <w:lang w:eastAsia="zh-CN"/>
+        </w:rPr>
+      </w:pPr>
+      <w:r>
+        <w:rPr>
+          <w:rFonts w:ascii="仿宋" w:eastAsia="仿宋" w:hAnsi="仿宋" w:cs="仿宋" w:hint="eastAsia"/>
+          <w:sz w:val="28"/>
+          <w:szCs w:val="28"/>
+          <w:lang w:eastAsia="zh-CN"/>
+        </w:rPr>
+        <w:t>网络安全等级测评情况：</w:t>
+      </w:r>
       <w:r>
         <w:rPr>
           <w:rFonts w:ascii="仿宋" w:eastAsia="仿宋" w:hAnsi="仿宋" w:cs="仿宋" w:hint="eastAsia"/>
@@ -1124,193 +1176,28 @@
     </w:p>
     <w:p>
       <w:pPr>
-        <w:ind w:firstLineChars="200" w:firstLine="422"/>
-        <w:rPr>
-          <w:rFonts w:ascii="仿宋" w:eastAsia="仿宋" w:hAnsi="仿宋" w:cs="仿宋"/>
-          <w:b/>
-          <w:bCs/>
-          <w:color w:val="FF0000"/>
-          <w:sz w:val="21"/>
-          <w:szCs w:val="21"/>
-          <w:lang w:eastAsia="zh-CN"/>
-        </w:rPr>
-      </w:pPr>
-      <w:r>
-        <w:rPr>
-          <w:rFonts w:ascii="仿宋" w:eastAsia="仿宋" w:hAnsi="仿宋" w:cs="仿宋" w:hint="eastAsia"/>
-          <w:b/>
-          <w:bCs/>
-          <w:color w:val="FF0000"/>
-          <w:sz w:val="21"/>
-          <w:szCs w:val="21"/>
-          <w:lang w:eastAsia="zh-CN"/>
-        </w:rPr>
-        <w:t>GB/T 43207-2023《信息安全技术信息系统密码应用设计指南》要求此章节内容：如果密码应用方案包括计算平台密码应用方案设计,则包括以下具体描述。</w:t>
+        <w:pStyle w:val="3"/>
+        <w:rPr>
+          <w:lang w:eastAsia="zh-CN"/>
+        </w:rPr>
+      </w:pPr>
+      <w:r>
+        <w:rPr>
+          <w:rFonts w:hint="eastAsia"/>
+          <w:lang w:eastAsia="zh-CN"/>
+        </w:rPr>
+        <w:t>2.2.1</w:t>
+      </w:r>
+      <w:r>
+        <w:rPr>
+          <w:rFonts w:hint="eastAsia"/>
+          <w:lang w:eastAsia="zh-CN"/>
+        </w:rPr>
+        <w:t>物理环境现状</w:t>
       </w:r>
     </w:p>
     <w:p>
       <w:pPr>
-        <w:numPr>
-          <w:ilvl w:val="0"/>
-          <w:numId w:val="3"/>
-        </w:numPr>
-        <w:rPr>
-          <w:rFonts w:ascii="仿宋" w:eastAsia="仿宋" w:hAnsi="仿宋" w:cs="仿宋"/>
-          <w:b/>
-          <w:bCs/>
-          <w:color w:val="FF0000"/>
-          <w:sz w:val="21"/>
-          <w:szCs w:val="21"/>
-          <w:lang w:eastAsia="zh-CN"/>
-        </w:rPr>
-      </w:pPr>
-      <w:r>
-        <w:rPr>
-          <w:rFonts w:ascii="仿宋" w:eastAsia="仿宋" w:hAnsi="仿宋" w:cs="仿宋" w:hint="eastAsia"/>
-          <w:b/>
-          <w:bCs/>
-          <w:color w:val="FF0000"/>
-          <w:sz w:val="21"/>
-          <w:szCs w:val="21"/>
-          <w:lang w:eastAsia="zh-CN"/>
-        </w:rPr>
-        <w:t>物理环境:包括机房或重要场所地点、系统部署位置、内外部环境和管理责任主体。</w:t>
-      </w:r>
-    </w:p>
-    <w:p>
-      <w:pPr>
-        <w:numPr>
-          <w:ilvl w:val="0"/>
-          <w:numId w:val="3"/>
-        </w:numPr>
-        <w:rPr>
-          <w:rFonts w:ascii="仿宋" w:eastAsia="仿宋" w:hAnsi="仿宋" w:cs="仿宋"/>
-          <w:b/>
-          <w:bCs/>
-          <w:color w:val="FF0000"/>
-          <w:sz w:val="21"/>
-          <w:szCs w:val="21"/>
-          <w:lang w:eastAsia="zh-CN"/>
-        </w:rPr>
-      </w:pPr>
-      <w:r>
-        <w:rPr>
-          <w:rFonts w:ascii="仿宋" w:eastAsia="仿宋" w:hAnsi="仿宋" w:cs="仿宋" w:hint="eastAsia"/>
-          <w:b/>
-          <w:bCs/>
-          <w:color w:val="FF0000"/>
-          <w:sz w:val="21"/>
-          <w:szCs w:val="21"/>
-          <w:lang w:eastAsia="zh-CN"/>
-        </w:rPr>
-        <w:t>网络环境:包括网络框架、网络边界划分、内外部数据交互情况、设备组成及实现功能、所采取的安全防护措施，并给出系统网络拓扑图。</w:t>
-      </w:r>
-    </w:p>
-    <w:p>
-      <w:pPr>
-        <w:numPr>
-          <w:ilvl w:val="0"/>
-          <w:numId w:val="3"/>
-        </w:numPr>
-        <w:rPr>
-          <w:rFonts w:ascii="仿宋" w:eastAsia="仿宋" w:hAnsi="仿宋" w:cs="仿宋"/>
-          <w:b/>
-          <w:bCs/>
-          <w:color w:val="FF0000"/>
-          <w:sz w:val="21"/>
-          <w:szCs w:val="21"/>
-          <w:lang w:eastAsia="zh-CN"/>
-        </w:rPr>
-      </w:pPr>
-      <w:r>
-        <w:rPr>
-          <w:rFonts w:ascii="仿宋" w:eastAsia="仿宋" w:hAnsi="仿宋" w:cs="仿宋" w:hint="eastAsia"/>
-          <w:b/>
-          <w:bCs/>
-          <w:color w:val="FF0000"/>
-          <w:sz w:val="21"/>
-          <w:szCs w:val="21"/>
-          <w:lang w:eastAsia="zh-CN"/>
-        </w:rPr>
-        <w:t>计算环境:包括系统软硬件构成(如服务器、用户终端、网络设备、存储设备、安全防护设备、密码设备等硬件资源和操作系统、数据库系统、应用中间件等软件资源)。</w:t>
-      </w:r>
-    </w:p>
-    <w:p>
-      <w:pPr>
-        <w:ind w:firstLineChars="200" w:firstLine="422"/>
-        <w:rPr>
-          <w:rFonts w:ascii="仿宋" w:eastAsia="仿宋" w:hAnsi="仿宋" w:cs="仿宋"/>
-          <w:b/>
-          <w:bCs/>
-          <w:color w:val="FF0000"/>
-          <w:sz w:val="21"/>
-          <w:szCs w:val="21"/>
-          <w:lang w:eastAsia="zh-CN"/>
-        </w:rPr>
-      </w:pPr>
-      <w:r>
-        <w:rPr>
-          <w:rFonts w:ascii="仿宋" w:eastAsia="仿宋" w:hAnsi="仿宋" w:cs="仿宋" w:hint="eastAsia"/>
-          <w:b/>
-          <w:bCs/>
-          <w:color w:val="FF0000"/>
-          <w:sz w:val="21"/>
-          <w:szCs w:val="21"/>
-          <w:lang w:eastAsia="zh-CN"/>
-        </w:rPr>
-        <w:t>如果密码应用方案不包括计算平台密码应用方案设计,则描述计算平台的场所地点和密码应用安全性评估情况。</w:t>
-      </w:r>
-    </w:p>
-    <w:p>
-      <w:pPr>
-        <w:ind w:firstLineChars="200" w:firstLine="422"/>
-        <w:rPr>
-          <w:rFonts w:ascii="仿宋" w:eastAsia="仿宋" w:hAnsi="仿宋" w:cs="仿宋"/>
-          <w:b/>
-          <w:bCs/>
-          <w:color w:val="FF0000"/>
-          <w:sz w:val="21"/>
-          <w:szCs w:val="21"/>
-          <w:lang w:eastAsia="zh-CN"/>
-        </w:rPr>
-      </w:pPr>
-      <w:r>
-        <w:rPr>
-          <w:rFonts w:ascii="仿宋" w:eastAsia="仿宋" w:hAnsi="仿宋" w:cs="仿宋" w:hint="eastAsia"/>
-          <w:b/>
-          <w:bCs/>
-          <w:color w:val="FF0000"/>
-          <w:sz w:val="21"/>
-          <w:szCs w:val="21"/>
-          <w:lang w:eastAsia="zh-CN"/>
-        </w:rPr>
-        <w:t>计算平台密码应用方案设计的根据系统实际情况，示例写法如下：</w:t>
-      </w:r>
-    </w:p>
-    <w:p>
-      <w:pPr>
-        <w:pStyle w:val="3"/>
-        <w:rPr>
-          <w:lang w:eastAsia="zh-CN"/>
-        </w:rPr>
-      </w:pPr>
-      <w:r>
-        <w:rPr>
-          <w:rFonts w:hint="eastAsia"/>
-          <w:lang w:eastAsia="zh-CN"/>
-        </w:rPr>
-        <w:t>2.2.1</w:t>
-      </w:r>
-      <w:r>
-        <w:rPr>
-          <w:rFonts w:hint="eastAsia"/>
-          <w:lang w:eastAsia="zh-CN"/>
-        </w:rPr>
-        <w:t>物理环境现状</w:t>
-      </w:r>
-    </w:p>
-    <w:p>
-      <w:pPr>
         <w:spacing w:line="360" w:lineRule="auto"/>
         <w:ind w:firstLineChars="200" w:firstLine="560"/>
         <w:rPr>
@@ -1412,17 +1299,7 @@
           <w:szCs w:val="28"/>
           <w:lang w:eastAsia="zh-CN"/>
         </w:rPr>
-        <w:t>。机房安装有门禁和视频监控系统，门口有专人值守，且进出机房需要实名登</w:t>
-      </w:r>
-      <w:r>
-        <w:rPr>
-          <w:rFonts w:ascii="仿宋" w:eastAsia="仿宋" w:hAnsi="仿宋" w:cs="仿宋" w:hint="eastAsia"/>
-          <w:sz w:val="28"/>
-          <w:szCs w:val="28"/>
-          <w:lang w:eastAsia="zh-CN"/>
-        </w:rPr>
-        <w:lastRenderedPageBreak/>
-        <w:t>记。机房管理责任主体单位为</w:t>
+        <w:t>。机房安装有门禁和视频监控系统，门口有专人值守，且进出机房需要实名登记。机房管理责任主体单位为</w:t>
       </w:r>
       <w:r>
         <w:rPr>
@@ -1508,7 +1385,52 @@
           <w:highlight w:val="yellow"/>
           <w:lang w:eastAsia="zh-CN"/>
         </w:rPr>
-        <w:t>系统网络划分为网络接入区、业务服务区、 统一管理区、 环境监控区、业务办公区、数据灾备区等六个区。系统网络安全防护符合等保2.0 相关要求。系统网络拓扑如下图1所示：</w:t>
+        <w:t>系统网络划分为网络接入区、业务服务区、 统一管理区、 环境监控区、业务办公区、数据</w:t>
+      </w:r>
+      <w:proofErr w:type="gramStart"/>
+      <w:r>
+        <w:rPr>
+          <w:rFonts w:ascii="仿宋" w:eastAsia="仿宋" w:hAnsi="仿宋" w:cs="仿宋" w:hint="eastAsia"/>
+          <w:sz w:val="28"/>
+          <w:szCs w:val="28"/>
+          <w:highlight w:val="yellow"/>
+          <w:lang w:eastAsia="zh-CN"/>
+        </w:rPr>
+        <w:t>灾备区</w:t>
+      </w:r>
+      <w:proofErr w:type="gramEnd"/>
+      <w:r>
+        <w:rPr>
+          <w:rFonts w:ascii="仿宋" w:eastAsia="仿宋" w:hAnsi="仿宋" w:cs="仿宋" w:hint="eastAsia"/>
+          <w:sz w:val="28"/>
+          <w:szCs w:val="28"/>
+          <w:highlight w:val="yellow"/>
+          <w:lang w:eastAsia="zh-CN"/>
+        </w:rPr>
+        <w:t>等六个区。系统网络安全防护</w:t>
+      </w:r>
+      <w:proofErr w:type="gramStart"/>
+      <w:r>
+        <w:rPr>
+          <w:rFonts w:ascii="仿宋" w:eastAsia="仿宋" w:hAnsi="仿宋" w:cs="仿宋" w:hint="eastAsia"/>
+          <w:sz w:val="28"/>
+          <w:szCs w:val="28"/>
+          <w:highlight w:val="yellow"/>
+          <w:lang w:eastAsia="zh-CN"/>
+        </w:rPr>
+        <w:lastRenderedPageBreak/>
+        <w:t>符合等保</w:t>
+      </w:r>
+      <w:proofErr w:type="gramEnd"/>
+      <w:r>
+        <w:rPr>
+          <w:rFonts w:ascii="仿宋" w:eastAsia="仿宋" w:hAnsi="仿宋" w:cs="仿宋" w:hint="eastAsia"/>
+          <w:sz w:val="28"/>
+          <w:szCs w:val="28"/>
+          <w:highlight w:val="yellow"/>
+          <w:lang w:eastAsia="zh-CN"/>
+        </w:rPr>
+        <w:t>2.0 相关要求。系统网络拓扑如下图1所示：</w:t>
       </w:r>
     </w:p>
     <w:p>
@@ -1689,7 +1611,6 @@
           <w:highlight w:val="yellow"/>
           <w:lang w:eastAsia="zh-CN"/>
         </w:rPr>
-        <w:lastRenderedPageBreak/>
         <w:t>统一管理区</w:t>
       </w:r>
       <w:r>
@@ -1700,7 +1621,29 @@
           <w:highlight w:val="yellow"/>
           <w:lang w:eastAsia="zh-CN"/>
         </w:rPr>
-        <w:t>主要部署了远程运维管理终端、堡垒机、数据库等设备，实现对系统中的设备集中管理。</w:t>
+        <w:t>主要部署了远程运</w:t>
+      </w:r>
+      <w:proofErr w:type="gramStart"/>
+      <w:r>
+        <w:rPr>
+          <w:rFonts w:ascii="仿宋" w:eastAsia="仿宋" w:hAnsi="仿宋" w:cs="仿宋" w:hint="eastAsia"/>
+          <w:sz w:val="28"/>
+          <w:szCs w:val="28"/>
+          <w:highlight w:val="yellow"/>
+          <w:lang w:eastAsia="zh-CN"/>
+        </w:rPr>
+        <w:t>维管理</w:t>
+      </w:r>
+      <w:proofErr w:type="gramEnd"/>
+      <w:r>
+        <w:rPr>
+          <w:rFonts w:ascii="仿宋" w:eastAsia="仿宋" w:hAnsi="仿宋" w:cs="仿宋" w:hint="eastAsia"/>
+          <w:sz w:val="28"/>
+          <w:szCs w:val="28"/>
+          <w:highlight w:val="yellow"/>
+          <w:lang w:eastAsia="zh-CN"/>
+        </w:rPr>
+        <w:t>终端、堡垒机、数据库等设备，实现对系统中的设备集中管理。</w:t>
       </w:r>
     </w:p>
     <w:p>
@@ -1726,8 +1669,22 @@
           <w:highlight w:val="yellow"/>
           <w:lang w:eastAsia="zh-CN"/>
         </w:rPr>
-        <w:t>环境监控区</w:t>
-      </w:r>
+        <w:t>环境</w:t>
+      </w:r>
+      <w:proofErr w:type="gramStart"/>
+      <w:r>
+        <w:rPr>
+          <w:rFonts w:ascii="仿宋" w:eastAsia="仿宋" w:hAnsi="仿宋" w:cs="仿宋" w:hint="eastAsia"/>
+          <w:b/>
+          <w:bCs/>
+          <w:sz w:val="28"/>
+          <w:szCs w:val="28"/>
+          <w:highlight w:val="yellow"/>
+          <w:lang w:eastAsia="zh-CN"/>
+        </w:rPr>
+        <w:t>监控区</w:t>
+      </w:r>
+      <w:proofErr w:type="gramEnd"/>
       <w:r>
         <w:rPr>
           <w:rFonts w:ascii="仿宋" w:eastAsia="仿宋" w:hAnsi="仿宋" w:cs="仿宋" w:hint="eastAsia"/>
@@ -1798,8 +1755,23 @@
           <w:highlight w:val="yellow"/>
           <w:lang w:eastAsia="zh-CN"/>
         </w:rPr>
-        <w:t>数据灾备区</w:t>
-      </w:r>
+        <w:lastRenderedPageBreak/>
+        <w:t>数据</w:t>
+      </w:r>
+      <w:proofErr w:type="gramStart"/>
+      <w:r>
+        <w:rPr>
+          <w:rFonts w:ascii="仿宋" w:eastAsia="仿宋" w:hAnsi="仿宋" w:cs="仿宋" w:hint="eastAsia"/>
+          <w:b/>
+          <w:bCs/>
+          <w:sz w:val="28"/>
+          <w:szCs w:val="28"/>
+          <w:highlight w:val="yellow"/>
+          <w:lang w:eastAsia="zh-CN"/>
+        </w:rPr>
+        <w:t>灾备区</w:t>
+      </w:r>
+      <w:proofErr w:type="gramEnd"/>
       <w:r>
         <w:rPr>
           <w:rFonts w:ascii="仿宋" w:eastAsia="仿宋" w:hAnsi="仿宋" w:cs="仿宋" w:hint="eastAsia"/>
@@ -1843,7 +1815,73 @@
           <w:highlight w:val="yellow"/>
           <w:lang w:eastAsia="zh-CN"/>
         </w:rPr>
-        <w:t>在内部数据交互过程中，用户在办公大楼局域网环境下，可通过部署在我部业务办公区的PC终端浏览器访问登录应用系统。运维人员使用运维终端在局域网，通过堡垒机实现统一集中运维管理。在外部数据交互过程中，用户在互联网环境下可通过移动智能终端访问登录应用系统；办公大楼1层机房业务服务器区通过专线将数据传输至灾备机房实现数据级灾备。</w:t>
+        <w:t>在内部数据交互过程中，用户在办公大楼局域网环境下，可通过部署在我部业务办公区的PC终端浏览器访问登录应用系统。运</w:t>
+      </w:r>
+      <w:proofErr w:type="gramStart"/>
+      <w:r>
+        <w:rPr>
+          <w:rFonts w:ascii="仿宋" w:eastAsia="仿宋" w:hAnsi="仿宋" w:cs="仿宋" w:hint="eastAsia"/>
+          <w:sz w:val="28"/>
+          <w:szCs w:val="28"/>
+          <w:highlight w:val="yellow"/>
+          <w:lang w:eastAsia="zh-CN"/>
+        </w:rPr>
+        <w:t>维人员</w:t>
+      </w:r>
+      <w:proofErr w:type="gramEnd"/>
+      <w:r>
+        <w:rPr>
+          <w:rFonts w:ascii="仿宋" w:eastAsia="仿宋" w:hAnsi="仿宋" w:cs="仿宋" w:hint="eastAsia"/>
+          <w:sz w:val="28"/>
+          <w:szCs w:val="28"/>
+          <w:highlight w:val="yellow"/>
+          <w:lang w:eastAsia="zh-CN"/>
+        </w:rPr>
+        <w:t>使用运维终端在局域网，通过</w:t>
+      </w:r>
+      <w:proofErr w:type="gramStart"/>
+      <w:r>
+        <w:rPr>
+          <w:rFonts w:ascii="仿宋" w:eastAsia="仿宋" w:hAnsi="仿宋" w:cs="仿宋" w:hint="eastAsia"/>
+          <w:sz w:val="28"/>
+          <w:szCs w:val="28"/>
+          <w:highlight w:val="yellow"/>
+          <w:lang w:eastAsia="zh-CN"/>
+        </w:rPr>
+        <w:t>堡垒机</w:t>
+      </w:r>
+      <w:proofErr w:type="gramEnd"/>
+      <w:r>
+        <w:rPr>
+          <w:rFonts w:ascii="仿宋" w:eastAsia="仿宋" w:hAnsi="仿宋" w:cs="仿宋" w:hint="eastAsia"/>
+          <w:sz w:val="28"/>
+          <w:szCs w:val="28"/>
+          <w:highlight w:val="yellow"/>
+          <w:lang w:eastAsia="zh-CN"/>
+        </w:rPr>
+        <w:t>实现统一集中运维管理。在外部数据交互过程中，用户在互联网环境下可通过移动智能终端访问登录应用系统；办公大楼1层机房业务服务器区通过专线将数据传输</w:t>
+      </w:r>
+      <w:proofErr w:type="gramStart"/>
+      <w:r>
+        <w:rPr>
+          <w:rFonts w:ascii="仿宋" w:eastAsia="仿宋" w:hAnsi="仿宋" w:cs="仿宋" w:hint="eastAsia"/>
+          <w:sz w:val="28"/>
+          <w:szCs w:val="28"/>
+          <w:highlight w:val="yellow"/>
+          <w:lang w:eastAsia="zh-CN"/>
+        </w:rPr>
+        <w:t>至灾备</w:t>
+      </w:r>
+      <w:proofErr w:type="gramEnd"/>
+      <w:r>
+        <w:rPr>
+          <w:rFonts w:ascii="仿宋" w:eastAsia="仿宋" w:hAnsi="仿宋" w:cs="仿宋" w:hint="eastAsia"/>
+          <w:sz w:val="28"/>
+          <w:szCs w:val="28"/>
+          <w:highlight w:val="yellow"/>
+          <w:lang w:eastAsia="zh-CN"/>
+        </w:rPr>
+        <w:t>机房实现数据级灾备。</w:t>
       </w:r>
     </w:p>
     <w:p>
@@ -1852,7 +1890,7 @@
         <w:ind w:firstLineChars="200" w:firstLine="560"/>
         <w:jc w:val="both"/>
         <w:rPr>
-          <w:rFonts w:ascii="仿宋" w:eastAsia="仿宋" w:hAnsi="仿宋" w:cs="仿宋"/>
+          <w:rFonts w:ascii="仿宋" w:eastAsia="仿宋" w:hAnsi="仿宋" w:cs="仿宋" w:hint="eastAsia"/>
           <w:sz w:val="28"/>
           <w:szCs w:val="28"/>
           <w:highlight w:val="yellow"/>
@@ -1866,7 +1904,27 @@
           <w:szCs w:val="28"/>
           <w:lang w:eastAsia="zh-CN"/>
         </w:rPr>
-        <w:t>根据网络结构划分及数据交互情况，系统跨网络访问的信道有两个：</w:t>
+        <w:t>根据网络结构划分及数据交互情况，系统</w:t>
+      </w:r>
+      <w:proofErr w:type="gramStart"/>
+      <w:r>
+        <w:rPr>
+          <w:rFonts w:ascii="仿宋" w:eastAsia="仿宋" w:hAnsi="仿宋" w:cs="仿宋" w:hint="eastAsia"/>
+          <w:sz w:val="28"/>
+          <w:szCs w:val="28"/>
+          <w:lang w:eastAsia="zh-CN"/>
+        </w:rPr>
+        <w:t>跨网络</w:t>
+      </w:r>
+      <w:proofErr w:type="gramEnd"/>
+      <w:r>
+        <w:rPr>
+          <w:rFonts w:ascii="仿宋" w:eastAsia="仿宋" w:hAnsi="仿宋" w:cs="仿宋" w:hint="eastAsia"/>
+          <w:sz w:val="28"/>
+          <w:szCs w:val="28"/>
+          <w:lang w:eastAsia="zh-CN"/>
+        </w:rPr>
+        <w:t>访问的信道有两个：</w:t>
       </w:r>
       <w:r>
         <w:rPr>
@@ -1876,22 +1934,20 @@
           <w:highlight w:val="yellow"/>
           <w:lang w:eastAsia="zh-CN"/>
         </w:rPr>
-        <w:t>①内部用户PC浏览器与业务系统之间的通信信道；②系统业务服务区和数据灾备区之间的专线通信信道；③公众用户移动端 APP与业务系统之间的通信信道；④XXX系统与业务系统之间的通信信道。</w:t>
-      </w:r>
-    </w:p>
-    <w:p>
-      <w:pPr>
-        <w:spacing w:line="360" w:lineRule="auto"/>
-        <w:ind w:firstLineChars="200" w:firstLine="560"/>
-        <w:jc w:val="both"/>
-        <w:rPr>
-          <w:rFonts w:ascii="仿宋" w:eastAsia="仿宋" w:hAnsi="仿宋" w:cs="仿宋"/>
+        <w:t>①内部用户PC浏览器与业务系统之间的通信信道；②系统业务服务区和数据</w:t>
+      </w:r>
+      <w:proofErr w:type="gramStart"/>
+      <w:r>
+        <w:rPr>
+          <w:rFonts w:ascii="仿宋" w:eastAsia="仿宋" w:hAnsi="仿宋" w:cs="仿宋" w:hint="eastAsia"/>
           <w:sz w:val="28"/>
           <w:szCs w:val="28"/>
           <w:highlight w:val="yellow"/>
           <w:lang w:eastAsia="zh-CN"/>
         </w:rPr>
-      </w:pPr>
+        <w:t>灾备区</w:t>
+      </w:r>
+      <w:proofErr w:type="gramEnd"/>
       <w:r>
         <w:rPr>
           <w:rFonts w:ascii="仿宋" w:eastAsia="仿宋" w:hAnsi="仿宋" w:cs="仿宋" w:hint="eastAsia"/>
@@ -1900,66 +1956,7 @@
           <w:highlight w:val="yellow"/>
           <w:lang w:eastAsia="zh-CN"/>
         </w:rPr>
-        <w:t>服务通道采用HTTPS方式，通过政务外网/互联网/内网对内部用户提供XXX服务，现阶段对内部PC端用户采用用户名+口令方式进行身份鉴别，未使用密码技术进行身份鉴别，未使用密码技术对灾备数据传输通道进行机密性和完整性保护，未使用密码技术对该条信道的</w:t>
-      </w:r>
-      <w:r>
-        <w:rPr>
-          <w:rFonts w:ascii="仿宋" w:eastAsia="仿宋" w:hAnsi="仿宋" w:cs="仿宋" w:hint="eastAsia"/>
-          <w:sz w:val="28"/>
-          <w:szCs w:val="28"/>
-          <w:highlight w:val="yellow"/>
-          <w:lang w:eastAsia="zh-CN"/>
-        </w:rPr>
-        <w:lastRenderedPageBreak/>
-        <w:t>网络边界访问控制信息进行完整性保护。</w:t>
-      </w:r>
-    </w:p>
-    <w:p>
-      <w:pPr>
-        <w:spacing w:line="360" w:lineRule="auto"/>
-        <w:ind w:firstLineChars="200" w:firstLine="560"/>
-        <w:jc w:val="both"/>
-        <w:rPr>
-          <w:rFonts w:ascii="仿宋" w:eastAsia="仿宋" w:hAnsi="仿宋" w:cs="仿宋"/>
-          <w:sz w:val="28"/>
-          <w:szCs w:val="28"/>
-          <w:highlight w:val="yellow"/>
-          <w:lang w:eastAsia="zh-CN"/>
-        </w:rPr>
-      </w:pPr>
-      <w:r>
-        <w:rPr>
-          <w:rFonts w:ascii="仿宋" w:eastAsia="仿宋" w:hAnsi="仿宋" w:cs="仿宋" w:hint="eastAsia"/>
-          <w:sz w:val="28"/>
-          <w:szCs w:val="28"/>
-          <w:highlight w:val="yellow"/>
-          <w:lang w:eastAsia="zh-CN"/>
-        </w:rPr>
-        <w:t>目前系统业务服务区和数据灾备区之间的专线通信信道使用专线进行灾备数据传输，通信前未使用密码技术对通信实体双方进行验证， 未使用密码技术对灾备数据传输通道进行机密性和完整性保护，未使用密码技术对该条信道的网络边界访问控制信息进行完整性保护。</w:t>
-      </w:r>
-    </w:p>
-    <w:p>
-      <w:pPr>
-        <w:spacing w:line="360" w:lineRule="auto"/>
-        <w:ind w:firstLineChars="200" w:firstLine="560"/>
-        <w:jc w:val="both"/>
-        <w:rPr>
-          <w:rFonts w:ascii="仿宋" w:eastAsia="仿宋" w:hAnsi="仿宋" w:cs="仿宋"/>
-          <w:sz w:val="28"/>
-          <w:szCs w:val="28"/>
-          <w:highlight w:val="yellow"/>
-          <w:lang w:eastAsia="zh-CN"/>
-        </w:rPr>
-      </w:pPr>
-      <w:r>
-        <w:rPr>
-          <w:rFonts w:ascii="仿宋" w:eastAsia="仿宋" w:hAnsi="仿宋" w:cs="仿宋" w:hint="eastAsia"/>
-          <w:sz w:val="28"/>
-          <w:szCs w:val="28"/>
-          <w:highlight w:val="yellow"/>
-          <w:lang w:eastAsia="zh-CN"/>
-        </w:rPr>
-        <w:t>目前互联网系统移动端 APP的通信信道使用HTTP协议建立数据传输通道，未使用密码技术建立安全的数据传输通道，实现数据传输通道机密性和完整性保护，未使用密码技术对该条信道的网络边界访问控制信息进行完整性保护。</w:t>
+        <w:t>之间的专线通信信道；③公众用户移动端 APP与业务系统之间的通信信道；④XXX系统与业务系统之间的通信信道。</w:t>
       </w:r>
     </w:p>
     <w:p>
@@ -2703,36 +2700,22 @@
                 <w:b/>
                 <w:sz w:val="28"/>
               </w:rPr>
-              <w:t>是否支持国密算法</w:t>
-            </w:r>
-          </w:p>
-        </w:tc>
-        <w:tc>
-          <w:tcPr>
-            <w:tcW w:w="313" w:type="pct"/>
-            <w:vAlign w:val="center"/>
-          </w:tcPr>
-          <w:p>
-            <w:pPr>
-              <w:pStyle w:val="-"/>
-              <w:rPr>
-                <w:b/>
-                <w:sz w:val="28"/>
-              </w:rPr>
-            </w:pPr>
+              <w:t>是否支持国密</w:t>
+            </w:r>
             <w:r>
               <w:rPr>
                 <w:rFonts w:hint="eastAsia"/>
                 <w:b/>
                 <w:sz w:val="28"/>
               </w:rPr>
-              <w:t>是否有商密证书</w:t>
-            </w:r>
-          </w:p>
-        </w:tc>
-        <w:tc>
-          <w:tcPr>
-            <w:tcW w:w="315" w:type="pct"/>
+              <w:lastRenderedPageBreak/>
+              <w:t>算法</w:t>
+            </w:r>
+          </w:p>
+        </w:tc>
+        <w:tc>
+          <w:tcPr>
+            <w:tcW w:w="313" w:type="pct"/>
             <w:vAlign w:val="center"/>
           </w:tcPr>
           <w:p>
@@ -2749,45 +2732,23 @@
                 <w:b/>
                 <w:sz w:val="28"/>
               </w:rPr>
-              <w:t>是否支持远程运维</w:t>
-            </w:r>
-          </w:p>
-        </w:tc>
-        <w:tc>
-          <w:tcPr>
-            <w:tcW w:w="784" w:type="pct"/>
-            <w:vAlign w:val="center"/>
-          </w:tcPr>
-          <w:p>
-            <w:pPr>
-              <w:pStyle w:val="-"/>
-              <w:rPr>
-                <w:b/>
-                <w:sz w:val="28"/>
-              </w:rPr>
-            </w:pPr>
+              <w:lastRenderedPageBreak/>
+              <w:t>是否有商密证</w:t>
+            </w:r>
             <w:r>
               <w:rPr>
                 <w:rFonts w:hint="eastAsia"/>
                 <w:b/>
                 <w:sz w:val="28"/>
               </w:rPr>
-              <w:t>身份认证方式</w:t>
-            </w:r>
-          </w:p>
-          <w:p>
-            <w:pPr>
-              <w:pStyle w:val="-"/>
-              <w:rPr>
-                <w:b/>
-                <w:sz w:val="28"/>
-              </w:rPr>
-            </w:pPr>
-          </w:p>
-        </w:tc>
-        <w:tc>
-          <w:tcPr>
-            <w:tcW w:w="302" w:type="pct"/>
+              <w:lastRenderedPageBreak/>
+              <w:t>书</w:t>
+            </w:r>
+          </w:p>
+        </w:tc>
+        <w:tc>
+          <w:tcPr>
+            <w:tcW w:w="315" w:type="pct"/>
             <w:vAlign w:val="center"/>
           </w:tcPr>
           <w:p>
@@ -2804,8 +2765,84 @@
                 <w:b/>
                 <w:sz w:val="28"/>
               </w:rPr>
-              <w:t>是否过堡垒机</w:t>
-            </w:r>
+              <w:lastRenderedPageBreak/>
+              <w:t>是否支持远程</w:t>
+            </w:r>
+            <w:r>
+              <w:rPr>
+                <w:rFonts w:hint="eastAsia"/>
+                <w:b/>
+                <w:sz w:val="28"/>
+              </w:rPr>
+              <w:lastRenderedPageBreak/>
+              <w:t>运维</w:t>
+            </w:r>
+          </w:p>
+        </w:tc>
+        <w:tc>
+          <w:tcPr>
+            <w:tcW w:w="784" w:type="pct"/>
+            <w:vAlign w:val="center"/>
+          </w:tcPr>
+          <w:p>
+            <w:pPr>
+              <w:pStyle w:val="-"/>
+              <w:rPr>
+                <w:b/>
+                <w:sz w:val="28"/>
+              </w:rPr>
+            </w:pPr>
+            <w:r>
+              <w:rPr>
+                <w:rFonts w:hint="eastAsia"/>
+                <w:b/>
+                <w:sz w:val="28"/>
+              </w:rPr>
+              <w:lastRenderedPageBreak/>
+              <w:t>身份认证方式</w:t>
+            </w:r>
+          </w:p>
+          <w:p>
+            <w:pPr>
+              <w:pStyle w:val="-"/>
+              <w:rPr>
+                <w:b/>
+                <w:sz w:val="28"/>
+              </w:rPr>
+            </w:pPr>
+          </w:p>
+        </w:tc>
+        <w:tc>
+          <w:tcPr>
+            <w:tcW w:w="302" w:type="pct"/>
+            <w:vAlign w:val="center"/>
+          </w:tcPr>
+          <w:p>
+            <w:pPr>
+              <w:pStyle w:val="-"/>
+              <w:rPr>
+                <w:b/>
+                <w:sz w:val="28"/>
+              </w:rPr>
+            </w:pPr>
+            <w:r>
+              <w:rPr>
+                <w:rFonts w:hint="eastAsia"/>
+                <w:b/>
+                <w:sz w:val="28"/>
+              </w:rPr>
+              <w:t>是否过</w:t>
+            </w:r>
+            <w:proofErr w:type="gramStart"/>
+            <w:r>
+              <w:rPr>
+                <w:rFonts w:hint="eastAsia"/>
+                <w:b/>
+                <w:sz w:val="28"/>
+              </w:rPr>
+              <w:t>堡垒机</w:t>
+            </w:r>
+            <w:proofErr w:type="gramEnd"/>
           </w:p>
         </w:tc>
       </w:tr>
@@ -2860,7 +2897,6 @@
                 <w:b/>
                 <w:sz w:val="28"/>
               </w:rPr>
-              <w:lastRenderedPageBreak/>
               <w:t>密码设备</w:t>
             </w:r>
             <w:r>
@@ -2898,7 +2934,6 @@
                 <w:rFonts w:hint="eastAsia"/>
                 <w:sz w:val="28"/>
               </w:rPr>
-              <w:lastRenderedPageBreak/>
               <w:t>[</w:t>
             </w:r>
             <w:proofErr w:type="spellStart"/>
@@ -2978,14 +3013,7 @@
               <w:rPr>
                 <w:sz w:val="28"/>
               </w:rPr>
-              <w:t>s</w:t>
-            </w:r>
-            <w:r>
-              <w:rPr>
-                <w:sz w:val="28"/>
-              </w:rPr>
-              <w:lastRenderedPageBreak/>
-              <w:t>l</w:t>
+              <w:t>sl</w:t>
             </w:r>
             <w:proofErr w:type="spellEnd"/>
             <w:r>
@@ -3014,7 +3042,6 @@
                 <w:rFonts w:hint="eastAsia"/>
                 <w:sz w:val="28"/>
               </w:rPr>
-              <w:lastRenderedPageBreak/>
               <w:t>[</w:t>
             </w:r>
             <w:proofErr w:type="spellStart"/>
@@ -3022,14 +3049,7 @@
               <w:rPr>
                 <w:sz w:val="28"/>
               </w:rPr>
-              <w:t>gm</w:t>
-            </w:r>
-            <w:r>
-              <w:rPr>
-                <w:sz w:val="28"/>
-              </w:rPr>
-              <w:lastRenderedPageBreak/>
-              <w:t>sf</w:t>
+              <w:t>gmsf</w:t>
             </w:r>
             <w:proofErr w:type="spellEnd"/>
             <w:r>
@@ -3058,7 +3078,6 @@
                 <w:rFonts w:hint="eastAsia"/>
                 <w:sz w:val="28"/>
               </w:rPr>
-              <w:lastRenderedPageBreak/>
               <w:t>[</w:t>
             </w:r>
             <w:proofErr w:type="spellStart"/>
@@ -3066,14 +3085,7 @@
               <w:rPr>
                 <w:sz w:val="28"/>
               </w:rPr>
-              <w:t>sm</w:t>
-            </w:r>
-            <w:r>
-              <w:rPr>
-                <w:sz w:val="28"/>
-              </w:rPr>
-              <w:lastRenderedPageBreak/>
-              <w:t>zs</w:t>
+              <w:t>smzs</w:t>
             </w:r>
             <w:proofErr w:type="spellEnd"/>
             <w:r>
@@ -3102,7 +3114,6 @@
                 <w:rFonts w:hint="eastAsia"/>
                 <w:sz w:val="28"/>
               </w:rPr>
-              <w:lastRenderedPageBreak/>
               <w:t>[</w:t>
             </w:r>
             <w:proofErr w:type="spellStart"/>
@@ -3110,14 +3121,7 @@
               <w:rPr>
                 <w:sz w:val="28"/>
               </w:rPr>
-              <w:t>ycy</w:t>
-            </w:r>
-            <w:r>
-              <w:rPr>
-                <w:sz w:val="28"/>
-              </w:rPr>
-              <w:lastRenderedPageBreak/>
-              <w:t>w</w:t>
+              <w:t>ycyw</w:t>
             </w:r>
             <w:proofErr w:type="spellEnd"/>
             <w:r>
@@ -3146,7 +3150,6 @@
                 <w:rFonts w:hint="eastAsia"/>
                 <w:sz w:val="28"/>
               </w:rPr>
-              <w:lastRenderedPageBreak/>
               <w:t>[</w:t>
             </w:r>
             <w:proofErr w:type="spellStart"/>
@@ -3301,7 +3304,25 @@
                 <w:b/>
                 <w:sz w:val="28"/>
               </w:rPr>
-              <w:t>、堡垒机等</w:t>
+              <w:t>、</w:t>
+            </w:r>
+            <w:proofErr w:type="gramStart"/>
+            <w:r>
+              <w:rPr>
+                <w:rFonts w:hint="eastAsia"/>
+                <w:b/>
+                <w:sz w:val="28"/>
+              </w:rPr>
+              <w:t>堡垒机</w:t>
+            </w:r>
+            <w:proofErr w:type="gramEnd"/>
+            <w:r>
+              <w:rPr>
+                <w:rFonts w:hint="eastAsia"/>
+                <w:b/>
+                <w:sz w:val="28"/>
+              </w:rPr>
+              <w:t>等</w:t>
             </w:r>
             <w:r>
               <w:rPr>
@@ -4776,7 +4797,62 @@
           <w:highlight w:val="yellow"/>
           <w:lang w:eastAsia="zh-CN"/>
         </w:rPr>
-        <w:t>目前本系统运维管理员用户通过PC浏览器，使用账号+口令登录堡垒机，使用http协议与堡垒机之间建立安全连接，未使用密码技术对管理员登录进行身份鉴别，未使用合规的密码技术对进行远程管理的进行安全保护。</w:t>
+        <w:t>目前本系统运维管理员用户通过PC浏览器，使用账号+口令登录堡垒机，使用http协议与</w:t>
+      </w:r>
+      <w:proofErr w:type="gramStart"/>
+      <w:r>
+        <w:rPr>
+          <w:rFonts w:ascii="仿宋" w:eastAsia="仿宋" w:hAnsi="仿宋" w:cs="仿宋" w:hint="eastAsia"/>
+          <w:sz w:val="28"/>
+          <w:szCs w:val="28"/>
+          <w:highlight w:val="yellow"/>
+          <w:lang w:eastAsia="zh-CN"/>
+        </w:rPr>
+        <w:t>堡垒机</w:t>
+      </w:r>
+      <w:proofErr w:type="gramEnd"/>
+      <w:r>
+        <w:rPr>
+          <w:rFonts w:ascii="仿宋" w:eastAsia="仿宋" w:hAnsi="仿宋" w:cs="仿宋" w:hint="eastAsia"/>
+          <w:sz w:val="28"/>
+          <w:szCs w:val="28"/>
+          <w:highlight w:val="yellow"/>
+          <w:lang w:eastAsia="zh-CN"/>
+        </w:rPr>
+        <w:t>之间建立安全连接，未使用密码技术对管理员登录进行身份鉴别，未使用合</w:t>
+      </w:r>
+      <w:proofErr w:type="gramStart"/>
+      <w:r>
+        <w:rPr>
+          <w:rFonts w:ascii="仿宋" w:eastAsia="仿宋" w:hAnsi="仿宋" w:cs="仿宋" w:hint="eastAsia"/>
+          <w:sz w:val="28"/>
+          <w:szCs w:val="28"/>
+          <w:highlight w:val="yellow"/>
+          <w:lang w:eastAsia="zh-CN"/>
+        </w:rPr>
+        <w:t>规</w:t>
+      </w:r>
+      <w:proofErr w:type="gramEnd"/>
+      <w:r>
+        <w:rPr>
+          <w:rFonts w:ascii="仿宋" w:eastAsia="仿宋" w:hAnsi="仿宋" w:cs="仿宋" w:hint="eastAsia"/>
+          <w:sz w:val="28"/>
+          <w:szCs w:val="28"/>
+          <w:highlight w:val="yellow"/>
+          <w:lang w:eastAsia="zh-CN"/>
+        </w:rPr>
+        <w:t>的密码技术对进行远</w:t>
+      </w:r>
+      <w:r>
+        <w:rPr>
+          <w:rFonts w:ascii="仿宋" w:eastAsia="仿宋" w:hAnsi="仿宋" w:cs="仿宋" w:hint="eastAsia"/>
+          <w:sz w:val="28"/>
+          <w:szCs w:val="28"/>
+          <w:highlight w:val="yellow"/>
+          <w:lang w:eastAsia="zh-CN"/>
+        </w:rPr>
+        <w:lastRenderedPageBreak/>
+        <w:t>程管理的进行安全保护。</w:t>
       </w:r>
     </w:p>
     <w:p>
@@ -4799,8 +4875,9 @@
           <w:highlight w:val="yellow"/>
           <w:lang w:eastAsia="zh-CN"/>
         </w:rPr>
-        <w:t>目前运维管理员接入堡垒机后，由堡垒机使用SSH协议与服务</w:t>
-      </w:r>
+        <w:t>目前运维管理员接入</w:t>
+      </w:r>
+      <w:proofErr w:type="gramStart"/>
       <w:r>
         <w:rPr>
           <w:rFonts w:ascii="仿宋" w:eastAsia="仿宋" w:hAnsi="仿宋" w:cs="仿宋" w:hint="eastAsia"/>
@@ -4809,8 +4886,62 @@
           <w:highlight w:val="yellow"/>
           <w:lang w:eastAsia="zh-CN"/>
         </w:rPr>
-        <w:lastRenderedPageBreak/>
-        <w:t>器之间建立远程管理通道，使用账号+口令登录服务器实现服务器及数据库的远程管理。未使用密码技术对登录服务器人员进行身份鉴别，未使用合规的密码技术对进行远程管理的进行安全保护。</w:t>
+        <w:t>堡垒机</w:t>
+      </w:r>
+      <w:proofErr w:type="gramEnd"/>
+      <w:r>
+        <w:rPr>
+          <w:rFonts w:ascii="仿宋" w:eastAsia="仿宋" w:hAnsi="仿宋" w:cs="仿宋" w:hint="eastAsia"/>
+          <w:sz w:val="28"/>
+          <w:szCs w:val="28"/>
+          <w:highlight w:val="yellow"/>
+          <w:lang w:eastAsia="zh-CN"/>
+        </w:rPr>
+        <w:t>后，由</w:t>
+      </w:r>
+      <w:proofErr w:type="gramStart"/>
+      <w:r>
+        <w:rPr>
+          <w:rFonts w:ascii="仿宋" w:eastAsia="仿宋" w:hAnsi="仿宋" w:cs="仿宋" w:hint="eastAsia"/>
+          <w:sz w:val="28"/>
+          <w:szCs w:val="28"/>
+          <w:highlight w:val="yellow"/>
+          <w:lang w:eastAsia="zh-CN"/>
+        </w:rPr>
+        <w:t>堡垒机</w:t>
+      </w:r>
+      <w:proofErr w:type="gramEnd"/>
+      <w:r>
+        <w:rPr>
+          <w:rFonts w:ascii="仿宋" w:eastAsia="仿宋" w:hAnsi="仿宋" w:cs="仿宋" w:hint="eastAsia"/>
+          <w:sz w:val="28"/>
+          <w:szCs w:val="28"/>
+          <w:highlight w:val="yellow"/>
+          <w:lang w:eastAsia="zh-CN"/>
+        </w:rPr>
+        <w:t>使用SSH协议与服务器之间建立远程管理通道，使用账号+口令登录服务器实现服务器及数据库的远程管理。未使用密码技术对登录服务器人员进行身份鉴别，未使用合</w:t>
+      </w:r>
+      <w:proofErr w:type="gramStart"/>
+      <w:r>
+        <w:rPr>
+          <w:rFonts w:ascii="仿宋" w:eastAsia="仿宋" w:hAnsi="仿宋" w:cs="仿宋" w:hint="eastAsia"/>
+          <w:sz w:val="28"/>
+          <w:szCs w:val="28"/>
+          <w:highlight w:val="yellow"/>
+          <w:lang w:eastAsia="zh-CN"/>
+        </w:rPr>
+        <w:t>规</w:t>
+      </w:r>
+      <w:proofErr w:type="gramEnd"/>
+      <w:r>
+        <w:rPr>
+          <w:rFonts w:ascii="仿宋" w:eastAsia="仿宋" w:hAnsi="仿宋" w:cs="仿宋" w:hint="eastAsia"/>
+          <w:sz w:val="28"/>
+          <w:szCs w:val="28"/>
+          <w:highlight w:val="yellow"/>
+          <w:lang w:eastAsia="zh-CN"/>
+        </w:rPr>
+        <w:t>的密码技术对进行远程管理的进行安全保护。</w:t>
       </w:r>
     </w:p>
     <w:p>
@@ -4883,7 +5014,33 @@
           <w:szCs w:val="21"/>
           <w:lang w:eastAsia="zh-CN"/>
         </w:rPr>
-        <w:t>GB/T 43207-2023《信息安全技术信息系统密码应用设计指南》要求此章节内容：</w:t>
+        <w:t>GB/T 43207-2023《信息安全技术信息系统密码应用设计指南》</w:t>
+      </w:r>
+      <w:proofErr w:type="gramStart"/>
+      <w:r>
+        <w:rPr>
+          <w:rFonts w:ascii="仿宋" w:eastAsia="仿宋" w:hAnsi="仿宋" w:cs="仿宋" w:hint="eastAsia"/>
+          <w:b/>
+          <w:bCs/>
+          <w:color w:val="FF0000"/>
+          <w:sz w:val="21"/>
+          <w:szCs w:val="21"/>
+          <w:lang w:eastAsia="zh-CN"/>
+        </w:rPr>
+        <w:t>要求此</w:t>
+      </w:r>
+      <w:proofErr w:type="gramEnd"/>
+      <w:r>
+        <w:rPr>
+          <w:rFonts w:ascii="仿宋" w:eastAsia="仿宋" w:hAnsi="仿宋" w:cs="仿宋" w:hint="eastAsia"/>
+          <w:b/>
+          <w:bCs/>
+          <w:color w:val="FF0000"/>
+          <w:sz w:val="21"/>
+          <w:szCs w:val="21"/>
+          <w:lang w:eastAsia="zh-CN"/>
+        </w:rPr>
+        <w:t>章节内容：</w:t>
       </w:r>
     </w:p>
     <w:p>
@@ -5087,6 +5244,13 @@
         </w:rPr>
         <w:t>业务应用</w:t>
       </w:r>
+      <w:r>
+        <w:rPr>
+          <w:rFonts w:hint="eastAsia"/>
+          <w:lang w:eastAsia="zh-CN"/>
+        </w:rPr>
+        <w:t>和功能</w:t>
+      </w:r>
     </w:p>
     <w:p>
       <w:pPr>
@@ -5134,148 +5298,6 @@
     </w:p>
     <w:p>
       <w:pPr>
-        <w:spacing w:line="360" w:lineRule="auto"/>
-        <w:ind w:firstLineChars="200" w:firstLine="560"/>
-        <w:rPr>
-          <w:rFonts w:ascii="仿宋" w:eastAsia="仿宋" w:hAnsi="仿宋" w:cs="仿宋"/>
-          <w:sz w:val="28"/>
-          <w:szCs w:val="28"/>
-          <w:highlight w:val="yellow"/>
-          <w:lang w:eastAsia="zh-CN"/>
-        </w:rPr>
-      </w:pPr>
-      <w:r>
-        <w:rPr>
-          <w:rFonts w:ascii="仿宋" w:eastAsia="仿宋" w:hAnsi="仿宋" w:cs="仿宋" w:hint="eastAsia"/>
-          <w:sz w:val="28"/>
-          <w:szCs w:val="28"/>
-          <w:highlight w:val="yellow"/>
-          <w:lang w:eastAsia="zh-CN"/>
-        </w:rPr>
-        <w:t>系统管理员和普通用户在政务办公网中通过PC浏览器，使用用户名+口令登录应用系统；在互联网通过移动端App使用用户名+口令进行登录身份鉴别，均未使用密码技术对登录用户进行身份鉴别。</w:t>
-      </w:r>
-    </w:p>
-    <w:p>
-      <w:pPr>
-        <w:spacing w:line="360" w:lineRule="auto"/>
-        <w:ind w:firstLineChars="200" w:firstLine="560"/>
-        <w:rPr>
-          <w:rFonts w:ascii="仿宋" w:eastAsia="仿宋" w:hAnsi="仿宋" w:cs="仿宋"/>
-          <w:sz w:val="28"/>
-          <w:szCs w:val="28"/>
-          <w:highlight w:val="yellow"/>
-          <w:lang w:eastAsia="zh-CN"/>
-        </w:rPr>
-      </w:pPr>
-      <w:r>
-        <w:rPr>
-          <w:rFonts w:ascii="仿宋" w:eastAsia="仿宋" w:hAnsi="仿宋" w:cs="仿宋" w:hint="eastAsia"/>
-          <w:sz w:val="28"/>
-          <w:szCs w:val="28"/>
-          <w:highlight w:val="yellow"/>
-          <w:lang w:eastAsia="zh-CN"/>
-        </w:rPr>
-        <w:t>系统通过统一身份认证系统对登录用户进行身份鉴别， 统一身份认证系统未使用密码技术对本系统用户访问权限控制列表进行完整性保护。</w:t>
-      </w:r>
-    </w:p>
-    <w:p>
-      <w:pPr>
-        <w:spacing w:line="360" w:lineRule="auto"/>
-        <w:ind w:firstLineChars="200" w:firstLine="560"/>
-        <w:rPr>
-          <w:rFonts w:ascii="仿宋" w:eastAsia="仿宋" w:hAnsi="仿宋" w:cs="仿宋"/>
-          <w:sz w:val="28"/>
-          <w:szCs w:val="28"/>
-          <w:highlight w:val="yellow"/>
-          <w:lang w:eastAsia="zh-CN"/>
-        </w:rPr>
-      </w:pPr>
-      <w:r>
-        <w:rPr>
-          <w:rFonts w:ascii="仿宋" w:eastAsia="仿宋" w:hAnsi="仿宋" w:cs="仿宋"/>
-          <w:sz w:val="28"/>
-          <w:szCs w:val="28"/>
-          <w:highlight w:val="yellow"/>
-          <w:lang w:eastAsia="zh-CN"/>
-        </w:rPr>
-        <w:t>本系统用户登录身份鉴别信息</w:t>
-      </w:r>
-      <w:r>
-        <w:rPr>
-          <w:rFonts w:ascii="仿宋" w:eastAsia="仿宋" w:hAnsi="仿宋" w:cs="仿宋" w:hint="eastAsia"/>
-          <w:sz w:val="28"/>
-          <w:szCs w:val="28"/>
-          <w:highlight w:val="yellow"/>
-          <w:lang w:eastAsia="zh-CN"/>
-        </w:rPr>
-        <w:t>、</w:t>
-      </w:r>
-      <w:r>
-        <w:rPr>
-          <w:rFonts w:ascii="仿宋" w:eastAsia="仿宋" w:hAnsi="仿宋" w:cs="仿宋"/>
-          <w:sz w:val="28"/>
-          <w:szCs w:val="28"/>
-          <w:highlight w:val="yellow"/>
-          <w:lang w:eastAsia="zh-CN"/>
-        </w:rPr>
-        <w:t>在系统中流转的电子公文数据</w:t>
-      </w:r>
-      <w:r>
-        <w:rPr>
-          <w:rFonts w:ascii="仿宋" w:eastAsia="仿宋" w:hAnsi="仿宋" w:cs="仿宋" w:hint="eastAsia"/>
-          <w:sz w:val="28"/>
-          <w:szCs w:val="28"/>
-          <w:highlight w:val="yellow"/>
-          <w:lang w:eastAsia="zh-CN"/>
-        </w:rPr>
-        <w:t>、日志数据、访问控制信息数据</w:t>
-      </w:r>
-      <w:r>
-        <w:rPr>
-          <w:rFonts w:ascii="仿宋" w:eastAsia="仿宋" w:hAnsi="仿宋" w:cs="仿宋"/>
-          <w:sz w:val="28"/>
-          <w:szCs w:val="28"/>
-          <w:highlight w:val="yellow"/>
-          <w:lang w:eastAsia="zh-CN"/>
-        </w:rPr>
-        <w:t>均明文传输、存储，未使用密码技术进行传输、存储机密性、完整性保护</w:t>
-      </w:r>
-      <w:r>
-        <w:rPr>
-          <w:rFonts w:ascii="仿宋" w:eastAsia="仿宋" w:hAnsi="仿宋" w:cs="仿宋" w:hint="eastAsia"/>
-          <w:sz w:val="28"/>
-          <w:szCs w:val="28"/>
-          <w:highlight w:val="yellow"/>
-          <w:lang w:eastAsia="zh-CN"/>
-        </w:rPr>
-        <w:t>。</w:t>
-      </w:r>
-    </w:p>
-    <w:p>
-      <w:pPr>
-        <w:spacing w:line="360" w:lineRule="auto"/>
-        <w:ind w:firstLineChars="200" w:firstLine="560"/>
-        <w:rPr>
-          <w:rFonts w:ascii="仿宋" w:eastAsia="仿宋" w:hAnsi="仿宋" w:cs="仿宋"/>
-          <w:sz w:val="28"/>
-          <w:szCs w:val="28"/>
-          <w:highlight w:val="yellow"/>
-          <w:lang w:eastAsia="zh-CN"/>
-        </w:rPr>
-      </w:pPr>
-      <w:r>
-        <w:rPr>
-          <w:rFonts w:ascii="仿宋" w:eastAsia="仿宋" w:hAnsi="仿宋" w:cs="仿宋" w:hint="eastAsia"/>
-          <w:sz w:val="28"/>
-          <w:szCs w:val="28"/>
-          <w:highlight w:val="yellow"/>
-          <w:lang w:eastAsia="zh-CN"/>
-        </w:rPr>
-        <w:t>本系统中流转的电子公文数据均未使用密码技术进行操作不可否认性保护。</w:t>
-      </w:r>
-    </w:p>
-    <w:p>
-      <w:pPr>
         <w:pStyle w:val="4"/>
         <w:rPr>
           <w:lang w:eastAsia="zh-CN"/>
@@ -5286,50 +5308,14 @@
           <w:rFonts w:hint="eastAsia"/>
           <w:lang w:eastAsia="zh-CN"/>
         </w:rPr>
-        <w:t>2.3.2.2</w:t>
+        <w:t>2.3.2.</w:t>
       </w:r>
       <w:r>
         <w:rPr>
           <w:rFonts w:hint="eastAsia"/>
           <w:lang w:eastAsia="zh-CN"/>
         </w:rPr>
-        <w:t>业务功能</w:t>
-      </w:r>
-    </w:p>
-    <w:p>
-      <w:pPr>
-        <w:ind w:firstLineChars="200" w:firstLine="560"/>
-        <w:rPr>
-          <w:rFonts w:ascii="仿宋" w:eastAsia="仿宋" w:hAnsi="仿宋" w:cs="仿宋"/>
-          <w:sz w:val="28"/>
-          <w:szCs w:val="28"/>
-          <w:lang w:eastAsia="zh-CN"/>
-        </w:rPr>
-      </w:pPr>
-      <w:r>
-        <w:rPr>
-          <w:rFonts w:ascii="仿宋" w:eastAsia="仿宋" w:hAnsi="仿宋" w:cs="仿宋" w:hint="eastAsia"/>
-          <w:sz w:val="28"/>
-          <w:szCs w:val="28"/>
-          <w:lang w:eastAsia="zh-CN"/>
-        </w:rPr>
-        <w:t>描述业务系统功能，如子模块介绍等。</w:t>
-      </w:r>
-    </w:p>
-    <w:p>
-      <w:pPr>
-        <w:pStyle w:val="4"/>
-        <w:rPr>
-          <w:lang w:eastAsia="zh-CN"/>
-        </w:rPr>
-      </w:pPr>
-      <w:r>
-        <w:rPr>
-          <w:rFonts w:hint="eastAsia"/>
-          <w:lang w:eastAsia="zh-CN"/>
-        </w:rPr>
-        <w:lastRenderedPageBreak/>
-        <w:t>2.3.2.3</w:t>
+        <w:t>2</w:t>
       </w:r>
       <w:r>
         <w:rPr>
@@ -5451,7 +5437,7 @@
         </w:trPr>
         <w:tc>
           <w:tcPr>
-            <w:tcW w:w="531" w:type="pct"/>
+            <w:tcW w:w="532" w:type="pct"/>
             <w:shd w:val="clear" w:color="auto" w:fill="BFBFBF" w:themeFill="background1" w:themeFillShade="BF"/>
             <w:vAlign w:val="center"/>
           </w:tcPr>
@@ -5476,35 +5462,6 @@
               <w:t>序号</w:t>
             </w:r>
             <w:proofErr w:type="spellEnd"/>
-            <w:r>
-              <w:rPr>
-                <w:rFonts w:ascii="仿宋" w:eastAsia="仿宋" w:hAnsi="仿宋" w:cs="仿宋" w:hint="eastAsia"/>
-                <w:sz w:val="24"/>
-                <w:szCs w:val="24"/>
-                <w:lang w:eastAsia="zh-CN"/>
-              </w:rPr>
-              <w:t>{{</w:t>
-            </w:r>
-            <w:proofErr w:type="spellStart"/>
-            <w:r>
-              <w:rPr>
-                <w:rFonts w:ascii="仿宋" w:eastAsia="仿宋" w:hAnsi="仿宋" w:cs="仿宋" w:hint="eastAsia"/>
-                <w:sz w:val="24"/>
-                <w:szCs w:val="24"/>
-                <w:lang w:eastAsia="zh-CN"/>
-              </w:rPr>
-              <w:t>tableTest</w:t>
-            </w:r>
-            <w:proofErr w:type="spellEnd"/>
-            <w:r>
-              <w:rPr>
-                <w:rFonts w:ascii="仿宋" w:eastAsia="仿宋" w:hAnsi="仿宋" w:cs="仿宋" w:hint="eastAsia"/>
-                <w:sz w:val="24"/>
-                <w:szCs w:val="24"/>
-                <w:lang w:eastAsia="zh-CN"/>
-              </w:rPr>
-              <w:t>}}</w:t>
-            </w:r>
           </w:p>
         </w:tc>
         <w:tc>
@@ -5600,7 +5557,7 @@
         </w:tc>
         <w:tc>
           <w:tcPr>
-            <w:tcW w:w="1283" w:type="pct"/>
+            <w:tcW w:w="1284" w:type="pct"/>
             <w:shd w:val="clear" w:color="auto" w:fill="BFBFBF" w:themeFill="background1" w:themeFillShade="BF"/>
             <w:vAlign w:val="center"/>
           </w:tcPr>
@@ -5625,232 +5582,6 @@
                 <w:lang w:eastAsia="zh-CN" w:bidi="ar"/>
               </w:rPr>
               <w:t>安全需求</w:t>
-            </w:r>
-          </w:p>
-        </w:tc>
-      </w:tr>
-      <w:tr>
-        <w:trPr>
-          <w:jc w:val="center"/>
-        </w:trPr>
-        <w:tc>
-          <w:tcPr>
-            <w:tcW w:w="531" w:type="pct"/>
-            <w:shd w:val="clear" w:color="auto" w:fill="auto"/>
-            <w:vAlign w:val="center"/>
-          </w:tcPr>
-          <w:p>
-            <w:pPr>
-              <w:wordWrap w:val="0"/>
-              <w:spacing w:line="360" w:lineRule="auto"/>
-              <w:rPr>
-                <w:rFonts w:ascii="仿宋" w:eastAsia="仿宋" w:hAnsi="仿宋" w:cs="仿宋"/>
-                <w:sz w:val="24"/>
-                <w:szCs w:val="24"/>
-                <w:lang w:eastAsia="zh-CN"/>
-              </w:rPr>
-            </w:pPr>
-            <w:r>
-              <w:rPr>
-                <w:rFonts w:ascii="仿宋" w:eastAsia="仿宋" w:hAnsi="仿宋" w:cs="仿宋" w:hint="eastAsia"/>
-                <w:sz w:val="24"/>
-                <w:szCs w:val="24"/>
-                <w:lang w:eastAsia="zh-CN"/>
-              </w:rPr>
-              <w:t>[index]</w:t>
-            </w:r>
-          </w:p>
-        </w:tc>
-        <w:tc>
-          <w:tcPr>
-            <w:tcW w:w="1124" w:type="pct"/>
-            <w:shd w:val="clear" w:color="auto" w:fill="auto"/>
-            <w:vAlign w:val="center"/>
-          </w:tcPr>
-          <w:p>
-            <w:pPr>
-              <w:widowControl/>
-              <w:wordWrap w:val="0"/>
-              <w:spacing w:line="360" w:lineRule="auto"/>
-              <w:rPr>
-                <w:rFonts w:ascii="仿宋" w:eastAsia="仿宋" w:hAnsi="仿宋" w:cs="仿宋"/>
-                <w:sz w:val="24"/>
-                <w:szCs w:val="24"/>
-                <w:lang w:eastAsia="zh-CN"/>
-              </w:rPr>
-            </w:pPr>
-            <w:r>
-              <w:rPr>
-                <w:rFonts w:ascii="仿宋" w:eastAsia="仿宋" w:hAnsi="仿宋" w:cs="仿宋" w:hint="eastAsia"/>
-                <w:sz w:val="24"/>
-                <w:szCs w:val="24"/>
-                <w:lang w:eastAsia="zh-CN"/>
-              </w:rPr>
-              <w:t>[</w:t>
-            </w:r>
-            <w:proofErr w:type="spellStart"/>
-            <w:r>
-              <w:rPr>
-                <w:rFonts w:ascii="仿宋" w:eastAsia="仿宋" w:hAnsi="仿宋" w:cs="仿宋" w:hint="eastAsia"/>
-                <w:sz w:val="24"/>
-                <w:szCs w:val="24"/>
-                <w:lang w:eastAsia="zh-CN"/>
-              </w:rPr>
-              <w:t>yymc</w:t>
-            </w:r>
-            <w:proofErr w:type="spellEnd"/>
-            <w:r>
-              <w:rPr>
-                <w:rFonts w:ascii="仿宋" w:eastAsia="仿宋" w:hAnsi="仿宋" w:cs="仿宋" w:hint="eastAsia"/>
-                <w:sz w:val="24"/>
-                <w:szCs w:val="24"/>
-                <w:lang w:eastAsia="zh-CN"/>
-              </w:rPr>
-              <w:t>]</w:t>
-            </w:r>
-          </w:p>
-        </w:tc>
-        <w:tc>
-          <w:tcPr>
-            <w:tcW w:w="947" w:type="pct"/>
-            <w:shd w:val="clear" w:color="auto" w:fill="auto"/>
-            <w:vAlign w:val="center"/>
-          </w:tcPr>
-          <w:p>
-            <w:pPr>
-              <w:widowControl/>
-              <w:spacing w:line="360" w:lineRule="auto"/>
-              <w:rPr>
-                <w:rFonts w:ascii="仿宋" w:eastAsia="仿宋" w:hAnsi="仿宋" w:cs="仿宋"/>
-                <w:sz w:val="24"/>
-                <w:szCs w:val="24"/>
-                <w:lang w:eastAsia="zh-CN"/>
-              </w:rPr>
-            </w:pPr>
-            <w:r>
-              <w:rPr>
-                <w:rFonts w:ascii="仿宋" w:eastAsia="仿宋" w:hAnsi="仿宋" w:cs="仿宋" w:hint="eastAsia"/>
-                <w:sz w:val="24"/>
-                <w:szCs w:val="24"/>
-                <w:lang w:eastAsia="zh-CN"/>
-              </w:rPr>
-              <w:t>[</w:t>
-            </w:r>
-            <w:proofErr w:type="spellStart"/>
-            <w:r>
-              <w:rPr>
-                <w:rFonts w:ascii="仿宋" w:eastAsia="仿宋" w:hAnsi="仿宋" w:cs="仿宋" w:hint="eastAsia"/>
-                <w:sz w:val="24"/>
-                <w:szCs w:val="24"/>
-                <w:lang w:eastAsia="zh-CN"/>
-              </w:rPr>
-              <w:t>lb</w:t>
-            </w:r>
-            <w:proofErr w:type="spellEnd"/>
-            <w:r>
-              <w:rPr>
-                <w:rFonts w:ascii="仿宋" w:eastAsia="仿宋" w:hAnsi="仿宋" w:cs="仿宋" w:hint="eastAsia"/>
-                <w:sz w:val="24"/>
-                <w:szCs w:val="24"/>
-                <w:lang w:eastAsia="zh-CN"/>
-              </w:rPr>
-              <w:t>]</w:t>
-            </w:r>
-          </w:p>
-        </w:tc>
-        <w:tc>
-          <w:tcPr>
-            <w:tcW w:w="1113" w:type="pct"/>
-            <w:shd w:val="clear" w:color="auto" w:fill="auto"/>
-            <w:vAlign w:val="center"/>
-          </w:tcPr>
-          <w:p>
-            <w:pPr>
-              <w:widowControl/>
-              <w:spacing w:line="360" w:lineRule="auto"/>
-              <w:rPr>
-                <w:rFonts w:ascii="仿宋" w:eastAsia="仿宋" w:hAnsi="仿宋" w:cs="仿宋"/>
-                <w:sz w:val="24"/>
-                <w:szCs w:val="24"/>
-                <w:lang w:eastAsia="zh-CN"/>
-              </w:rPr>
-            </w:pPr>
-            <w:r>
-              <w:rPr>
-                <w:rFonts w:ascii="仿宋" w:eastAsia="仿宋" w:hAnsi="仿宋" w:cs="仿宋" w:hint="eastAsia"/>
-                <w:sz w:val="24"/>
-                <w:szCs w:val="24"/>
-                <w:lang w:eastAsia="zh-CN"/>
-              </w:rPr>
-              <w:t>[</w:t>
-            </w:r>
-            <w:proofErr w:type="spellStart"/>
-            <w:r>
-              <w:rPr>
-                <w:rFonts w:ascii="仿宋" w:eastAsia="仿宋" w:hAnsi="仿宋" w:cs="仿宋" w:hint="eastAsia"/>
-                <w:sz w:val="24"/>
-                <w:szCs w:val="24"/>
-                <w:lang w:eastAsia="zh-CN"/>
-              </w:rPr>
-              <w:t>jtbhdx</w:t>
-            </w:r>
-            <w:proofErr w:type="spellEnd"/>
-            <w:r>
-              <w:rPr>
-                <w:rFonts w:ascii="仿宋" w:eastAsia="仿宋" w:hAnsi="仿宋" w:cs="仿宋" w:hint="eastAsia"/>
-                <w:sz w:val="24"/>
-                <w:szCs w:val="24"/>
-                <w:lang w:eastAsia="zh-CN"/>
-              </w:rPr>
-              <w:t>]</w:t>
-            </w:r>
-          </w:p>
-        </w:tc>
-        <w:tc>
-          <w:tcPr>
-            <w:tcW w:w="1283" w:type="pct"/>
-            <w:shd w:val="clear" w:color="auto" w:fill="auto"/>
-            <w:vAlign w:val="center"/>
-          </w:tcPr>
-          <w:p>
-            <w:pPr>
-              <w:widowControl/>
-              <w:spacing w:line="360" w:lineRule="auto"/>
-              <w:rPr>
-                <w:rFonts w:ascii="仿宋" w:eastAsia="仿宋" w:hAnsi="仿宋" w:cs="仿宋"/>
-                <w:sz w:val="24"/>
-                <w:szCs w:val="24"/>
-                <w:lang w:eastAsia="zh-CN"/>
-              </w:rPr>
-            </w:pPr>
-            <w:r>
-              <w:rPr>
-                <w:rFonts w:ascii="仿宋" w:eastAsia="仿宋" w:hAnsi="仿宋" w:cs="仿宋" w:hint="eastAsia"/>
-                <w:sz w:val="24"/>
-                <w:szCs w:val="24"/>
-                <w:lang w:eastAsia="zh-CN"/>
-              </w:rPr>
-              <w:t>[</w:t>
-            </w:r>
-            <w:proofErr w:type="spellStart"/>
-            <w:r>
-              <w:rPr>
-                <w:rFonts w:ascii="仿宋" w:eastAsia="仿宋" w:hAnsi="仿宋" w:cs="仿宋" w:hint="eastAsia"/>
-                <w:sz w:val="24"/>
-                <w:szCs w:val="24"/>
-                <w:lang w:eastAsia="zh-CN"/>
-              </w:rPr>
-              <w:t>aqxq</w:t>
-            </w:r>
-            <w:proofErr w:type="spellEnd"/>
-            <w:r>
-              <w:rPr>
-                <w:rFonts w:ascii="仿宋" w:eastAsia="仿宋" w:hAnsi="仿宋" w:cs="仿宋" w:hint="eastAsia"/>
-                <w:sz w:val="24"/>
-                <w:szCs w:val="24"/>
-                <w:lang w:eastAsia="zh-CN"/>
-              </w:rPr>
-              <w:t>]</w:t>
             </w:r>
           </w:p>
         </w:tc>
@@ -5862,7 +5593,7 @@
         </w:trPr>
         <w:tc>
           <w:tcPr>
-            <w:tcW w:w="531" w:type="pct"/>
+            <w:tcW w:w="532" w:type="pct"/>
             <w:vMerge w:val="restart"/>
             <w:vAlign w:val="center"/>
           </w:tcPr>
@@ -5973,7 +5704,7 @@
         </w:tc>
         <w:tc>
           <w:tcPr>
-            <w:tcW w:w="1283" w:type="pct"/>
+            <w:tcW w:w="1284" w:type="pct"/>
             <w:vAlign w:val="center"/>
           </w:tcPr>
           <w:p>
@@ -6006,7 +5737,7 @@
         </w:trPr>
         <w:tc>
           <w:tcPr>
-            <w:tcW w:w="531" w:type="pct"/>
+            <w:tcW w:w="532" w:type="pct"/>
             <w:vMerge/>
             <w:vAlign w:val="center"/>
           </w:tcPr>
@@ -6092,7 +5823,7 @@
         </w:tc>
         <w:tc>
           <w:tcPr>
-            <w:tcW w:w="1283" w:type="pct"/>
+            <w:tcW w:w="1284" w:type="pct"/>
             <w:vAlign w:val="center"/>
           </w:tcPr>
           <w:p>
@@ -6125,7 +5856,7 @@
         </w:trPr>
         <w:tc>
           <w:tcPr>
-            <w:tcW w:w="531" w:type="pct"/>
+            <w:tcW w:w="532" w:type="pct"/>
             <w:vMerge/>
             <w:vAlign w:val="center"/>
           </w:tcPr>
@@ -6211,7 +5942,7 @@
         </w:tc>
         <w:tc>
           <w:tcPr>
-            <w:tcW w:w="1283" w:type="pct"/>
+            <w:tcW w:w="1284" w:type="pct"/>
             <w:vAlign w:val="center"/>
           </w:tcPr>
           <w:p>
@@ -6244,7 +5975,7 @@
         </w:trPr>
         <w:tc>
           <w:tcPr>
-            <w:tcW w:w="531" w:type="pct"/>
+            <w:tcW w:w="532" w:type="pct"/>
             <w:vMerge/>
             <w:vAlign w:val="center"/>
           </w:tcPr>
@@ -6336,7 +6067,7 @@
         </w:tc>
         <w:tc>
           <w:tcPr>
-            <w:tcW w:w="1283" w:type="pct"/>
+            <w:tcW w:w="1284" w:type="pct"/>
             <w:vAlign w:val="center"/>
           </w:tcPr>
           <w:p>
@@ -6465,7 +6196,7 @@
         </w:trPr>
         <w:tc>
           <w:tcPr>
-            <w:tcW w:w="531" w:type="pct"/>
+            <w:tcW w:w="532" w:type="pct"/>
             <w:vMerge/>
             <w:vAlign w:val="center"/>
           </w:tcPr>
@@ -6550,7 +6281,7 @@
         </w:tc>
         <w:tc>
           <w:tcPr>
-            <w:tcW w:w="1283" w:type="pct"/>
+            <w:tcW w:w="1284" w:type="pct"/>
             <w:vAlign w:val="center"/>
           </w:tcPr>
           <w:p>
@@ -6679,7 +6410,7 @@
         </w:trPr>
         <w:tc>
           <w:tcPr>
-            <w:tcW w:w="531" w:type="pct"/>
+            <w:tcW w:w="532" w:type="pct"/>
             <w:vMerge/>
             <w:vAlign w:val="center"/>
           </w:tcPr>
@@ -6757,23 +6488,13 @@
                 <w:szCs w:val="24"/>
                 <w:lang w:eastAsia="zh-CN"/>
               </w:rPr>
-              <w:t>日志数据（用户登录、退出、操</w:t>
-            </w:r>
-            <w:r>
-              <w:rPr>
-                <w:rFonts w:ascii="仿宋" w:eastAsia="仿宋" w:hAnsi="仿宋" w:cs="仿宋" w:hint="eastAsia"/>
-                <w:sz w:val="24"/>
-                <w:szCs w:val="24"/>
-                <w:lang w:eastAsia="zh-CN"/>
-              </w:rPr>
-              <w:lastRenderedPageBreak/>
-              <w:t>作日志等）</w:t>
-            </w:r>
-          </w:p>
-        </w:tc>
-        <w:tc>
-          <w:tcPr>
-            <w:tcW w:w="1283" w:type="pct"/>
+              <w:t>日志数据（用户登录、退出、操作日志等）</w:t>
+            </w:r>
+          </w:p>
+        </w:tc>
+        <w:tc>
+          <w:tcPr>
+            <w:tcW w:w="1284" w:type="pct"/>
             <w:vAlign w:val="center"/>
           </w:tcPr>
           <w:p>
@@ -6793,7 +6514,6 @@
                 <w:sz w:val="24"/>
                 <w:szCs w:val="24"/>
               </w:rPr>
-              <w:lastRenderedPageBreak/>
               <w:sym w:font="Wingdings 2" w:char="00A3"/>
             </w:r>
             <w:r>
@@ -6852,7 +6572,6 @@
                 <w:sz w:val="24"/>
                 <w:szCs w:val="24"/>
               </w:rPr>
-              <w:lastRenderedPageBreak/>
               <w:sym w:font="Wingdings 2" w:char="00A3"/>
             </w:r>
             <w:r>
@@ -6903,7 +6622,7 @@
         </w:trPr>
         <w:tc>
           <w:tcPr>
-            <w:tcW w:w="531" w:type="pct"/>
+            <w:tcW w:w="532" w:type="pct"/>
             <w:vMerge/>
             <w:vAlign w:val="center"/>
           </w:tcPr>
@@ -7000,7 +6719,7 @@
         </w:tc>
         <w:tc>
           <w:tcPr>
-            <w:tcW w:w="1283" w:type="pct"/>
+            <w:tcW w:w="1284" w:type="pct"/>
             <w:vAlign w:val="center"/>
           </w:tcPr>
           <w:p>
@@ -7035,7 +6754,7 @@
         </w:trPr>
         <w:tc>
           <w:tcPr>
-            <w:tcW w:w="531" w:type="pct"/>
+            <w:tcW w:w="532" w:type="pct"/>
             <w:vMerge/>
             <w:vAlign w:val="center"/>
           </w:tcPr>
@@ -7120,7 +6839,7 @@
         </w:tc>
         <w:tc>
           <w:tcPr>
-            <w:tcW w:w="1283" w:type="pct"/>
+            <w:tcW w:w="1284" w:type="pct"/>
             <w:vAlign w:val="center"/>
           </w:tcPr>
           <w:p>
@@ -7154,7 +6873,7 @@
         </w:trPr>
         <w:tc>
           <w:tcPr>
-            <w:tcW w:w="531" w:type="pct"/>
+            <w:tcW w:w="532" w:type="pct"/>
             <w:vMerge w:val="restart"/>
             <w:vAlign w:val="center"/>
           </w:tcPr>
@@ -7271,7 +6990,7 @@
         </w:tc>
         <w:tc>
           <w:tcPr>
-            <w:tcW w:w="1283" w:type="pct"/>
+            <w:tcW w:w="1284" w:type="pct"/>
             <w:vAlign w:val="center"/>
           </w:tcPr>
           <w:p>
@@ -7305,7 +7024,7 @@
         </w:trPr>
         <w:tc>
           <w:tcPr>
-            <w:tcW w:w="531" w:type="pct"/>
+            <w:tcW w:w="532" w:type="pct"/>
             <w:vMerge/>
           </w:tcPr>
           <w:p>
@@ -7389,7 +7108,7 @@
         </w:tc>
         <w:tc>
           <w:tcPr>
-            <w:tcW w:w="1283" w:type="pct"/>
+            <w:tcW w:w="1284" w:type="pct"/>
             <w:vAlign w:val="center"/>
           </w:tcPr>
           <w:p>
@@ -7423,7 +7142,7 @@
         </w:trPr>
         <w:tc>
           <w:tcPr>
-            <w:tcW w:w="531" w:type="pct"/>
+            <w:tcW w:w="532" w:type="pct"/>
             <w:vMerge/>
           </w:tcPr>
           <w:p>
@@ -7507,7 +7226,7 @@
         </w:tc>
         <w:tc>
           <w:tcPr>
-            <w:tcW w:w="1283" w:type="pct"/>
+            <w:tcW w:w="1284" w:type="pct"/>
             <w:vAlign w:val="center"/>
           </w:tcPr>
           <w:p>
@@ -7541,7 +7260,7 @@
         </w:trPr>
         <w:tc>
           <w:tcPr>
-            <w:tcW w:w="531" w:type="pct"/>
+            <w:tcW w:w="532" w:type="pct"/>
             <w:vMerge/>
           </w:tcPr>
           <w:p>
@@ -7634,7 +7353,7 @@
         </w:tc>
         <w:tc>
           <w:tcPr>
-            <w:tcW w:w="1283" w:type="pct"/>
+            <w:tcW w:w="1284" w:type="pct"/>
             <w:vAlign w:val="center"/>
           </w:tcPr>
           <w:p>
@@ -7764,7 +7483,7 @@
         </w:trPr>
         <w:tc>
           <w:tcPr>
-            <w:tcW w:w="531" w:type="pct"/>
+            <w:tcW w:w="532" w:type="pct"/>
             <w:vMerge/>
           </w:tcPr>
           <w:p>
@@ -7847,7 +7566,7 @@
         </w:tc>
         <w:tc>
           <w:tcPr>
-            <w:tcW w:w="1283" w:type="pct"/>
+            <w:tcW w:w="1284" w:type="pct"/>
             <w:vAlign w:val="center"/>
           </w:tcPr>
           <w:p>
@@ -7977,7 +7696,7 @@
         </w:trPr>
         <w:tc>
           <w:tcPr>
-            <w:tcW w:w="531" w:type="pct"/>
+            <w:tcW w:w="532" w:type="pct"/>
             <w:vMerge/>
           </w:tcPr>
           <w:p>
@@ -8059,7 +7778,7 @@
         </w:tc>
         <w:tc>
           <w:tcPr>
-            <w:tcW w:w="1283" w:type="pct"/>
+            <w:tcW w:w="1284" w:type="pct"/>
             <w:vAlign w:val="center"/>
           </w:tcPr>
           <w:p>
@@ -8189,7 +7908,7 @@
         </w:trPr>
         <w:tc>
           <w:tcPr>
-            <w:tcW w:w="531" w:type="pct"/>
+            <w:tcW w:w="532" w:type="pct"/>
             <w:vMerge/>
           </w:tcPr>
           <w:p>
@@ -8282,7 +8001,7 @@
         </w:tc>
         <w:tc>
           <w:tcPr>
-            <w:tcW w:w="1283" w:type="pct"/>
+            <w:tcW w:w="1284" w:type="pct"/>
             <w:vAlign w:val="center"/>
           </w:tcPr>
           <w:p>
@@ -8315,7 +8034,7 @@
         </w:trPr>
         <w:tc>
           <w:tcPr>
-            <w:tcW w:w="531" w:type="pct"/>
+            <w:tcW w:w="532" w:type="pct"/>
             <w:vMerge/>
           </w:tcPr>
           <w:p>
@@ -8398,7 +8117,7 @@
         </w:tc>
         <w:tc>
           <w:tcPr>
-            <w:tcW w:w="1283" w:type="pct"/>
+            <w:tcW w:w="1284" w:type="pct"/>
             <w:vAlign w:val="center"/>
           </w:tcPr>
           <w:p>
@@ -8450,6 +8169,7 @@
           <w:rFonts w:hint="eastAsia"/>
           <w:lang w:eastAsia="zh-CN"/>
         </w:rPr>
+        <w:lastRenderedPageBreak/>
         <w:t>2.4</w:t>
       </w:r>
       <w:r>
@@ -8463,413 +8183,516 @@
     </w:p>
     <w:p>
       <w:pPr>
-        <w:ind w:firstLineChars="200" w:firstLine="422"/>
+        <w:ind w:firstLineChars="200" w:firstLine="560"/>
         <w:rPr>
           <w:rFonts w:ascii="仿宋" w:eastAsia="仿宋" w:hAnsi="仿宋" w:cs="仿宋"/>
-          <w:b/>
-          <w:bCs/>
-          <w:color w:val="FF0000"/>
-          <w:sz w:val="21"/>
-          <w:szCs w:val="21"/>
-          <w:lang w:eastAsia="zh-CN"/>
-        </w:rPr>
-      </w:pPr>
-      <w:r>
-        <w:rPr>
-          <w:rFonts w:ascii="仿宋" w:eastAsia="仿宋" w:hAnsi="仿宋" w:cs="仿宋" w:hint="eastAsia"/>
-          <w:b/>
-          <w:bCs/>
-          <w:color w:val="FF0000"/>
-          <w:sz w:val="21"/>
-          <w:szCs w:val="21"/>
-          <w:lang w:eastAsia="zh-CN"/>
-        </w:rPr>
-        <w:t>GB/T 43207-2023《信息安全技术信息系统密码应用设计指南》要求此章节内容：信息系统部署密码设施设备的基本情况、责任主体和密码支撑情况(如密码中间件的部署情况和密码功能的提供模式)等。根据系统实际情况，示例写法如下：</w:t>
+          <w:sz w:val="28"/>
+          <w:szCs w:val="28"/>
+          <w:lang w:eastAsia="zh-CN"/>
+        </w:rPr>
+      </w:pPr>
+      <w:r>
+        <w:rPr>
+          <w:rFonts w:ascii="仿宋" w:eastAsia="仿宋" w:hAnsi="仿宋" w:cs="仿宋" w:hint="eastAsia"/>
+          <w:sz w:val="28"/>
+          <w:szCs w:val="28"/>
+          <w:lang w:eastAsia="zh-CN"/>
+        </w:rPr>
+        <w:t>系统当前未部署相关密码软硬件设施设备，未形成密码支撑功能供上层应用系统调用。本次密码应用方案通过后，我部将会依据方案部署相应</w:t>
+      </w:r>
+      <w:proofErr w:type="gramStart"/>
+      <w:r>
+        <w:rPr>
+          <w:rFonts w:ascii="仿宋" w:eastAsia="仿宋" w:hAnsi="仿宋" w:cs="仿宋" w:hint="eastAsia"/>
+          <w:sz w:val="28"/>
+          <w:szCs w:val="28"/>
+          <w:lang w:eastAsia="zh-CN"/>
+        </w:rPr>
+        <w:t>密码密码</w:t>
+      </w:r>
+      <w:proofErr w:type="gramEnd"/>
+      <w:r>
+        <w:rPr>
+          <w:rFonts w:ascii="仿宋" w:eastAsia="仿宋" w:hAnsi="仿宋" w:cs="仿宋" w:hint="eastAsia"/>
+          <w:sz w:val="28"/>
+          <w:szCs w:val="28"/>
+          <w:lang w:eastAsia="zh-CN"/>
+        </w:rPr>
+        <w:t>软硬件设施设备，按照密码应用策略配置相关形成密码支撑功能。</w:t>
       </w:r>
     </w:p>
     <w:p>
       <w:pPr>
-        <w:ind w:firstLineChars="200" w:firstLine="560"/>
-        <w:rPr>
-          <w:rFonts w:ascii="仿宋" w:eastAsia="仿宋" w:hAnsi="仿宋" w:cs="仿宋"/>
-          <w:sz w:val="28"/>
-          <w:szCs w:val="28"/>
-          <w:lang w:eastAsia="zh-CN"/>
-        </w:rPr>
-      </w:pPr>
-      <w:r>
-        <w:rPr>
-          <w:rFonts w:ascii="仿宋" w:eastAsia="仿宋" w:hAnsi="仿宋" w:cs="仿宋" w:hint="eastAsia"/>
-          <w:sz w:val="28"/>
-          <w:szCs w:val="28"/>
-          <w:lang w:eastAsia="zh-CN"/>
-        </w:rPr>
-        <w:lastRenderedPageBreak/>
-        <w:t>系统当前未部署相关密码软硬件设施设备，未形成密码支撑功能供上层应用系统调用。本次密码应用方案通过后，我部将会依据方案部署相应密码密码软硬件设施设备，按照密码应用策略配置相关形成密码支撑功能。</w:t>
+        <w:pStyle w:val="3"/>
+        <w:rPr>
+          <w:lang w:eastAsia="zh-CN"/>
+        </w:rPr>
+      </w:pPr>
+      <w:r>
+        <w:rPr>
+          <w:rFonts w:hint="eastAsia"/>
+          <w:lang w:eastAsia="zh-CN"/>
+        </w:rPr>
+        <w:t>2.4.1</w:t>
+      </w:r>
+      <w:r>
+        <w:rPr>
+          <w:rFonts w:hint="eastAsia"/>
+          <w:lang w:eastAsia="zh-CN"/>
+        </w:rPr>
+        <w:t>物理和环境安全现状</w:t>
       </w:r>
     </w:p>
     <w:p>
       <w:pPr>
-        <w:pStyle w:val="3"/>
-        <w:rPr>
-          <w:lang w:eastAsia="zh-CN"/>
-        </w:rPr>
-      </w:pPr>
-      <w:r>
-        <w:rPr>
-          <w:rFonts w:hint="eastAsia"/>
-          <w:lang w:eastAsia="zh-CN"/>
-        </w:rPr>
-        <w:t>2.4.1</w:t>
-      </w:r>
-      <w:r>
-        <w:rPr>
-          <w:rFonts w:hint="eastAsia"/>
-          <w:lang w:eastAsia="zh-CN"/>
-        </w:rPr>
-        <w:t>物理和环境安全现状</w:t>
+        <w:ind w:firstLineChars="200" w:firstLine="560"/>
+        <w:rPr>
+          <w:rFonts w:ascii="仿宋" w:eastAsia="仿宋" w:hAnsi="仿宋" w:cs="仿宋"/>
+          <w:sz w:val="28"/>
+          <w:szCs w:val="28"/>
+          <w:lang w:eastAsia="zh-CN"/>
+        </w:rPr>
+      </w:pPr>
+      <w:r>
+        <w:rPr>
+          <w:rFonts w:ascii="仿宋" w:eastAsia="仿宋" w:hAnsi="仿宋" w:cs="仿宋" w:hint="eastAsia"/>
+          <w:sz w:val="28"/>
+          <w:szCs w:val="28"/>
+          <w:lang w:eastAsia="zh-CN"/>
+        </w:rPr>
+        <w:t>{{</w:t>
+      </w:r>
+      <w:proofErr w:type="spellStart"/>
+      <w:r>
+        <w:rPr>
+          <w:rFonts w:ascii="仿宋" w:eastAsia="仿宋" w:hAnsi="仿宋" w:cs="仿宋" w:hint="eastAsia"/>
+          <w:sz w:val="28"/>
+          <w:szCs w:val="28"/>
+          <w:lang w:eastAsia="zh-CN"/>
+        </w:rPr>
+        <w:t>wlhhjaqxz</w:t>
+      </w:r>
+      <w:proofErr w:type="spellEnd"/>
+      <w:r>
+        <w:rPr>
+          <w:rFonts w:ascii="仿宋" w:eastAsia="仿宋" w:hAnsi="仿宋" w:cs="仿宋" w:hint="eastAsia"/>
+          <w:sz w:val="28"/>
+          <w:szCs w:val="28"/>
+          <w:lang w:eastAsia="zh-CN"/>
+        </w:rPr>
+        <w:t>}}</w:t>
       </w:r>
     </w:p>
     <w:p>
       <w:pPr>
-        <w:ind w:firstLineChars="200" w:firstLine="560"/>
-        <w:rPr>
-          <w:rFonts w:ascii="仿宋" w:eastAsia="仿宋" w:hAnsi="仿宋" w:cs="仿宋"/>
-          <w:sz w:val="28"/>
-          <w:szCs w:val="28"/>
-          <w:lang w:eastAsia="zh-CN"/>
-        </w:rPr>
-      </w:pPr>
-      <w:r>
-        <w:rPr>
-          <w:rFonts w:ascii="仿宋" w:eastAsia="仿宋" w:hAnsi="仿宋" w:cs="仿宋" w:hint="eastAsia"/>
-          <w:sz w:val="28"/>
-          <w:szCs w:val="28"/>
-          <w:lang w:eastAsia="zh-CN"/>
-        </w:rPr>
-        <w:t>{{</w:t>
-      </w:r>
-      <w:proofErr w:type="spellStart"/>
-      <w:r>
-        <w:rPr>
-          <w:rFonts w:ascii="仿宋" w:eastAsia="仿宋" w:hAnsi="仿宋" w:cs="仿宋" w:hint="eastAsia"/>
-          <w:sz w:val="28"/>
-          <w:szCs w:val="28"/>
-          <w:lang w:eastAsia="zh-CN"/>
-        </w:rPr>
-        <w:t>wlhhjaqxz</w:t>
-      </w:r>
-      <w:proofErr w:type="spellEnd"/>
-      <w:r>
-        <w:rPr>
-          <w:rFonts w:ascii="仿宋" w:eastAsia="仿宋" w:hAnsi="仿宋" w:cs="仿宋" w:hint="eastAsia"/>
-          <w:sz w:val="28"/>
-          <w:szCs w:val="28"/>
-          <w:lang w:eastAsia="zh-CN"/>
-        </w:rPr>
-        <w:t>}}</w:t>
+        <w:pStyle w:val="3"/>
+        <w:rPr>
+          <w:lang w:eastAsia="zh-CN"/>
+        </w:rPr>
+      </w:pPr>
+      <w:r>
+        <w:rPr>
+          <w:rFonts w:hint="eastAsia"/>
+          <w:lang w:eastAsia="zh-CN"/>
+        </w:rPr>
+        <w:t>2.4.2</w:t>
+      </w:r>
+      <w:r>
+        <w:rPr>
+          <w:rFonts w:hint="eastAsia"/>
+          <w:lang w:eastAsia="zh-CN"/>
+        </w:rPr>
+        <w:t>网络和通信安全现状</w:t>
       </w:r>
     </w:p>
     <w:p>
       <w:pPr>
-        <w:pStyle w:val="3"/>
-        <w:rPr>
-          <w:lang w:eastAsia="zh-CN"/>
-        </w:rPr>
-      </w:pPr>
-      <w:r>
-        <w:rPr>
-          <w:rFonts w:hint="eastAsia"/>
-          <w:lang w:eastAsia="zh-CN"/>
-        </w:rPr>
-        <w:t>2.4.2</w:t>
-      </w:r>
-      <w:r>
-        <w:rPr>
-          <w:rFonts w:hint="eastAsia"/>
-          <w:lang w:eastAsia="zh-CN"/>
-        </w:rPr>
-        <w:t>网络和通信安全现状</w:t>
+        <w:ind w:firstLineChars="200" w:firstLine="560"/>
+        <w:rPr>
+          <w:rFonts w:ascii="仿宋" w:eastAsia="仿宋" w:hAnsi="仿宋" w:cs="仿宋"/>
+          <w:sz w:val="28"/>
+          <w:szCs w:val="28"/>
+          <w:lang w:eastAsia="zh-CN"/>
+        </w:rPr>
+      </w:pPr>
+      <w:r>
+        <w:rPr>
+          <w:rFonts w:ascii="仿宋" w:eastAsia="仿宋" w:hAnsi="仿宋" w:cs="仿宋" w:hint="eastAsia"/>
+          <w:sz w:val="28"/>
+          <w:szCs w:val="28"/>
+          <w:lang w:eastAsia="zh-CN"/>
+        </w:rPr>
+        <w:t>{{</w:t>
+      </w:r>
+      <w:proofErr w:type="spellStart"/>
+      <w:r>
+        <w:rPr>
+          <w:rFonts w:ascii="仿宋" w:eastAsia="仿宋" w:hAnsi="仿宋" w:cs="仿宋" w:hint="eastAsia"/>
+          <w:sz w:val="28"/>
+          <w:szCs w:val="28"/>
+          <w:lang w:eastAsia="zh-CN"/>
+        </w:rPr>
+        <w:t>wlhtxaqxz</w:t>
+      </w:r>
+      <w:proofErr w:type="spellEnd"/>
+      <w:r>
+        <w:rPr>
+          <w:rFonts w:ascii="仿宋" w:eastAsia="仿宋" w:hAnsi="仿宋" w:cs="仿宋" w:hint="eastAsia"/>
+          <w:sz w:val="28"/>
+          <w:szCs w:val="28"/>
+          <w:lang w:eastAsia="zh-CN"/>
+        </w:rPr>
+        <w:t>}}</w:t>
       </w:r>
     </w:p>
     <w:p>
       <w:pPr>
-        <w:ind w:firstLineChars="200" w:firstLine="560"/>
-        <w:rPr>
-          <w:rFonts w:ascii="仿宋" w:eastAsia="仿宋" w:hAnsi="仿宋" w:cs="仿宋"/>
-          <w:sz w:val="28"/>
-          <w:szCs w:val="28"/>
-          <w:lang w:eastAsia="zh-CN"/>
-        </w:rPr>
-      </w:pPr>
-      <w:r>
-        <w:rPr>
-          <w:rFonts w:ascii="仿宋" w:eastAsia="仿宋" w:hAnsi="仿宋" w:cs="仿宋" w:hint="eastAsia"/>
-          <w:sz w:val="28"/>
-          <w:szCs w:val="28"/>
-          <w:lang w:eastAsia="zh-CN"/>
-        </w:rPr>
-        <w:t>{{</w:t>
-      </w:r>
-      <w:proofErr w:type="spellStart"/>
-      <w:r>
-        <w:rPr>
-          <w:rFonts w:ascii="仿宋" w:eastAsia="仿宋" w:hAnsi="仿宋" w:cs="仿宋" w:hint="eastAsia"/>
-          <w:sz w:val="28"/>
-          <w:szCs w:val="28"/>
-          <w:lang w:eastAsia="zh-CN"/>
-        </w:rPr>
-        <w:t>wlhtxaqxz</w:t>
-      </w:r>
-      <w:proofErr w:type="spellEnd"/>
-      <w:r>
-        <w:rPr>
-          <w:rFonts w:ascii="仿宋" w:eastAsia="仿宋" w:hAnsi="仿宋" w:cs="仿宋" w:hint="eastAsia"/>
-          <w:sz w:val="28"/>
-          <w:szCs w:val="28"/>
-          <w:lang w:eastAsia="zh-CN"/>
-        </w:rPr>
-        <w:t>}}</w:t>
+        <w:pStyle w:val="3"/>
+        <w:rPr>
+          <w:lang w:eastAsia="zh-CN"/>
+        </w:rPr>
+      </w:pPr>
+      <w:r>
+        <w:rPr>
+          <w:rFonts w:hint="eastAsia"/>
+          <w:lang w:eastAsia="zh-CN"/>
+        </w:rPr>
+        <w:t>2.4.3</w:t>
+      </w:r>
+      <w:r>
+        <w:rPr>
+          <w:rFonts w:hint="eastAsia"/>
+          <w:lang w:eastAsia="zh-CN"/>
+        </w:rPr>
+        <w:t>设备和计算安全现状</w:t>
       </w:r>
     </w:p>
     <w:p>
       <w:pPr>
-        <w:pStyle w:val="3"/>
-        <w:rPr>
-          <w:lang w:eastAsia="zh-CN"/>
-        </w:rPr>
-      </w:pPr>
-      <w:r>
-        <w:rPr>
-          <w:rFonts w:hint="eastAsia"/>
-          <w:lang w:eastAsia="zh-CN"/>
-        </w:rPr>
-        <w:t>2.4.3</w:t>
-      </w:r>
-      <w:r>
-        <w:rPr>
-          <w:rFonts w:hint="eastAsia"/>
-          <w:lang w:eastAsia="zh-CN"/>
-        </w:rPr>
-        <w:t>设备和计算安全现状</w:t>
+        <w:ind w:firstLineChars="200" w:firstLine="560"/>
+        <w:rPr>
+          <w:rFonts w:ascii="仿宋" w:eastAsia="仿宋" w:hAnsi="仿宋" w:cs="仿宋"/>
+          <w:sz w:val="28"/>
+          <w:szCs w:val="28"/>
+          <w:lang w:eastAsia="zh-CN"/>
+        </w:rPr>
+      </w:pPr>
+      <w:r>
+        <w:rPr>
+          <w:rFonts w:ascii="仿宋" w:eastAsia="仿宋" w:hAnsi="仿宋" w:cs="仿宋" w:hint="eastAsia"/>
+          <w:sz w:val="28"/>
+          <w:szCs w:val="28"/>
+          <w:lang w:eastAsia="zh-CN"/>
+        </w:rPr>
+        <w:t>在运维侧，管理员用户通过</w:t>
+      </w:r>
+      <w:proofErr w:type="gramStart"/>
+      <w:r>
+        <w:rPr>
+          <w:rFonts w:ascii="仿宋" w:eastAsia="仿宋" w:hAnsi="仿宋" w:cs="仿宋" w:hint="eastAsia"/>
+          <w:sz w:val="28"/>
+          <w:szCs w:val="28"/>
+          <w:lang w:eastAsia="zh-CN"/>
+        </w:rPr>
+        <w:t>堡垒机</w:t>
+      </w:r>
+      <w:proofErr w:type="gramEnd"/>
+      <w:r>
+        <w:rPr>
+          <w:rFonts w:ascii="仿宋" w:eastAsia="仿宋" w:hAnsi="仿宋" w:cs="仿宋" w:hint="eastAsia"/>
+          <w:sz w:val="28"/>
+          <w:szCs w:val="28"/>
+          <w:lang w:eastAsia="zh-CN"/>
+        </w:rPr>
+        <w:t>访问所需运维设备，使用用户名口令的方式对运</w:t>
+      </w:r>
+      <w:proofErr w:type="gramStart"/>
+      <w:r>
+        <w:rPr>
+          <w:rFonts w:ascii="仿宋" w:eastAsia="仿宋" w:hAnsi="仿宋" w:cs="仿宋" w:hint="eastAsia"/>
+          <w:sz w:val="28"/>
+          <w:szCs w:val="28"/>
+          <w:lang w:eastAsia="zh-CN"/>
+        </w:rPr>
+        <w:t>维人员</w:t>
+      </w:r>
+      <w:proofErr w:type="gramEnd"/>
+      <w:r>
+        <w:rPr>
+          <w:rFonts w:ascii="仿宋" w:eastAsia="仿宋" w:hAnsi="仿宋" w:cs="仿宋" w:hint="eastAsia"/>
+          <w:sz w:val="28"/>
+          <w:szCs w:val="28"/>
+          <w:lang w:eastAsia="zh-CN"/>
+        </w:rPr>
+        <w:t>身份鉴别。通过</w:t>
+      </w:r>
+      <w:r>
+        <w:rPr>
+          <w:rFonts w:ascii="仿宋" w:eastAsia="仿宋" w:hAnsi="仿宋" w:cs="仿宋" w:hint="eastAsia"/>
+          <w:sz w:val="28"/>
+          <w:szCs w:val="28"/>
+          <w:lang w:eastAsia="zh-CN"/>
+        </w:rPr>
+        <w:t>{{</w:t>
+      </w:r>
+      <w:proofErr w:type="spellStart"/>
+      <w:r>
+        <w:rPr>
+          <w:rFonts w:ascii="仿宋" w:eastAsia="仿宋" w:hAnsi="仿宋" w:cs="仿宋" w:hint="eastAsia"/>
+          <w:sz w:val="28"/>
+          <w:szCs w:val="28"/>
+          <w:lang w:eastAsia="zh-CN"/>
+        </w:rPr>
+        <w:t>bljfwfs</w:t>
+      </w:r>
+      <w:proofErr w:type="spellEnd"/>
+      <w:r>
+        <w:rPr>
+          <w:rFonts w:ascii="仿宋" w:eastAsia="仿宋" w:hAnsi="仿宋" w:cs="仿宋" w:hint="eastAsia"/>
+          <w:sz w:val="28"/>
+          <w:szCs w:val="28"/>
+          <w:lang w:eastAsia="zh-CN"/>
+        </w:rPr>
+        <w:t>}}</w:t>
+      </w:r>
+      <w:r>
+        <w:rPr>
+          <w:rFonts w:ascii="仿宋" w:eastAsia="仿宋" w:hAnsi="仿宋" w:cs="仿宋" w:hint="eastAsia"/>
+          <w:sz w:val="28"/>
+          <w:szCs w:val="28"/>
+          <w:lang w:eastAsia="zh-CN"/>
+        </w:rPr>
+        <w:t>方式访问堡垒机，未使用合</w:t>
+      </w:r>
+      <w:proofErr w:type="gramStart"/>
+      <w:r>
+        <w:rPr>
+          <w:rFonts w:ascii="仿宋" w:eastAsia="仿宋" w:hAnsi="仿宋" w:cs="仿宋" w:hint="eastAsia"/>
+          <w:sz w:val="28"/>
+          <w:szCs w:val="28"/>
+          <w:lang w:eastAsia="zh-CN"/>
+        </w:rPr>
+        <w:t>规</w:t>
+      </w:r>
+      <w:proofErr w:type="gramEnd"/>
+      <w:r>
+        <w:rPr>
+          <w:rFonts w:ascii="仿宋" w:eastAsia="仿宋" w:hAnsi="仿宋" w:cs="仿宋" w:hint="eastAsia"/>
+          <w:sz w:val="28"/>
+          <w:szCs w:val="28"/>
+          <w:lang w:eastAsia="zh-CN"/>
+        </w:rPr>
+        <w:t>的商密VPN技术进行远程管理通道的安全防护，相关日志未做完整性保护。</w:t>
       </w:r>
     </w:p>
     <w:p>
       <w:pPr>
-        <w:ind w:firstLineChars="200" w:firstLine="560"/>
-        <w:rPr>
-          <w:rFonts w:ascii="仿宋" w:eastAsia="仿宋" w:hAnsi="仿宋" w:cs="仿宋"/>
-          <w:sz w:val="28"/>
-          <w:szCs w:val="28"/>
-          <w:lang w:eastAsia="zh-CN"/>
-        </w:rPr>
-      </w:pPr>
-      <w:r>
-        <w:rPr>
-          <w:rFonts w:ascii="仿宋" w:eastAsia="仿宋" w:hAnsi="仿宋" w:cs="仿宋" w:hint="eastAsia"/>
-          <w:sz w:val="28"/>
-          <w:szCs w:val="28"/>
-          <w:lang w:eastAsia="zh-CN"/>
-        </w:rPr>
-        <w:t>在运维侧，管理员用户通过堡垒机访问所需运维设备，使用用户名口令的方式对运维人员身份鉴别。通过</w:t>
-      </w:r>
-      <w:r>
-        <w:rPr>
-          <w:rFonts w:ascii="仿宋" w:eastAsia="仿宋" w:hAnsi="仿宋" w:cs="仿宋" w:hint="eastAsia"/>
-          <w:sz w:val="28"/>
-          <w:szCs w:val="28"/>
-          <w:lang w:eastAsia="zh-CN"/>
-        </w:rPr>
-        <w:t>{{</w:t>
-      </w:r>
-      <w:proofErr w:type="spellStart"/>
-      <w:r>
-        <w:rPr>
-          <w:rFonts w:ascii="仿宋" w:eastAsia="仿宋" w:hAnsi="仿宋" w:cs="仿宋" w:hint="eastAsia"/>
-          <w:sz w:val="28"/>
-          <w:szCs w:val="28"/>
-          <w:lang w:eastAsia="zh-CN"/>
-        </w:rPr>
-        <w:t>bljfwfs</w:t>
-      </w:r>
-      <w:proofErr w:type="spellEnd"/>
-      <w:r>
-        <w:rPr>
-          <w:rFonts w:ascii="仿宋" w:eastAsia="仿宋" w:hAnsi="仿宋" w:cs="仿宋" w:hint="eastAsia"/>
-          <w:sz w:val="28"/>
-          <w:szCs w:val="28"/>
-          <w:lang w:eastAsia="zh-CN"/>
-        </w:rPr>
-        <w:t>}}</w:t>
-      </w:r>
-      <w:r>
-        <w:rPr>
-          <w:rFonts w:ascii="仿宋" w:eastAsia="仿宋" w:hAnsi="仿宋" w:cs="仿宋" w:hint="eastAsia"/>
-          <w:sz w:val="28"/>
-          <w:szCs w:val="28"/>
-          <w:lang w:eastAsia="zh-CN"/>
-        </w:rPr>
-        <w:t>方式访问堡垒机，未使用合规的商密VPN技术进行远程管理通道的安全防护，相关日志未做完整性保护。</w:t>
+        <w:pStyle w:val="3"/>
+        <w:rPr>
+          <w:lang w:eastAsia="zh-CN"/>
+        </w:rPr>
+      </w:pPr>
+      <w:r>
+        <w:rPr>
+          <w:rFonts w:hint="eastAsia"/>
+          <w:lang w:eastAsia="zh-CN"/>
+        </w:rPr>
+        <w:t>2.4.4</w:t>
+      </w:r>
+      <w:r>
+        <w:rPr>
+          <w:rFonts w:hint="eastAsia"/>
+          <w:lang w:eastAsia="zh-CN"/>
+        </w:rPr>
+        <w:t>应用和数据安全现状</w:t>
       </w:r>
     </w:p>
     <w:p>
       <w:pPr>
-        <w:pStyle w:val="3"/>
-        <w:rPr>
-          <w:lang w:eastAsia="zh-CN"/>
-        </w:rPr>
-      </w:pPr>
-      <w:r>
-        <w:rPr>
-          <w:rFonts w:hint="eastAsia"/>
-          <w:lang w:eastAsia="zh-CN"/>
-        </w:rPr>
-        <w:t>2.4.4</w:t>
-      </w:r>
-      <w:r>
-        <w:rPr>
-          <w:rFonts w:hint="eastAsia"/>
-          <w:lang w:eastAsia="zh-CN"/>
-        </w:rPr>
-        <w:t>应用和数据安全现状</w:t>
+        <w:ind w:firstLineChars="200" w:firstLine="560"/>
+        <w:rPr>
+          <w:rFonts w:ascii="仿宋" w:eastAsia="仿宋" w:hAnsi="仿宋" w:cs="仿宋"/>
+          <w:sz w:val="28"/>
+          <w:szCs w:val="28"/>
+          <w:lang w:eastAsia="zh-CN"/>
+        </w:rPr>
+      </w:pPr>
+      <w:r>
+        <w:rPr>
+          <w:rFonts w:ascii="仿宋" w:eastAsia="仿宋" w:hAnsi="仿宋" w:cs="仿宋" w:hint="eastAsia"/>
+          <w:sz w:val="28"/>
+          <w:szCs w:val="28"/>
+          <w:lang w:eastAsia="zh-CN"/>
+        </w:rPr>
+        <w:t>现阶段业务系统包含多个子模块，涉及的系统开发语言是</w:t>
+      </w:r>
+      <w:r>
+        <w:rPr>
+          <w:rFonts w:ascii="仿宋" w:eastAsia="仿宋" w:hAnsi="仿宋" w:cs="仿宋" w:hint="eastAsia"/>
+          <w:sz w:val="28"/>
+          <w:szCs w:val="28"/>
+          <w:lang w:eastAsia="zh-CN"/>
+        </w:rPr>
+        <w:t>{{</w:t>
+      </w:r>
+      <w:proofErr w:type="spellStart"/>
+      <w:r>
+        <w:rPr>
+          <w:rFonts w:ascii="仿宋" w:eastAsia="仿宋" w:hAnsi="仿宋" w:cs="仿宋" w:hint="eastAsia"/>
+          <w:sz w:val="28"/>
+          <w:szCs w:val="28"/>
+          <w:lang w:eastAsia="zh-CN"/>
+        </w:rPr>
+        <w:t>kfyy</w:t>
+      </w:r>
+      <w:proofErr w:type="spellEnd"/>
+      <w:r>
+        <w:rPr>
+          <w:rFonts w:ascii="仿宋" w:eastAsia="仿宋" w:hAnsi="仿宋" w:cs="仿宋" w:hint="eastAsia"/>
+          <w:sz w:val="28"/>
+          <w:szCs w:val="28"/>
+          <w:lang w:eastAsia="zh-CN"/>
+        </w:rPr>
+        <w:t>}}</w:t>
+      </w:r>
+      <w:r>
+        <w:rPr>
+          <w:rFonts w:ascii="仿宋" w:eastAsia="仿宋" w:hAnsi="仿宋" w:cs="仿宋" w:hint="eastAsia"/>
+          <w:sz w:val="28"/>
+          <w:szCs w:val="28"/>
+          <w:lang w:eastAsia="zh-CN"/>
+        </w:rPr>
+        <w:t>，数据库类型是</w:t>
+      </w:r>
+      <w:r>
+        <w:rPr>
+          <w:rFonts w:ascii="仿宋" w:eastAsia="仿宋" w:hAnsi="仿宋" w:cs="仿宋" w:hint="eastAsia"/>
+          <w:sz w:val="28"/>
+          <w:szCs w:val="28"/>
+          <w:lang w:eastAsia="zh-CN"/>
+        </w:rPr>
+        <w:t>{{</w:t>
+      </w:r>
+      <w:proofErr w:type="spellStart"/>
+      <w:r>
+        <w:rPr>
+          <w:rFonts w:ascii="仿宋" w:eastAsia="仿宋" w:hAnsi="仿宋" w:cs="仿宋" w:hint="eastAsia"/>
+          <w:sz w:val="28"/>
+          <w:szCs w:val="28"/>
+          <w:lang w:eastAsia="zh-CN"/>
+        </w:rPr>
+        <w:t>sjklx</w:t>
+      </w:r>
+      <w:proofErr w:type="spellEnd"/>
+      <w:r>
+        <w:rPr>
+          <w:rFonts w:ascii="仿宋" w:eastAsia="仿宋" w:hAnsi="仿宋" w:cs="仿宋" w:hint="eastAsia"/>
+          <w:sz w:val="28"/>
+          <w:szCs w:val="28"/>
+          <w:lang w:eastAsia="zh-CN"/>
+        </w:rPr>
+        <w:t>}}</w:t>
+      </w:r>
+      <w:r>
+        <w:rPr>
+          <w:rFonts w:ascii="仿宋" w:eastAsia="仿宋" w:hAnsi="仿宋" w:cs="仿宋" w:hint="eastAsia"/>
+          <w:sz w:val="28"/>
+          <w:szCs w:val="28"/>
+          <w:lang w:eastAsia="zh-CN"/>
+        </w:rPr>
+        <w:t>，</w:t>
+      </w:r>
+      <w:r>
+        <w:rPr>
+          <w:rFonts w:ascii="仿宋" w:eastAsia="仿宋" w:hAnsi="仿宋" w:cs="仿宋" w:hint="eastAsia"/>
+          <w:sz w:val="28"/>
+          <w:szCs w:val="28"/>
+          <w:lang w:eastAsia="zh-CN"/>
+        </w:rPr>
+        <w:t>{{</w:t>
+      </w:r>
+      <w:proofErr w:type="spellStart"/>
+      <w:r>
+        <w:rPr>
+          <w:rFonts w:ascii="仿宋" w:eastAsia="仿宋" w:hAnsi="仿宋" w:cs="仿宋"/>
+          <w:sz w:val="28"/>
+          <w:szCs w:val="28"/>
+          <w:lang w:eastAsia="zh-CN"/>
+        </w:rPr>
+        <w:t>sjmwcc</w:t>
+      </w:r>
+      <w:proofErr w:type="spellEnd"/>
+      <w:r>
+        <w:rPr>
+          <w:rFonts w:ascii="仿宋" w:eastAsia="仿宋" w:hAnsi="仿宋" w:cs="仿宋" w:hint="eastAsia"/>
+          <w:sz w:val="28"/>
+          <w:szCs w:val="28"/>
+          <w:lang w:eastAsia="zh-CN"/>
+        </w:rPr>
+        <w:t>}}</w:t>
+      </w:r>
+      <w:r>
+        <w:rPr>
+          <w:rFonts w:ascii="仿宋" w:eastAsia="仿宋" w:hAnsi="仿宋" w:cs="仿宋" w:hint="eastAsia"/>
+          <w:sz w:val="28"/>
+          <w:szCs w:val="28"/>
+          <w:lang w:eastAsia="zh-CN"/>
+        </w:rPr>
+        <w:t>未采用合</w:t>
+      </w:r>
+      <w:proofErr w:type="gramStart"/>
+      <w:r>
+        <w:rPr>
+          <w:rFonts w:ascii="仿宋" w:eastAsia="仿宋" w:hAnsi="仿宋" w:cs="仿宋" w:hint="eastAsia"/>
+          <w:sz w:val="28"/>
+          <w:szCs w:val="28"/>
+          <w:lang w:eastAsia="zh-CN"/>
+        </w:rPr>
+        <w:t>规</w:t>
+      </w:r>
+      <w:proofErr w:type="gramEnd"/>
+      <w:r>
+        <w:rPr>
+          <w:rFonts w:ascii="仿宋" w:eastAsia="仿宋" w:hAnsi="仿宋" w:cs="仿宋" w:hint="eastAsia"/>
+          <w:sz w:val="28"/>
+          <w:szCs w:val="28"/>
+          <w:lang w:eastAsia="zh-CN"/>
+        </w:rPr>
+        <w:t>的</w:t>
+      </w:r>
+      <w:proofErr w:type="gramStart"/>
+      <w:r>
+        <w:rPr>
+          <w:rFonts w:ascii="仿宋" w:eastAsia="仿宋" w:hAnsi="仿宋" w:cs="仿宋" w:hint="eastAsia"/>
+          <w:sz w:val="28"/>
+          <w:szCs w:val="28"/>
+          <w:lang w:eastAsia="zh-CN"/>
+        </w:rPr>
+        <w:t>码技术</w:t>
+      </w:r>
+      <w:proofErr w:type="gramEnd"/>
+      <w:r>
+        <w:rPr>
+          <w:rFonts w:ascii="仿宋" w:eastAsia="仿宋" w:hAnsi="仿宋" w:cs="仿宋" w:hint="eastAsia"/>
+          <w:sz w:val="28"/>
+          <w:szCs w:val="28"/>
+          <w:lang w:eastAsia="zh-CN"/>
+        </w:rPr>
+        <w:t>保证信息系统应用的重要数据在传输和存储过程中的机密性和完</w:t>
+      </w:r>
+      <w:r>
+        <w:rPr>
+          <w:rFonts w:ascii="仿宋" w:eastAsia="仿宋" w:hAnsi="仿宋" w:cs="仿宋" w:hint="eastAsia"/>
+          <w:sz w:val="28"/>
+          <w:szCs w:val="28"/>
+          <w:lang w:eastAsia="zh-CN"/>
+        </w:rPr>
+        <w:lastRenderedPageBreak/>
+        <w:t>整性。</w:t>
       </w:r>
     </w:p>
     <w:p>
       <w:pPr>
-        <w:ind w:firstLineChars="200" w:firstLine="560"/>
-        <w:rPr>
-          <w:rFonts w:ascii="仿宋" w:eastAsia="仿宋" w:hAnsi="仿宋" w:cs="仿宋"/>
-          <w:sz w:val="28"/>
-          <w:szCs w:val="28"/>
-          <w:lang w:eastAsia="zh-CN"/>
-        </w:rPr>
-      </w:pPr>
-      <w:r>
-        <w:rPr>
-          <w:rFonts w:ascii="仿宋" w:eastAsia="仿宋" w:hAnsi="仿宋" w:cs="仿宋" w:hint="eastAsia"/>
-          <w:sz w:val="28"/>
-          <w:szCs w:val="28"/>
-          <w:lang w:eastAsia="zh-CN"/>
-        </w:rPr>
-        <w:t>现阶段业务系统包含多个子模块，涉及的系统开发语言是</w:t>
-      </w:r>
-      <w:r>
-        <w:rPr>
-          <w:rFonts w:ascii="仿宋" w:eastAsia="仿宋" w:hAnsi="仿宋" w:cs="仿宋" w:hint="eastAsia"/>
-          <w:sz w:val="28"/>
-          <w:szCs w:val="28"/>
-          <w:lang w:eastAsia="zh-CN"/>
-        </w:rPr>
-        <w:t>{{</w:t>
-      </w:r>
-      <w:proofErr w:type="spellStart"/>
-      <w:r>
-        <w:rPr>
-          <w:rFonts w:ascii="仿宋" w:eastAsia="仿宋" w:hAnsi="仿宋" w:cs="仿宋" w:hint="eastAsia"/>
-          <w:sz w:val="28"/>
-          <w:szCs w:val="28"/>
-          <w:lang w:eastAsia="zh-CN"/>
-        </w:rPr>
-        <w:t>kfyy</w:t>
-      </w:r>
-      <w:proofErr w:type="spellEnd"/>
-      <w:r>
-        <w:rPr>
-          <w:rFonts w:ascii="仿宋" w:eastAsia="仿宋" w:hAnsi="仿宋" w:cs="仿宋" w:hint="eastAsia"/>
-          <w:sz w:val="28"/>
-          <w:szCs w:val="28"/>
-          <w:lang w:eastAsia="zh-CN"/>
-        </w:rPr>
-        <w:t>}}</w:t>
-      </w:r>
-      <w:r>
-        <w:rPr>
-          <w:rFonts w:ascii="仿宋" w:eastAsia="仿宋" w:hAnsi="仿宋" w:cs="仿宋" w:hint="eastAsia"/>
-          <w:sz w:val="28"/>
-          <w:szCs w:val="28"/>
-          <w:lang w:eastAsia="zh-CN"/>
-        </w:rPr>
-        <w:t>，数据库类型是</w:t>
-      </w:r>
-      <w:r>
-        <w:rPr>
-          <w:rFonts w:ascii="仿宋" w:eastAsia="仿宋" w:hAnsi="仿宋" w:cs="仿宋" w:hint="eastAsia"/>
-          <w:sz w:val="28"/>
-          <w:szCs w:val="28"/>
-          <w:lang w:eastAsia="zh-CN"/>
-        </w:rPr>
-        <w:t>{{</w:t>
-      </w:r>
-      <w:proofErr w:type="spellStart"/>
-      <w:r>
-        <w:rPr>
-          <w:rFonts w:ascii="仿宋" w:eastAsia="仿宋" w:hAnsi="仿宋" w:cs="仿宋" w:hint="eastAsia"/>
-          <w:sz w:val="28"/>
-          <w:szCs w:val="28"/>
-          <w:lang w:eastAsia="zh-CN"/>
-        </w:rPr>
-        <w:t>sjklx</w:t>
-      </w:r>
-      <w:proofErr w:type="spellEnd"/>
-      <w:r>
-        <w:rPr>
-          <w:rFonts w:ascii="仿宋" w:eastAsia="仿宋" w:hAnsi="仿宋" w:cs="仿宋" w:hint="eastAsia"/>
-          <w:sz w:val="28"/>
-          <w:szCs w:val="28"/>
-          <w:lang w:eastAsia="zh-CN"/>
-        </w:rPr>
-        <w:t>}}</w:t>
-      </w:r>
-      <w:r>
-        <w:rPr>
-          <w:rFonts w:ascii="仿宋" w:eastAsia="仿宋" w:hAnsi="仿宋" w:cs="仿宋" w:hint="eastAsia"/>
-          <w:sz w:val="28"/>
-          <w:szCs w:val="28"/>
-          <w:lang w:eastAsia="zh-CN"/>
-        </w:rPr>
-        <w:t>，</w:t>
-      </w:r>
-      <w:r>
-        <w:rPr>
-          <w:rFonts w:ascii="仿宋" w:eastAsia="仿宋" w:hAnsi="仿宋" w:cs="仿宋" w:hint="eastAsia"/>
-          <w:sz w:val="28"/>
-          <w:szCs w:val="28"/>
-          <w:lang w:eastAsia="zh-CN"/>
-        </w:rPr>
-        <w:t>{{</w:t>
-      </w:r>
-      <w:proofErr w:type="spellStart"/>
-      <w:r>
-        <w:rPr>
-          <w:rFonts w:ascii="仿宋" w:eastAsia="仿宋" w:hAnsi="仿宋" w:cs="仿宋"/>
-          <w:sz w:val="28"/>
-          <w:szCs w:val="28"/>
-          <w:lang w:eastAsia="zh-CN"/>
-        </w:rPr>
-        <w:t>sjmwcc</w:t>
-      </w:r>
-      <w:proofErr w:type="spellEnd"/>
-      <w:r>
-        <w:rPr>
-          <w:rFonts w:ascii="仿宋" w:eastAsia="仿宋" w:hAnsi="仿宋" w:cs="仿宋" w:hint="eastAsia"/>
-          <w:sz w:val="28"/>
-          <w:szCs w:val="28"/>
-          <w:lang w:eastAsia="zh-CN"/>
-        </w:rPr>
-        <w:t>}}</w:t>
-      </w:r>
-      <w:r>
-        <w:rPr>
-          <w:rFonts w:ascii="仿宋" w:eastAsia="仿宋" w:hAnsi="仿宋" w:cs="仿宋" w:hint="eastAsia"/>
-          <w:sz w:val="28"/>
-          <w:szCs w:val="28"/>
-          <w:lang w:eastAsia="zh-CN"/>
-        </w:rPr>
-        <w:t>未采用合规的码技术保证信息系统应用的重要数据在传输和存储过程中的机密性和完整性。</w:t>
-      </w:r>
-    </w:p>
-    <w:p>
-      <w:pPr>
         <w:pStyle w:val="2"/>
         <w:rPr>
           <w:lang w:eastAsia="zh-CN"/>
@@ -8881,7 +8704,6 @@
           <w:rFonts w:hint="eastAsia"/>
           <w:lang w:eastAsia="zh-CN"/>
         </w:rPr>
-        <w:lastRenderedPageBreak/>
         <w:t>2.5</w:t>
       </w:r>
       <w:r>
@@ -8892,33 +8714,6 @@
         <w:t>密码应用管理现状</w:t>
       </w:r>
       <w:bookmarkEnd w:id="10"/>
-    </w:p>
-    <w:p>
-      <w:pPr>
-        <w:spacing w:line="360" w:lineRule="auto"/>
-        <w:ind w:firstLineChars="200" w:firstLine="422"/>
-        <w:rPr>
-          <w:rFonts w:ascii="仿宋" w:eastAsia="仿宋" w:hAnsi="仿宋" w:cs="仿宋"/>
-          <w:b/>
-          <w:bCs/>
-          <w:color w:val="FF0000"/>
-          <w:sz w:val="21"/>
-          <w:szCs w:val="21"/>
-          <w:lang w:eastAsia="zh-CN"/>
-        </w:rPr>
-      </w:pPr>
-      <w:r>
-        <w:rPr>
-          <w:rFonts w:ascii="仿宋" w:eastAsia="仿宋" w:hAnsi="仿宋" w:cs="仿宋" w:hint="eastAsia"/>
-          <w:b/>
-          <w:bCs/>
-          <w:color w:val="FF0000"/>
-          <w:sz w:val="21"/>
-          <w:szCs w:val="21"/>
-          <w:lang w:eastAsia="zh-CN"/>
-        </w:rPr>
-        <w:t>GB/T 43207-2023《信息安全技术信息系统密码应用设计指南》要求此章节内容：管理要求包括信息系统管理制度、人员管理、建设运行和应急处置等。根据系统实际情况，示例写法如下：</w:t>
-      </w:r>
     </w:p>
     <w:p>
       <w:pPr>

--- a/src/main/resources/WordTemplate/2.docx
+++ b/src/main/resources/WordTemplate/2.docx
@@ -7,7 +7,7 @@
         <w:ind w:right="100"/>
         <w:jc w:val="both"/>
         <w:rPr>
-          <w:rFonts w:ascii="宋体" w:eastAsia="宋体" w:hAnsi="宋体" w:cs="宋体"/>
+          <w:rFonts w:ascii="宋体" w:eastAsia="宋体" w:hAnsi="宋体" w:cs="宋体" w:hint="eastAsia"/>
           <w:sz w:val="48"/>
           <w:szCs w:val="48"/>
           <w:lang w:eastAsia="zh-CN"/>
@@ -65,7 +65,6 @@
       <w:pPr>
         <w:pStyle w:val="2"/>
         <w:rPr>
-          <w:rFonts w:hint="eastAsia"/>
           <w:lang w:eastAsia="zh-CN"/>
         </w:rPr>
       </w:pPr>
@@ -113,7 +112,7 @@
         <w:spacing w:line="360" w:lineRule="auto"/>
         <w:ind w:firstLineChars="200" w:firstLine="560"/>
         <w:rPr>
-          <w:rFonts w:ascii="仿宋" w:eastAsia="仿宋" w:hAnsi="仿宋" w:cs="仿宋"/>
+          <w:rFonts w:ascii="仿宋" w:eastAsia="仿宋" w:hAnsi="仿宋" w:cs="仿宋" w:hint="eastAsia"/>
           <w:sz w:val="28"/>
           <w:szCs w:val="28"/>
           <w:lang w:eastAsia="zh-CN"/>
@@ -176,7 +175,7 @@
         <w:spacing w:line="360" w:lineRule="auto"/>
         <w:ind w:firstLineChars="200" w:firstLine="560"/>
         <w:rPr>
-          <w:rFonts w:ascii="仿宋" w:eastAsia="仿宋" w:hAnsi="仿宋" w:cs="仿宋"/>
+          <w:rFonts w:ascii="仿宋" w:eastAsia="仿宋" w:hAnsi="仿宋" w:cs="仿宋" w:hint="eastAsia"/>
           <w:sz w:val="28"/>
           <w:szCs w:val="28"/>
           <w:lang w:eastAsia="zh-CN"/>
@@ -226,7 +225,7 @@
         <w:spacing w:line="360" w:lineRule="auto"/>
         <w:ind w:firstLineChars="200" w:firstLine="560"/>
         <w:rPr>
-          <w:rFonts w:ascii="仿宋" w:eastAsia="仿宋" w:hAnsi="仿宋" w:cs="仿宋"/>
+          <w:rFonts w:ascii="仿宋" w:eastAsia="仿宋" w:hAnsi="仿宋" w:cs="仿宋" w:hint="eastAsia"/>
           <w:sz w:val="28"/>
           <w:szCs w:val="28"/>
           <w:lang w:eastAsia="zh-CN"/>
@@ -276,7 +275,7 @@
         <w:spacing w:line="360" w:lineRule="auto"/>
         <w:ind w:firstLineChars="200" w:firstLine="560"/>
         <w:rPr>
-          <w:rFonts w:ascii="仿宋" w:eastAsia="仿宋" w:hAnsi="仿宋" w:cs="仿宋"/>
+          <w:rFonts w:ascii="仿宋" w:eastAsia="仿宋" w:hAnsi="仿宋" w:cs="仿宋" w:hint="eastAsia"/>
           <w:sz w:val="28"/>
           <w:szCs w:val="28"/>
           <w:lang w:eastAsia="zh-CN"/>
@@ -326,7 +325,7 @@
         <w:spacing w:line="360" w:lineRule="auto"/>
         <w:ind w:firstLineChars="200" w:firstLine="560"/>
         <w:rPr>
-          <w:rFonts w:ascii="仿宋" w:eastAsia="仿宋" w:hAnsi="仿宋" w:cs="仿宋"/>
+          <w:rFonts w:ascii="仿宋" w:eastAsia="仿宋" w:hAnsi="仿宋" w:cs="仿宋" w:hint="eastAsia"/>
           <w:sz w:val="28"/>
           <w:szCs w:val="28"/>
           <w:lang w:eastAsia="zh-CN"/>
@@ -396,7 +395,7 @@
     <w:p>
       <w:pPr>
         <w:rPr>
-          <w:rFonts w:ascii="仿宋" w:eastAsia="仿宋" w:hAnsi="仿宋" w:cs="仿宋"/>
+          <w:rFonts w:ascii="仿宋" w:eastAsia="仿宋" w:hAnsi="仿宋" w:cs="仿宋" w:hint="eastAsia"/>
           <w:sz w:val="28"/>
           <w:szCs w:val="28"/>
           <w:lang w:eastAsia="zh-CN"/>
@@ -508,28 +507,16 @@
               <w:adjustRightInd w:val="0"/>
               <w:snapToGrid w:val="0"/>
               <w:rPr>
-                <w:rFonts w:ascii="宋体" w:hAnsi="宋体" w:cs="宋体"/>
-                <w:b/>
-                <w:bCs/>
-                <w:sz w:val="21"/>
-                <w:szCs w:val="21"/>
-                <w:lang w:eastAsia="zh-CN"/>
-              </w:rPr>
-            </w:pPr>
-            <w:bookmarkStart w:id="6" w:name="RANGE!P16"/>
-            <w:proofErr w:type="spellStart"/>
-            <w:r>
-              <w:rPr>
                 <w:rFonts w:ascii="宋体" w:hAnsi="宋体" w:cs="宋体" w:hint="eastAsia"/>
                 <w:b/>
                 <w:bCs/>
                 <w:sz w:val="21"/>
                 <w:szCs w:val="21"/>
-              </w:rPr>
-              <w:t>序号</w:t>
-            </w:r>
-            <w:bookmarkEnd w:id="6"/>
-            <w:proofErr w:type="spellEnd"/>
+                <w:lang w:eastAsia="zh-CN"/>
+              </w:rPr>
+            </w:pPr>
+            <w:bookmarkStart w:id="6" w:name="RANGE!P16"/>
+            <w:proofErr w:type="spellStart"/>
             <w:r>
               <w:rPr>
                 <w:rFonts w:ascii="宋体" w:hAnsi="宋体" w:cs="宋体" w:hint="eastAsia"/>
@@ -537,31 +524,11 @@
                 <w:bCs/>
                 <w:sz w:val="21"/>
                 <w:szCs w:val="21"/>
-                <w:lang w:eastAsia="zh-CN"/>
-              </w:rPr>
-              <w:t>{{table21}}</w:t>
-            </w:r>
-          </w:p>
-        </w:tc>
-        <w:tc>
-          <w:tcPr>
-            <w:tcW w:w="768" w:type="pct"/>
-            <w:shd w:val="clear" w:color="auto" w:fill="D9D9D9" w:themeFill="background1" w:themeFillShade="D9"/>
-            <w:vAlign w:val="center"/>
-          </w:tcPr>
-          <w:p>
-            <w:pPr>
-              <w:adjustRightInd w:val="0"/>
-              <w:snapToGrid w:val="0"/>
-              <w:rPr>
-                <w:rFonts w:ascii="宋体" w:hAnsi="宋体" w:cs="宋体"/>
-                <w:b/>
-                <w:bCs/>
-                <w:sz w:val="21"/>
-                <w:szCs w:val="21"/>
-              </w:rPr>
-            </w:pPr>
-            <w:proofErr w:type="spellStart"/>
+              </w:rPr>
+              <w:t>序号</w:t>
+            </w:r>
+            <w:bookmarkEnd w:id="6"/>
+            <w:proofErr w:type="spellEnd"/>
             <w:r>
               <w:rPr>
                 <w:rFonts w:ascii="宋体" w:hAnsi="宋体" w:cs="宋体" w:hint="eastAsia"/>
@@ -569,15 +536,15 @@
                 <w:bCs/>
                 <w:sz w:val="21"/>
                 <w:szCs w:val="21"/>
-              </w:rPr>
-              <w:t>用户角色</w:t>
-            </w:r>
-            <w:proofErr w:type="spellEnd"/>
-          </w:p>
-        </w:tc>
-        <w:tc>
-          <w:tcPr>
-            <w:tcW w:w="2787" w:type="pct"/>
+                <w:lang w:eastAsia="zh-CN"/>
+              </w:rPr>
+              <w:t>{{table21}}</w:t>
+            </w:r>
+          </w:p>
+        </w:tc>
+        <w:tc>
+          <w:tcPr>
+            <w:tcW w:w="768" w:type="pct"/>
             <w:shd w:val="clear" w:color="auto" w:fill="D9D9D9" w:themeFill="background1" w:themeFillShade="D9"/>
             <w:vAlign w:val="center"/>
           </w:tcPr>
@@ -585,17 +552,6 @@
             <w:pPr>
               <w:adjustRightInd w:val="0"/>
               <w:snapToGrid w:val="0"/>
-              <w:jc w:val="center"/>
-              <w:rPr>
-                <w:rFonts w:ascii="宋体" w:hAnsi="宋体" w:cs="宋体"/>
-                <w:b/>
-                <w:bCs/>
-                <w:sz w:val="21"/>
-                <w:szCs w:val="21"/>
-              </w:rPr>
-            </w:pPr>
-            <w:proofErr w:type="spellStart"/>
-            <w:r>
               <w:rPr>
                 <w:rFonts w:ascii="宋体" w:hAnsi="宋体" w:cs="宋体" w:hint="eastAsia"/>
                 <w:b/>
@@ -603,9 +559,8 @@
                 <w:sz w:val="21"/>
                 <w:szCs w:val="21"/>
               </w:rPr>
-              <w:t>业务</w:t>
-            </w:r>
-            <w:proofErr w:type="spellEnd"/>
+            </w:pPr>
+            <w:proofErr w:type="spellStart"/>
             <w:r>
               <w:rPr>
                 <w:rFonts w:ascii="宋体" w:hAnsi="宋体" w:cs="宋体" w:hint="eastAsia"/>
@@ -613,15 +568,15 @@
                 <w:bCs/>
                 <w:sz w:val="21"/>
                 <w:szCs w:val="21"/>
-                <w:lang w:eastAsia="zh-CN"/>
-              </w:rPr>
-              <w:t>场景</w:t>
-            </w:r>
-          </w:p>
-        </w:tc>
-        <w:tc>
-          <w:tcPr>
-            <w:tcW w:w="936" w:type="pct"/>
+              </w:rPr>
+              <w:t>用户角色</w:t>
+            </w:r>
+            <w:proofErr w:type="spellEnd"/>
+          </w:p>
+        </w:tc>
+        <w:tc>
+          <w:tcPr>
+            <w:tcW w:w="2787" w:type="pct"/>
             <w:shd w:val="clear" w:color="auto" w:fill="D9D9D9" w:themeFill="background1" w:themeFillShade="D9"/>
             <w:vAlign w:val="center"/>
           </w:tcPr>
@@ -631,7 +586,51 @@
               <w:snapToGrid w:val="0"/>
               <w:jc w:val="center"/>
               <w:rPr>
-                <w:rFonts w:ascii="宋体" w:hAnsi="宋体" w:cs="宋体"/>
+                <w:rFonts w:ascii="宋体" w:hAnsi="宋体" w:cs="宋体" w:hint="eastAsia"/>
+                <w:b/>
+                <w:bCs/>
+                <w:sz w:val="21"/>
+                <w:szCs w:val="21"/>
+              </w:rPr>
+            </w:pPr>
+            <w:proofErr w:type="spellStart"/>
+            <w:r>
+              <w:rPr>
+                <w:rFonts w:ascii="宋体" w:hAnsi="宋体" w:cs="宋体" w:hint="eastAsia"/>
+                <w:b/>
+                <w:bCs/>
+                <w:sz w:val="21"/>
+                <w:szCs w:val="21"/>
+              </w:rPr>
+              <w:t>业务</w:t>
+            </w:r>
+            <w:proofErr w:type="spellEnd"/>
+            <w:r>
+              <w:rPr>
+                <w:rFonts w:ascii="宋体" w:hAnsi="宋体" w:cs="宋体" w:hint="eastAsia"/>
+                <w:b/>
+                <w:bCs/>
+                <w:sz w:val="21"/>
+                <w:szCs w:val="21"/>
+                <w:lang w:eastAsia="zh-CN"/>
+              </w:rPr>
+              <w:t>场景</w:t>
+            </w:r>
+          </w:p>
+        </w:tc>
+        <w:tc>
+          <w:tcPr>
+            <w:tcW w:w="936" w:type="pct"/>
+            <w:shd w:val="clear" w:color="auto" w:fill="D9D9D9" w:themeFill="background1" w:themeFillShade="D9"/>
+            <w:vAlign w:val="center"/>
+          </w:tcPr>
+          <w:p>
+            <w:pPr>
+              <w:adjustRightInd w:val="0"/>
+              <w:snapToGrid w:val="0"/>
+              <w:jc w:val="center"/>
+              <w:rPr>
+                <w:rFonts w:ascii="宋体" w:hAnsi="宋体" w:cs="宋体" w:hint="eastAsia"/>
                 <w:b/>
                 <w:bCs/>
                 <w:sz w:val="21"/>
@@ -676,7 +675,7 @@
               <w:ind w:left="0" w:firstLineChars="0" w:firstLine="0"/>
               <w:jc w:val="center"/>
               <w:rPr>
-                <w:rFonts w:ascii="宋体" w:hAnsi="宋体" w:cs="宋体"/>
+                <w:rFonts w:ascii="宋体" w:hAnsi="宋体" w:cs="宋体" w:hint="eastAsia"/>
                 <w:szCs w:val="21"/>
               </w:rPr>
             </w:pPr>
@@ -692,23 +691,13 @@
             <w:pPr>
               <w:adjustRightInd w:val="0"/>
               <w:snapToGrid w:val="0"/>
-              <w:rPr>
-                <w:rFonts w:ascii="宋体" w:hAnsi="宋体" w:cs="宋体"/>
-                <w:sz w:val="21"/>
-                <w:szCs w:val="21"/>
-                <w:lang w:eastAsia="zh-CN"/>
-              </w:rPr>
-            </w:pPr>
-            <w:r>
               <w:rPr>
                 <w:rFonts w:ascii="宋体" w:hAnsi="宋体" w:cs="宋体" w:hint="eastAsia"/>
                 <w:sz w:val="21"/>
                 <w:szCs w:val="21"/>
                 <w:lang w:eastAsia="zh-CN"/>
               </w:rPr>
-              <w:t>[</w:t>
-            </w:r>
-            <w:proofErr w:type="spellStart"/>
+            </w:pPr>
             <w:r>
               <w:rPr>
                 <w:rFonts w:ascii="宋体" w:hAnsi="宋体" w:cs="宋体" w:hint="eastAsia"/>
@@ -716,9 +705,9 @@
                 <w:szCs w:val="21"/>
                 <w:lang w:eastAsia="zh-CN"/>
               </w:rPr>
-              <w:t>yh</w:t>
-            </w:r>
-            <w:proofErr w:type="spellEnd"/>
+              <w:t>[</w:t>
+            </w:r>
+            <w:proofErr w:type="spellStart"/>
             <w:r>
               <w:rPr>
                 <w:rFonts w:ascii="宋体" w:hAnsi="宋体" w:cs="宋体" w:hint="eastAsia"/>
@@ -726,27 +715,9 @@
                 <w:szCs w:val="21"/>
                 <w:lang w:eastAsia="zh-CN"/>
               </w:rPr>
-              <w:t>]</w:t>
-            </w:r>
-          </w:p>
-        </w:tc>
-        <w:tc>
-          <w:tcPr>
-            <w:tcW w:w="2787" w:type="pct"/>
-            <w:shd w:val="clear" w:color="auto" w:fill="auto"/>
-            <w:vAlign w:val="center"/>
-          </w:tcPr>
-          <w:p>
-            <w:pPr>
-              <w:adjustRightInd w:val="0"/>
-              <w:snapToGrid w:val="0"/>
-              <w:rPr>
-                <w:rFonts w:ascii="宋体" w:hAnsi="宋体" w:cs="宋体"/>
-                <w:sz w:val="21"/>
-                <w:szCs w:val="21"/>
-                <w:lang w:eastAsia="zh-CN"/>
-              </w:rPr>
-            </w:pPr>
+              <w:t>yh</w:t>
+            </w:r>
+            <w:proofErr w:type="spellEnd"/>
             <w:r>
               <w:rPr>
                 <w:rFonts w:ascii="宋体" w:hAnsi="宋体" w:cs="宋体" w:hint="eastAsia"/>
@@ -754,19 +725,27 @@
                 <w:szCs w:val="21"/>
                 <w:lang w:eastAsia="zh-CN"/>
               </w:rPr>
-              <w:t>[</w:t>
-            </w:r>
-            <w:proofErr w:type="spellStart"/>
-            <w:r>
+              <w:t>]</w:t>
+            </w:r>
+          </w:p>
+        </w:tc>
+        <w:tc>
+          <w:tcPr>
+            <w:tcW w:w="2787" w:type="pct"/>
+            <w:shd w:val="clear" w:color="auto" w:fill="auto"/>
+            <w:vAlign w:val="center"/>
+          </w:tcPr>
+          <w:p>
+            <w:pPr>
+              <w:adjustRightInd w:val="0"/>
+              <w:snapToGrid w:val="0"/>
               <w:rPr>
                 <w:rFonts w:ascii="宋体" w:hAnsi="宋体" w:cs="宋体" w:hint="eastAsia"/>
                 <w:sz w:val="21"/>
                 <w:szCs w:val="21"/>
                 <w:lang w:eastAsia="zh-CN"/>
               </w:rPr>
-              <w:t>ywyy</w:t>
-            </w:r>
-            <w:proofErr w:type="spellEnd"/>
+            </w:pPr>
             <w:r>
               <w:rPr>
                 <w:rFonts w:ascii="宋体" w:hAnsi="宋体" w:cs="宋体" w:hint="eastAsia"/>
@@ -774,27 +753,9 @@
                 <w:szCs w:val="21"/>
                 <w:lang w:eastAsia="zh-CN"/>
               </w:rPr>
-              <w:t>]</w:t>
-            </w:r>
-          </w:p>
-        </w:tc>
-        <w:tc>
-          <w:tcPr>
-            <w:tcW w:w="936" w:type="pct"/>
-            <w:shd w:val="clear" w:color="auto" w:fill="auto"/>
-            <w:vAlign w:val="center"/>
-          </w:tcPr>
-          <w:p>
-            <w:pPr>
-              <w:adjustRightInd w:val="0"/>
-              <w:snapToGrid w:val="0"/>
-              <w:rPr>
-                <w:rFonts w:ascii="宋体" w:eastAsia="宋体" w:hAnsi="宋体" w:cs="宋体"/>
-                <w:sz w:val="21"/>
-                <w:szCs w:val="21"/>
-                <w:lang w:eastAsia="zh-CN"/>
-              </w:rPr>
-            </w:pPr>
+              <w:t>[</w:t>
+            </w:r>
+            <w:proofErr w:type="spellStart"/>
             <w:r>
               <w:rPr>
                 <w:rFonts w:ascii="宋体" w:hAnsi="宋体" w:cs="宋体" w:hint="eastAsia"/>
@@ -802,9 +763,9 @@
                 <w:szCs w:val="21"/>
                 <w:lang w:eastAsia="zh-CN"/>
               </w:rPr>
-              <w:t>[</w:t>
-            </w:r>
-            <w:proofErr w:type="spellStart"/>
+              <w:t>ywyy</w:t>
+            </w:r>
+            <w:proofErr w:type="spellEnd"/>
             <w:r>
               <w:rPr>
                 <w:rFonts w:ascii="宋体" w:hAnsi="宋体" w:cs="宋体" w:hint="eastAsia"/>
@@ -812,9 +773,27 @@
                 <w:szCs w:val="21"/>
                 <w:lang w:eastAsia="zh-CN"/>
               </w:rPr>
-              <w:t>szwl</w:t>
-            </w:r>
-            <w:proofErr w:type="spellEnd"/>
+              <w:t>]</w:t>
+            </w:r>
+          </w:p>
+        </w:tc>
+        <w:tc>
+          <w:tcPr>
+            <w:tcW w:w="936" w:type="pct"/>
+            <w:shd w:val="clear" w:color="auto" w:fill="auto"/>
+            <w:vAlign w:val="center"/>
+          </w:tcPr>
+          <w:p>
+            <w:pPr>
+              <w:adjustRightInd w:val="0"/>
+              <w:snapToGrid w:val="0"/>
+              <w:rPr>
+                <w:rFonts w:ascii="宋体" w:eastAsia="宋体" w:hAnsi="宋体" w:cs="宋体" w:hint="eastAsia"/>
+                <w:sz w:val="21"/>
+                <w:szCs w:val="21"/>
+                <w:lang w:eastAsia="zh-CN"/>
+              </w:rPr>
+            </w:pPr>
             <w:r>
               <w:rPr>
                 <w:rFonts w:ascii="宋体" w:hAnsi="宋体" w:cs="宋体" w:hint="eastAsia"/>
@@ -822,6 +801,26 @@
                 <w:szCs w:val="21"/>
                 <w:lang w:eastAsia="zh-CN"/>
               </w:rPr>
+              <w:t>[</w:t>
+            </w:r>
+            <w:proofErr w:type="spellStart"/>
+            <w:r>
+              <w:rPr>
+                <w:rFonts w:ascii="宋体" w:hAnsi="宋体" w:cs="宋体" w:hint="eastAsia"/>
+                <w:sz w:val="21"/>
+                <w:szCs w:val="21"/>
+                <w:lang w:eastAsia="zh-CN"/>
+              </w:rPr>
+              <w:t>szwl</w:t>
+            </w:r>
+            <w:proofErr w:type="spellEnd"/>
+            <w:r>
+              <w:rPr>
+                <w:rFonts w:ascii="宋体" w:hAnsi="宋体" w:cs="宋体" w:hint="eastAsia"/>
+                <w:sz w:val="21"/>
+                <w:szCs w:val="21"/>
+                <w:lang w:eastAsia="zh-CN"/>
+              </w:rPr>
               <w:t>]</w:t>
             </w:r>
           </w:p>
@@ -853,7 +852,7 @@
     <w:p>
       <w:pPr>
         <w:rPr>
-          <w:rFonts w:ascii="仿宋" w:eastAsia="仿宋" w:hAnsi="仿宋" w:cs="仿宋"/>
+          <w:rFonts w:ascii="仿宋" w:eastAsia="仿宋" w:hAnsi="仿宋" w:cs="仿宋" w:hint="eastAsia"/>
           <w:sz w:val="28"/>
           <w:szCs w:val="28"/>
           <w:lang w:eastAsia="zh-CN"/>
@@ -915,7 +914,7 @@
     <w:p>
       <w:pPr>
         <w:rPr>
-          <w:rFonts w:ascii="仿宋" w:eastAsia="仿宋" w:hAnsi="仿宋" w:cs="仿宋"/>
+          <w:rFonts w:ascii="仿宋" w:eastAsia="仿宋" w:hAnsi="仿宋" w:cs="仿宋" w:hint="eastAsia"/>
           <w:sz w:val="28"/>
           <w:szCs w:val="28"/>
           <w:lang w:eastAsia="zh-CN"/>
@@ -945,7 +944,7 @@
     <w:p>
       <w:pPr>
         <w:rPr>
-          <w:rFonts w:ascii="仿宋" w:eastAsia="仿宋" w:hAnsi="仿宋" w:cs="仿宋"/>
+          <w:rFonts w:ascii="仿宋" w:eastAsia="仿宋" w:hAnsi="仿宋" w:cs="仿宋" w:hint="eastAsia"/>
           <w:sz w:val="28"/>
           <w:szCs w:val="28"/>
           <w:lang w:eastAsia="zh-CN"/>
@@ -964,7 +963,7 @@
     <w:p>
       <w:pPr>
         <w:rPr>
-          <w:rFonts w:ascii="仿宋" w:eastAsia="仿宋" w:hAnsi="仿宋" w:cs="仿宋"/>
+          <w:rFonts w:ascii="仿宋" w:eastAsia="仿宋" w:hAnsi="仿宋" w:cs="仿宋" w:hint="eastAsia"/>
           <w:sz w:val="28"/>
           <w:szCs w:val="28"/>
           <w:lang w:eastAsia="zh-CN"/>
@@ -983,7 +982,7 @@
     <w:p>
       <w:pPr>
         <w:rPr>
-          <w:rFonts w:ascii="仿宋" w:eastAsia="仿宋" w:hAnsi="仿宋" w:cs="仿宋"/>
+          <w:rFonts w:ascii="仿宋" w:eastAsia="仿宋" w:hAnsi="仿宋" w:cs="仿宋" w:hint="eastAsia"/>
           <w:sz w:val="28"/>
           <w:szCs w:val="28"/>
           <w:lang w:eastAsia="zh-CN"/>
@@ -1053,7 +1052,7 @@
     <w:p>
       <w:pPr>
         <w:rPr>
-          <w:rFonts w:ascii="仿宋" w:eastAsia="仿宋" w:hAnsi="仿宋" w:cs="仿宋"/>
+          <w:rFonts w:ascii="仿宋" w:eastAsia="仿宋" w:hAnsi="仿宋" w:cs="仿宋" w:hint="eastAsia"/>
           <w:sz w:val="28"/>
           <w:szCs w:val="28"/>
           <w:lang w:eastAsia="zh-CN"/>
@@ -1114,7 +1113,7 @@
     <w:p>
       <w:pPr>
         <w:rPr>
-          <w:rFonts w:ascii="仿宋" w:eastAsia="仿宋" w:hAnsi="仿宋" w:cs="仿宋"/>
+          <w:rFonts w:ascii="仿宋" w:eastAsia="仿宋" w:hAnsi="仿宋" w:cs="仿宋" w:hint="eastAsia"/>
           <w:sz w:val="28"/>
           <w:szCs w:val="28"/>
           <w:lang w:eastAsia="zh-CN"/>
@@ -1201,7 +1200,7 @@
         <w:spacing w:line="360" w:lineRule="auto"/>
         <w:ind w:firstLineChars="200" w:firstLine="560"/>
         <w:rPr>
-          <w:rFonts w:ascii="仿宋" w:eastAsia="仿宋" w:hAnsi="仿宋" w:cs="仿宋"/>
+          <w:rFonts w:ascii="仿宋" w:eastAsia="仿宋" w:hAnsi="仿宋" w:cs="仿宋" w:hint="eastAsia"/>
           <w:sz w:val="28"/>
           <w:szCs w:val="28"/>
           <w:lang w:eastAsia="zh-CN"/>
@@ -1344,7 +1343,7 @@
       <w:pPr>
         <w:pStyle w:val="3"/>
         <w:rPr>
-          <w:rFonts w:ascii="仿宋" w:eastAsia="仿宋" w:hAnsi="仿宋" w:cs="仿宋"/>
+          <w:rFonts w:ascii="仿宋" w:eastAsia="仿宋" w:hAnsi="仿宋" w:cs="仿宋" w:hint="eastAsia"/>
           <w:position w:val="-121"/>
           <w:sz w:val="20"/>
           <w:szCs w:val="20"/>
@@ -1371,7 +1370,7 @@
         <w:spacing w:line="360" w:lineRule="auto"/>
         <w:ind w:firstLineChars="200" w:firstLine="560"/>
         <w:rPr>
-          <w:rFonts w:ascii="仿宋" w:eastAsia="仿宋" w:hAnsi="仿宋" w:cs="仿宋"/>
+          <w:rFonts w:ascii="仿宋" w:eastAsia="仿宋" w:hAnsi="仿宋" w:cs="仿宋" w:hint="eastAsia"/>
           <w:sz w:val="28"/>
           <w:szCs w:val="28"/>
           <w:lang w:eastAsia="zh-CN"/>
@@ -1438,7 +1437,7 @@
         <w:spacing w:line="360" w:lineRule="auto"/>
         <w:jc w:val="center"/>
         <w:rPr>
-          <w:rFonts w:ascii="仿宋" w:eastAsia="仿宋" w:hAnsi="仿宋" w:cs="仿宋"/>
+          <w:rFonts w:ascii="仿宋" w:eastAsia="仿宋" w:hAnsi="仿宋" w:cs="仿宋" w:hint="eastAsia"/>
           <w:sz w:val="28"/>
           <w:szCs w:val="28"/>
           <w:lang w:eastAsia="zh-CN"/>
@@ -1496,7 +1495,7 @@
         <w:spacing w:line="360" w:lineRule="auto"/>
         <w:jc w:val="center"/>
         <w:rPr>
-          <w:rFonts w:ascii="仿宋" w:eastAsia="仿宋" w:hAnsi="仿宋" w:cs="仿宋"/>
+          <w:rFonts w:ascii="仿宋" w:eastAsia="仿宋" w:hAnsi="仿宋" w:cs="仿宋" w:hint="eastAsia"/>
           <w:b/>
           <w:bCs/>
           <w:sz w:val="24"/>
@@ -1522,7 +1521,7 @@
         <w:ind w:firstLineChars="200" w:firstLine="562"/>
         <w:jc w:val="both"/>
         <w:rPr>
-          <w:rFonts w:ascii="仿宋" w:eastAsia="仿宋" w:hAnsi="仿宋" w:cs="仿宋"/>
+          <w:rFonts w:ascii="仿宋" w:eastAsia="仿宋" w:hAnsi="仿宋" w:cs="仿宋" w:hint="eastAsia"/>
           <w:sz w:val="28"/>
           <w:szCs w:val="28"/>
           <w:highlight w:val="yellow"/>
@@ -1558,7 +1557,7 @@
         <w:ind w:firstLineChars="200" w:firstLine="562"/>
         <w:jc w:val="both"/>
         <w:rPr>
-          <w:rFonts w:ascii="仿宋" w:eastAsia="仿宋" w:hAnsi="仿宋" w:cs="仿宋"/>
+          <w:rFonts w:ascii="仿宋" w:eastAsia="仿宋" w:hAnsi="仿宋" w:cs="仿宋" w:hint="eastAsia"/>
           <w:sz w:val="28"/>
           <w:szCs w:val="28"/>
           <w:highlight w:val="yellow"/>
@@ -1594,7 +1593,7 @@
         <w:ind w:firstLineChars="200" w:firstLine="562"/>
         <w:jc w:val="both"/>
         <w:rPr>
-          <w:rFonts w:ascii="仿宋" w:eastAsia="仿宋" w:hAnsi="仿宋" w:cs="仿宋"/>
+          <w:rFonts w:ascii="仿宋" w:eastAsia="仿宋" w:hAnsi="仿宋" w:cs="仿宋" w:hint="eastAsia"/>
           <w:sz w:val="28"/>
           <w:szCs w:val="28"/>
           <w:highlight w:val="yellow"/>
@@ -1652,7 +1651,7 @@
         <w:ind w:firstLineChars="200" w:firstLine="562"/>
         <w:jc w:val="both"/>
         <w:rPr>
-          <w:rFonts w:ascii="仿宋" w:eastAsia="仿宋" w:hAnsi="仿宋" w:cs="仿宋"/>
+          <w:rFonts w:ascii="仿宋" w:eastAsia="仿宋" w:hAnsi="仿宋" w:cs="仿宋" w:hint="eastAsia"/>
           <w:sz w:val="28"/>
           <w:szCs w:val="28"/>
           <w:highlight w:val="yellow"/>
@@ -1702,7 +1701,7 @@
         <w:ind w:firstLineChars="200" w:firstLine="562"/>
         <w:jc w:val="both"/>
         <w:rPr>
-          <w:rFonts w:ascii="仿宋" w:eastAsia="仿宋" w:hAnsi="仿宋" w:cs="仿宋"/>
+          <w:rFonts w:ascii="仿宋" w:eastAsia="仿宋" w:hAnsi="仿宋" w:cs="仿宋" w:hint="eastAsia"/>
           <w:sz w:val="28"/>
           <w:szCs w:val="28"/>
           <w:highlight w:val="yellow"/>
@@ -1738,7 +1737,7 @@
         <w:ind w:firstLineChars="200" w:firstLine="562"/>
         <w:jc w:val="both"/>
         <w:rPr>
-          <w:rFonts w:ascii="仿宋" w:eastAsia="仿宋" w:hAnsi="仿宋" w:cs="仿宋"/>
+          <w:rFonts w:ascii="仿宋" w:eastAsia="仿宋" w:hAnsi="仿宋" w:cs="仿宋" w:hint="eastAsia"/>
           <w:sz w:val="28"/>
           <w:szCs w:val="28"/>
           <w:highlight w:val="yellow"/>
@@ -1789,7 +1788,7 @@
         <w:ind w:firstLineChars="200" w:firstLine="562"/>
         <w:jc w:val="both"/>
         <w:rPr>
-          <w:rFonts w:ascii="仿宋" w:eastAsia="仿宋" w:hAnsi="仿宋" w:cs="仿宋"/>
+          <w:rFonts w:ascii="仿宋" w:eastAsia="仿宋" w:hAnsi="仿宋" w:cs="仿宋" w:hint="eastAsia"/>
           <w:sz w:val="28"/>
           <w:szCs w:val="28"/>
           <w:lang w:eastAsia="zh-CN"/>
@@ -4782,7 +4781,7 @@
         <w:spacing w:line="360" w:lineRule="auto"/>
         <w:ind w:firstLineChars="200" w:firstLine="560"/>
         <w:rPr>
-          <w:rFonts w:ascii="仿宋" w:eastAsia="仿宋" w:hAnsi="仿宋" w:cs="仿宋"/>
+          <w:rFonts w:ascii="仿宋" w:eastAsia="仿宋" w:hAnsi="仿宋" w:cs="仿宋" w:hint="eastAsia"/>
           <w:sz w:val="28"/>
           <w:szCs w:val="28"/>
           <w:highlight w:val="yellow"/>
@@ -4860,7 +4859,7 @@
         <w:spacing w:line="360" w:lineRule="auto"/>
         <w:ind w:firstLineChars="200" w:firstLine="560"/>
         <w:rPr>
-          <w:rFonts w:ascii="仿宋" w:eastAsia="仿宋" w:hAnsi="仿宋" w:cs="仿宋"/>
+          <w:rFonts w:ascii="仿宋" w:eastAsia="仿宋" w:hAnsi="仿宋" w:cs="仿宋" w:hint="eastAsia"/>
           <w:sz w:val="28"/>
           <w:szCs w:val="28"/>
           <w:highlight w:val="yellow"/>
@@ -4949,7 +4948,7 @@
         <w:spacing w:line="360" w:lineRule="auto"/>
         <w:ind w:firstLineChars="200" w:firstLine="560"/>
         <w:rPr>
-          <w:rFonts w:ascii="仿宋" w:eastAsia="仿宋" w:hAnsi="仿宋" w:cs="仿宋"/>
+          <w:rFonts w:ascii="仿宋" w:eastAsia="仿宋" w:hAnsi="仿宋" w:cs="仿宋" w:hint="eastAsia"/>
           <w:sz w:val="28"/>
           <w:szCs w:val="28"/>
           <w:highlight w:val="yellow"/>
@@ -4971,6 +4970,7 @@
       <w:pPr>
         <w:pStyle w:val="2"/>
         <w:rPr>
+          <w:rFonts w:hint="eastAsia"/>
           <w:lang w:eastAsia="zh-CN"/>
         </w:rPr>
       </w:pPr>
@@ -4993,415 +4993,251 @@
     </w:p>
     <w:p>
       <w:pPr>
-        <w:ind w:firstLineChars="200" w:firstLine="422"/>
-        <w:rPr>
-          <w:rFonts w:ascii="仿宋" w:eastAsia="仿宋" w:hAnsi="仿宋" w:cs="仿宋"/>
-          <w:b/>
-          <w:bCs/>
-          <w:color w:val="FF0000"/>
-          <w:sz w:val="21"/>
-          <w:szCs w:val="21"/>
-          <w:lang w:eastAsia="zh-CN"/>
-        </w:rPr>
-      </w:pPr>
-      <w:r>
-        <w:rPr>
-          <w:rFonts w:ascii="仿宋" w:eastAsia="仿宋" w:hAnsi="仿宋" w:cs="仿宋" w:hint="eastAsia"/>
-          <w:b/>
-          <w:bCs/>
-          <w:color w:val="FF0000"/>
-          <w:sz w:val="21"/>
-          <w:szCs w:val="21"/>
-          <w:lang w:eastAsia="zh-CN"/>
-        </w:rPr>
-        <w:t>GB/T 43207-2023《信息安全技术信息系统密码应用设计指南》</w:t>
-      </w:r>
-      <w:proofErr w:type="gramStart"/>
-      <w:r>
-        <w:rPr>
-          <w:rFonts w:ascii="仿宋" w:eastAsia="仿宋" w:hAnsi="仿宋" w:cs="仿宋" w:hint="eastAsia"/>
-          <w:b/>
-          <w:bCs/>
-          <w:color w:val="FF0000"/>
-          <w:sz w:val="21"/>
-          <w:szCs w:val="21"/>
-          <w:lang w:eastAsia="zh-CN"/>
-        </w:rPr>
-        <w:t>要求此</w:t>
-      </w:r>
-      <w:proofErr w:type="gramEnd"/>
-      <w:r>
-        <w:rPr>
-          <w:rFonts w:ascii="仿宋" w:eastAsia="仿宋" w:hAnsi="仿宋" w:cs="仿宋" w:hint="eastAsia"/>
-          <w:b/>
-          <w:bCs/>
-          <w:color w:val="FF0000"/>
-          <w:sz w:val="21"/>
-          <w:szCs w:val="21"/>
-          <w:lang w:eastAsia="zh-CN"/>
-        </w:rPr>
-        <w:t>章节内容：</w:t>
+        <w:pStyle w:val="3"/>
+        <w:rPr>
+          <w:lang w:eastAsia="zh-CN"/>
+        </w:rPr>
+      </w:pPr>
+      <w:r>
+        <w:rPr>
+          <w:rFonts w:hint="eastAsia"/>
+          <w:lang w:eastAsia="zh-CN"/>
+        </w:rPr>
+        <w:t>2.3.1</w:t>
+      </w:r>
+      <w:r>
+        <w:rPr>
+          <w:rFonts w:hint="eastAsia"/>
+          <w:lang w:eastAsia="zh-CN"/>
+        </w:rPr>
+        <w:t>业务应用基本情况</w:t>
       </w:r>
     </w:p>
     <w:p>
       <w:pPr>
-        <w:rPr>
-          <w:rFonts w:ascii="仿宋" w:eastAsia="仿宋" w:hAnsi="仿宋" w:cs="仿宋"/>
-          <w:b/>
-          <w:bCs/>
-          <w:color w:val="FF0000"/>
-          <w:sz w:val="21"/>
-          <w:szCs w:val="21"/>
-          <w:lang w:eastAsia="zh-CN"/>
-        </w:rPr>
-      </w:pPr>
-      <w:r>
-        <w:rPr>
-          <w:rFonts w:ascii="仿宋" w:eastAsia="仿宋" w:hAnsi="仿宋" w:cs="仿宋" w:hint="eastAsia"/>
-          <w:b/>
-          <w:bCs/>
-          <w:color w:val="FF0000"/>
-          <w:sz w:val="21"/>
-          <w:szCs w:val="21"/>
-          <w:lang w:eastAsia="zh-CN"/>
-        </w:rPr>
-        <w:t>业务应用现状包括以下具体描述。</w:t>
+        <w:spacing w:line="360" w:lineRule="auto"/>
+        <w:ind w:firstLineChars="200" w:firstLine="560"/>
+        <w:rPr>
+          <w:rFonts w:ascii="仿宋" w:eastAsia="仿宋" w:hAnsi="仿宋" w:cs="仿宋" w:hint="eastAsia"/>
+          <w:sz w:val="28"/>
+          <w:szCs w:val="28"/>
+          <w:highlight w:val="yellow"/>
+          <w:lang w:eastAsia="zh-CN"/>
+        </w:rPr>
+      </w:pPr>
+      <w:r>
+        <w:rPr>
+          <w:rFonts w:ascii="仿宋" w:eastAsia="仿宋" w:hAnsi="仿宋" w:cs="仿宋" w:hint="eastAsia"/>
+          <w:sz w:val="28"/>
+          <w:szCs w:val="28"/>
+          <w:highlight w:val="yellow"/>
+          <w:lang w:eastAsia="zh-CN"/>
+        </w:rPr>
+        <w:t>XXX系统由A系统和B系统两个应用组成，其中A系统主要实现系统用户的统一身份认证。认证通过后用户进XXX系统应用，该应用主要为我部各级领导及办公人员提供业务审批、公文签批、公文办理、公文管理等业务过程的信息化管理，实现各部门之间横向与纵向业务流转和内部信息资源共享。XXX系统责任主体为我部，由我部对该系统进行运维管理。</w:t>
       </w:r>
     </w:p>
     <w:p>
       <w:pPr>
-        <w:numPr>
-          <w:ilvl w:val="0"/>
-          <w:numId w:val="4"/>
-        </w:numPr>
-        <w:rPr>
-          <w:rFonts w:ascii="仿宋" w:eastAsia="仿宋" w:hAnsi="仿宋" w:cs="仿宋"/>
-          <w:b/>
-          <w:bCs/>
-          <w:color w:val="FF0000"/>
-          <w:sz w:val="21"/>
-          <w:szCs w:val="21"/>
-          <w:lang w:eastAsia="zh-CN"/>
-        </w:rPr>
-      </w:pPr>
-      <w:r>
-        <w:rPr>
-          <w:rFonts w:ascii="仿宋" w:eastAsia="仿宋" w:hAnsi="仿宋" w:cs="仿宋" w:hint="eastAsia"/>
-          <w:b/>
-          <w:bCs/>
-          <w:color w:val="FF0000"/>
-          <w:sz w:val="21"/>
-          <w:szCs w:val="21"/>
-          <w:lang w:eastAsia="zh-CN"/>
-        </w:rPr>
-        <w:t>业务应用的基本情况,包括承载的业务情况和责任主体等。</w:t>
+        <w:pStyle w:val="3"/>
+        <w:rPr>
+          <w:lang w:eastAsia="zh-CN"/>
+        </w:rPr>
+      </w:pPr>
+      <w:r>
+        <w:rPr>
+          <w:rFonts w:hint="eastAsia"/>
+          <w:lang w:eastAsia="zh-CN"/>
+        </w:rPr>
+        <w:lastRenderedPageBreak/>
+        <w:t>2.3.2</w:t>
+      </w:r>
+      <w:r>
+        <w:rPr>
+          <w:rFonts w:hint="eastAsia"/>
+          <w:lang w:eastAsia="zh-CN"/>
+        </w:rPr>
+        <w:t>承载业务情况</w:t>
       </w:r>
     </w:p>
     <w:p>
       <w:pPr>
-        <w:numPr>
-          <w:ilvl w:val="0"/>
-          <w:numId w:val="4"/>
-        </w:numPr>
-        <w:rPr>
-          <w:rFonts w:ascii="仿宋" w:eastAsia="仿宋" w:hAnsi="仿宋" w:cs="仿宋"/>
-          <w:b/>
-          <w:bCs/>
-          <w:color w:val="FF0000"/>
-          <w:sz w:val="21"/>
-          <w:szCs w:val="21"/>
-          <w:lang w:eastAsia="zh-CN"/>
-        </w:rPr>
-      </w:pPr>
-      <w:r>
-        <w:rPr>
-          <w:rFonts w:ascii="仿宋" w:eastAsia="仿宋" w:hAnsi="仿宋" w:cs="仿宋" w:hint="eastAsia"/>
-          <w:b/>
-          <w:bCs/>
-          <w:color w:val="FF0000"/>
-          <w:sz w:val="21"/>
-          <w:szCs w:val="21"/>
-          <w:lang w:eastAsia="zh-CN"/>
-        </w:rPr>
-        <w:t>承载的业务情况,包括系统承载的业务应用、业务功能和关键数据类型等</w:t>
+        <w:pStyle w:val="4"/>
+        <w:rPr>
+          <w:lang w:eastAsia="zh-CN"/>
+        </w:rPr>
+      </w:pPr>
+      <w:r>
+        <w:rPr>
+          <w:rFonts w:hint="eastAsia"/>
+          <w:lang w:eastAsia="zh-CN"/>
+        </w:rPr>
+        <w:t>2.3.2.1</w:t>
+      </w:r>
+      <w:r>
+        <w:rPr>
+          <w:rFonts w:hint="eastAsia"/>
+          <w:lang w:eastAsia="zh-CN"/>
+        </w:rPr>
+        <w:t>业务应用</w:t>
+      </w:r>
+      <w:r>
+        <w:rPr>
+          <w:rFonts w:hint="eastAsia"/>
+          <w:lang w:eastAsia="zh-CN"/>
+        </w:rPr>
+        <w:t>和功能</w:t>
       </w:r>
     </w:p>
     <w:p>
       <w:pPr>
-        <w:numPr>
-          <w:ilvl w:val="0"/>
-          <w:numId w:val="4"/>
-        </w:numPr>
-        <w:rPr>
-          <w:rFonts w:ascii="仿宋" w:eastAsia="仿宋" w:hAnsi="仿宋" w:cs="仿宋"/>
-          <w:b/>
-          <w:bCs/>
-          <w:color w:val="FF0000"/>
-          <w:sz w:val="21"/>
-          <w:szCs w:val="21"/>
-          <w:lang w:eastAsia="zh-CN"/>
-        </w:rPr>
-      </w:pPr>
-      <w:r>
-        <w:rPr>
-          <w:rFonts w:ascii="仿宋" w:eastAsia="仿宋" w:hAnsi="仿宋" w:cs="仿宋" w:hint="eastAsia"/>
-          <w:b/>
-          <w:bCs/>
-          <w:color w:val="FF0000"/>
-          <w:sz w:val="21"/>
-          <w:szCs w:val="21"/>
-          <w:lang w:eastAsia="zh-CN"/>
-        </w:rPr>
-        <w:t>对于多个子应用的信息系统,对每个子应用分别描述。根据系统实际情况，示例写法如下：</w:t>
+        <w:ind w:firstLineChars="200" w:firstLine="560"/>
+        <w:rPr>
+          <w:rFonts w:ascii="仿宋" w:eastAsia="仿宋" w:hAnsi="仿宋" w:cs="仿宋" w:hint="eastAsia"/>
+          <w:sz w:val="28"/>
+          <w:szCs w:val="28"/>
+          <w:highlight w:val="red"/>
+          <w:lang w:eastAsia="zh-CN"/>
+        </w:rPr>
+      </w:pPr>
+      <w:r>
+        <w:rPr>
+          <w:rFonts w:ascii="仿宋" w:eastAsia="仿宋" w:hAnsi="仿宋" w:cs="仿宋" w:hint="eastAsia"/>
+          <w:sz w:val="28"/>
+          <w:szCs w:val="28"/>
+          <w:highlight w:val="red"/>
+          <w:lang w:eastAsia="zh-CN"/>
+        </w:rPr>
+        <w:t>描述业务系统逻辑架构图和对应文字介绍。</w:t>
       </w:r>
     </w:p>
     <w:p>
       <w:pPr>
-        <w:pStyle w:val="3"/>
-        <w:rPr>
-          <w:lang w:eastAsia="zh-CN"/>
-        </w:rPr>
-      </w:pPr>
-      <w:r>
-        <w:rPr>
-          <w:rFonts w:hint="eastAsia"/>
-          <w:lang w:eastAsia="zh-CN"/>
-        </w:rPr>
-        <w:t>2.3.1</w:t>
-      </w:r>
-      <w:r>
-        <w:rPr>
-          <w:rFonts w:hint="eastAsia"/>
-          <w:lang w:eastAsia="zh-CN"/>
-        </w:rPr>
-        <w:t>业务应用基本情况</w:t>
+        <w:ind w:firstLineChars="200" w:firstLine="560"/>
+        <w:rPr>
+          <w:rFonts w:ascii="仿宋" w:eastAsia="仿宋" w:hAnsi="仿宋" w:cs="仿宋" w:hint="eastAsia"/>
+          <w:sz w:val="28"/>
+          <w:szCs w:val="28"/>
+          <w:highlight w:val="red"/>
+          <w:lang w:eastAsia="zh-CN"/>
+        </w:rPr>
+      </w:pPr>
+      <w:r>
+        <w:rPr>
+          <w:rFonts w:ascii="仿宋" w:eastAsia="仿宋" w:hAnsi="仿宋" w:cs="仿宋" w:hint="eastAsia"/>
+          <w:sz w:val="28"/>
+          <w:szCs w:val="28"/>
+          <w:highlight w:val="red"/>
+          <w:lang w:eastAsia="zh-CN"/>
+        </w:rPr>
+        <w:t>（需提供逻辑架构图）</w:t>
       </w:r>
     </w:p>
     <w:p>
       <w:pPr>
+        <w:pStyle w:val="4"/>
+        <w:rPr>
+          <w:lang w:eastAsia="zh-CN"/>
+        </w:rPr>
+      </w:pPr>
+      <w:r>
+        <w:rPr>
+          <w:rFonts w:hint="eastAsia"/>
+          <w:lang w:eastAsia="zh-CN"/>
+        </w:rPr>
+        <w:t>2.3.2.</w:t>
+      </w:r>
+      <w:r>
+        <w:rPr>
+          <w:rFonts w:hint="eastAsia"/>
+          <w:lang w:eastAsia="zh-CN"/>
+        </w:rPr>
+        <w:t>2</w:t>
+      </w:r>
+      <w:r>
+        <w:rPr>
+          <w:rFonts w:hint="eastAsia"/>
+          <w:lang w:eastAsia="zh-CN"/>
+        </w:rPr>
+        <w:t>关键数据类型</w:t>
+      </w:r>
+    </w:p>
+    <w:p>
+      <w:pPr>
         <w:spacing w:line="360" w:lineRule="auto"/>
         <w:ind w:firstLineChars="200" w:firstLine="560"/>
         <w:rPr>
-          <w:rFonts w:ascii="仿宋" w:eastAsia="仿宋" w:hAnsi="仿宋" w:cs="仿宋"/>
-          <w:sz w:val="28"/>
-          <w:szCs w:val="28"/>
-          <w:highlight w:val="yellow"/>
-          <w:lang w:eastAsia="zh-CN"/>
-        </w:rPr>
-      </w:pPr>
-      <w:r>
-        <w:rPr>
-          <w:rFonts w:ascii="仿宋" w:eastAsia="仿宋" w:hAnsi="仿宋" w:cs="仿宋" w:hint="eastAsia"/>
-          <w:sz w:val="28"/>
-          <w:szCs w:val="28"/>
-          <w:highlight w:val="yellow"/>
-          <w:lang w:eastAsia="zh-CN"/>
-        </w:rPr>
-        <w:t>XXX系统由A系统和B系统两个应用组成，其中A系统主要实现系统用户的统一身份认证。认证通过后用户进XXX系统应用，该应用主要为我部各级领导及办公人员提供业务审批、公文签批、公文办理、公文管理等业务过程的信息化管理，实现各部门之间横向与纵向业务流转和内部信息资源共享。XXX系统责任主体为我部，由我部对该系统进行运维管理。</w:t>
+          <w:rFonts w:ascii="仿宋" w:eastAsia="仿宋" w:hAnsi="仿宋" w:cs="仿宋" w:hint="eastAsia"/>
+          <w:sz w:val="28"/>
+          <w:szCs w:val="28"/>
+          <w:lang w:eastAsia="zh-CN"/>
+        </w:rPr>
+      </w:pPr>
+      <w:r>
+        <w:rPr>
+          <w:rFonts w:ascii="仿宋" w:eastAsia="仿宋" w:hAnsi="仿宋" w:cs="仿宋" w:hint="eastAsia"/>
+          <w:sz w:val="28"/>
+          <w:szCs w:val="28"/>
+          <w:lang w:eastAsia="zh-CN"/>
+        </w:rPr>
+        <w:t>{{</w:t>
+      </w:r>
+      <w:proofErr w:type="spellStart"/>
+      <w:r>
+        <w:rPr>
+          <w:rFonts w:ascii="仿宋" w:eastAsia="仿宋" w:hAnsi="仿宋" w:cs="仿宋" w:hint="eastAsia"/>
+          <w:sz w:val="28"/>
+          <w:szCs w:val="28"/>
+          <w:lang w:eastAsia="zh-CN"/>
+        </w:rPr>
+        <w:t>sysname</w:t>
+      </w:r>
+      <w:proofErr w:type="spellEnd"/>
+      <w:r>
+        <w:rPr>
+          <w:rFonts w:ascii="仿宋" w:eastAsia="仿宋" w:hAnsi="仿宋" w:cs="仿宋" w:hint="eastAsia"/>
+          <w:sz w:val="28"/>
+          <w:szCs w:val="28"/>
+          <w:lang w:eastAsia="zh-CN"/>
+        </w:rPr>
+        <w:t>}}</w:t>
+      </w:r>
+      <w:r>
+        <w:rPr>
+          <w:rFonts w:ascii="仿宋" w:eastAsia="仿宋" w:hAnsi="仿宋" w:cs="仿宋" w:hint="eastAsia"/>
+          <w:sz w:val="28"/>
+          <w:szCs w:val="28"/>
+          <w:lang w:eastAsia="zh-CN"/>
+        </w:rPr>
+        <w:t>的应用层用户包括XXXXX员、XXXXX员、XXXXX用户、XXXXX用户。涉及的重要数据包括日志数据、鉴别数据和重要业务数据。重要业务数据包括：XXXX数据、XXXX数据、XXXX数据、XXXX数据。</w:t>
       </w:r>
     </w:p>
     <w:p>
       <w:pPr>
-        <w:pStyle w:val="3"/>
-        <w:rPr>
-          <w:lang w:eastAsia="zh-CN"/>
-        </w:rPr>
-      </w:pPr>
-      <w:r>
-        <w:rPr>
-          <w:rFonts w:hint="eastAsia"/>
-          <w:lang w:eastAsia="zh-CN"/>
-        </w:rPr>
-        <w:lastRenderedPageBreak/>
-        <w:t>2.3.2</w:t>
-      </w:r>
-      <w:r>
-        <w:rPr>
-          <w:rFonts w:hint="eastAsia"/>
-          <w:lang w:eastAsia="zh-CN"/>
-        </w:rPr>
-        <w:t>承载业务情况</w:t>
+        <w:spacing w:line="360" w:lineRule="auto"/>
+        <w:ind w:firstLineChars="200" w:firstLine="560"/>
+        <w:rPr>
+          <w:rFonts w:ascii="仿宋" w:eastAsia="仿宋" w:hAnsi="仿宋" w:cs="仿宋" w:hint="eastAsia"/>
+          <w:sz w:val="28"/>
+          <w:szCs w:val="28"/>
+          <w:lang w:eastAsia="zh-CN"/>
+        </w:rPr>
+      </w:pPr>
+      <w:r>
+        <w:rPr>
+          <w:rFonts w:ascii="仿宋" w:eastAsia="仿宋" w:hAnsi="仿宋" w:cs="仿宋" w:hint="eastAsia"/>
+          <w:sz w:val="28"/>
+          <w:szCs w:val="28"/>
+          <w:lang w:eastAsia="zh-CN"/>
+        </w:rPr>
+        <w:t>系统涉及的关键操作有XXX。</w:t>
       </w:r>
     </w:p>
     <w:p>
       <w:pPr>
-        <w:pStyle w:val="4"/>
-        <w:rPr>
-          <w:lang w:eastAsia="zh-CN"/>
-        </w:rPr>
-      </w:pPr>
-      <w:r>
-        <w:rPr>
-          <w:rFonts w:hint="eastAsia"/>
-          <w:lang w:eastAsia="zh-CN"/>
-        </w:rPr>
-        <w:t>2.3.2.1</w:t>
-      </w:r>
-      <w:r>
-        <w:rPr>
-          <w:rFonts w:hint="eastAsia"/>
-          <w:lang w:eastAsia="zh-CN"/>
-        </w:rPr>
-        <w:t>业务应用</w:t>
-      </w:r>
-      <w:r>
-        <w:rPr>
-          <w:rFonts w:hint="eastAsia"/>
-          <w:lang w:eastAsia="zh-CN"/>
-        </w:rPr>
-        <w:t>和功能</w:t>
-      </w:r>
-    </w:p>
-    <w:p>
-      <w:pPr>
-        <w:ind w:firstLineChars="200" w:firstLine="560"/>
-        <w:rPr>
-          <w:rFonts w:ascii="仿宋" w:eastAsia="仿宋" w:hAnsi="仿宋" w:cs="仿宋"/>
-          <w:sz w:val="28"/>
-          <w:szCs w:val="28"/>
-          <w:highlight w:val="red"/>
-          <w:lang w:eastAsia="zh-CN"/>
-        </w:rPr>
-      </w:pPr>
-      <w:r>
-        <w:rPr>
-          <w:rFonts w:ascii="仿宋" w:eastAsia="仿宋" w:hAnsi="仿宋" w:cs="仿宋" w:hint="eastAsia"/>
-          <w:sz w:val="28"/>
-          <w:szCs w:val="28"/>
-          <w:highlight w:val="red"/>
-          <w:lang w:eastAsia="zh-CN"/>
-        </w:rPr>
-        <w:t>描述业务系统逻辑架构图和对应文字介绍。</w:t>
-      </w:r>
-    </w:p>
-    <w:p>
-      <w:pPr>
-        <w:ind w:firstLineChars="200" w:firstLine="560"/>
-        <w:rPr>
-          <w:rFonts w:ascii="仿宋" w:eastAsia="仿宋" w:hAnsi="仿宋" w:cs="仿宋"/>
-          <w:sz w:val="28"/>
-          <w:szCs w:val="28"/>
-          <w:highlight w:val="red"/>
-          <w:lang w:eastAsia="zh-CN"/>
-        </w:rPr>
-      </w:pPr>
-      <w:r>
-        <w:rPr>
-          <w:rFonts w:ascii="仿宋" w:eastAsia="仿宋" w:hAnsi="仿宋" w:cs="仿宋" w:hint="eastAsia"/>
-          <w:sz w:val="28"/>
-          <w:szCs w:val="28"/>
-          <w:highlight w:val="red"/>
-          <w:lang w:eastAsia="zh-CN"/>
-        </w:rPr>
-        <w:t>（需提供逻辑架构图）</w:t>
-      </w:r>
-    </w:p>
-    <w:p>
-      <w:pPr>
-        <w:pStyle w:val="4"/>
-        <w:rPr>
-          <w:lang w:eastAsia="zh-CN"/>
-        </w:rPr>
-      </w:pPr>
-      <w:r>
-        <w:rPr>
-          <w:rFonts w:hint="eastAsia"/>
-          <w:lang w:eastAsia="zh-CN"/>
-        </w:rPr>
-        <w:t>2.3.2.</w:t>
-      </w:r>
-      <w:r>
-        <w:rPr>
-          <w:rFonts w:hint="eastAsia"/>
-          <w:lang w:eastAsia="zh-CN"/>
-        </w:rPr>
-        <w:t>2</w:t>
-      </w:r>
-      <w:r>
-        <w:rPr>
-          <w:rFonts w:hint="eastAsia"/>
-          <w:lang w:eastAsia="zh-CN"/>
-        </w:rPr>
-        <w:t>关键数据类型</w:t>
-      </w:r>
-    </w:p>
-    <w:p>
-      <w:pPr>
         <w:spacing w:line="360" w:lineRule="auto"/>
         <w:ind w:firstLineChars="200" w:firstLine="560"/>
         <w:rPr>
-          <w:rFonts w:ascii="仿宋" w:eastAsia="仿宋" w:hAnsi="仿宋" w:cs="仿宋"/>
-          <w:sz w:val="28"/>
-          <w:szCs w:val="28"/>
-          <w:lang w:eastAsia="zh-CN"/>
-        </w:rPr>
-      </w:pPr>
-      <w:r>
-        <w:rPr>
-          <w:rFonts w:ascii="仿宋" w:eastAsia="仿宋" w:hAnsi="仿宋" w:cs="仿宋" w:hint="eastAsia"/>
-          <w:sz w:val="28"/>
-          <w:szCs w:val="28"/>
-          <w:lang w:eastAsia="zh-CN"/>
-        </w:rPr>
-        <w:t>{{</w:t>
-      </w:r>
-      <w:proofErr w:type="spellStart"/>
-      <w:r>
-        <w:rPr>
-          <w:rFonts w:ascii="仿宋" w:eastAsia="仿宋" w:hAnsi="仿宋" w:cs="仿宋" w:hint="eastAsia"/>
-          <w:sz w:val="28"/>
-          <w:szCs w:val="28"/>
-          <w:lang w:eastAsia="zh-CN"/>
-        </w:rPr>
-        <w:t>sysname</w:t>
-      </w:r>
-      <w:proofErr w:type="spellEnd"/>
-      <w:r>
-        <w:rPr>
-          <w:rFonts w:ascii="仿宋" w:eastAsia="仿宋" w:hAnsi="仿宋" w:cs="仿宋" w:hint="eastAsia"/>
-          <w:sz w:val="28"/>
-          <w:szCs w:val="28"/>
-          <w:lang w:eastAsia="zh-CN"/>
-        </w:rPr>
-        <w:t>}}</w:t>
-      </w:r>
-      <w:r>
-        <w:rPr>
-          <w:rFonts w:ascii="仿宋" w:eastAsia="仿宋" w:hAnsi="仿宋" w:cs="仿宋" w:hint="eastAsia"/>
-          <w:sz w:val="28"/>
-          <w:szCs w:val="28"/>
-          <w:lang w:eastAsia="zh-CN"/>
-        </w:rPr>
-        <w:t>的应用层用户包括XXXXX员、XXXXX员、XXXXX用户、XXXXX用户。涉及的重要数据包括日志数据、鉴别数据和重要业务数据。重要业务数据包括：XXXX数据、XXXX数据、XXXX数据、XXXX数据。</w:t>
-      </w:r>
-    </w:p>
-    <w:p>
-      <w:pPr>
-        <w:spacing w:line="360" w:lineRule="auto"/>
-        <w:ind w:firstLineChars="200" w:firstLine="560"/>
-        <w:rPr>
-          <w:rFonts w:ascii="仿宋" w:eastAsia="仿宋" w:hAnsi="仿宋" w:cs="仿宋"/>
-          <w:sz w:val="28"/>
-          <w:szCs w:val="28"/>
-          <w:lang w:eastAsia="zh-CN"/>
-        </w:rPr>
-      </w:pPr>
-      <w:r>
-        <w:rPr>
-          <w:rFonts w:ascii="仿宋" w:eastAsia="仿宋" w:hAnsi="仿宋" w:cs="仿宋" w:hint="eastAsia"/>
-          <w:sz w:val="28"/>
-          <w:szCs w:val="28"/>
-          <w:lang w:eastAsia="zh-CN"/>
-        </w:rPr>
-        <w:t>系统涉及的关键操作有XXX。</w:t>
-      </w:r>
-    </w:p>
-    <w:p>
-      <w:pPr>
-        <w:spacing w:line="360" w:lineRule="auto"/>
-        <w:ind w:firstLineChars="200" w:firstLine="560"/>
-        <w:rPr>
-          <w:rFonts w:ascii="仿宋" w:eastAsia="仿宋" w:hAnsi="仿宋" w:cs="仿宋"/>
+          <w:rFonts w:ascii="仿宋" w:eastAsia="仿宋" w:hAnsi="仿宋" w:cs="仿宋" w:hint="eastAsia"/>
           <w:sz w:val="28"/>
           <w:szCs w:val="28"/>
           <w:lang w:eastAsia="zh-CN"/>
@@ -5446,7 +5282,7 @@
               <w:wordWrap w:val="0"/>
               <w:spacing w:line="360" w:lineRule="auto"/>
               <w:rPr>
-                <w:rFonts w:ascii="仿宋" w:eastAsia="仿宋" w:hAnsi="仿宋" w:cs="仿宋"/>
+                <w:rFonts w:ascii="仿宋" w:eastAsia="仿宋" w:hAnsi="仿宋" w:cs="仿宋" w:hint="eastAsia"/>
                 <w:sz w:val="24"/>
                 <w:szCs w:val="24"/>
                 <w:lang w:eastAsia="zh-CN"/>
@@ -5477,7 +5313,7 @@
               <w:spacing w:line="360" w:lineRule="auto"/>
               <w:jc w:val="left"/>
               <w:rPr>
-                <w:rFonts w:ascii="仿宋" w:eastAsia="仿宋" w:hAnsi="仿宋" w:cs="仿宋"/>
+                <w:rFonts w:ascii="仿宋" w:eastAsia="仿宋" w:hAnsi="仿宋" w:cs="仿宋" w:hint="eastAsia"/>
                 <w:sz w:val="24"/>
                 <w:szCs w:val="24"/>
                 <w:lang w:eastAsia="zh-CN"/>
@@ -5507,7 +5343,7 @@
               <w:spacing w:line="360" w:lineRule="auto"/>
               <w:jc w:val="left"/>
               <w:rPr>
-                <w:rFonts w:ascii="仿宋" w:eastAsia="仿宋" w:hAnsi="仿宋" w:cs="仿宋"/>
+                <w:rFonts w:ascii="仿宋" w:eastAsia="仿宋" w:hAnsi="仿宋" w:cs="仿宋" w:hint="eastAsia"/>
                 <w:sz w:val="24"/>
                 <w:szCs w:val="24"/>
                 <w:lang w:eastAsia="zh-CN"/>
@@ -5537,7 +5373,7 @@
               <w:spacing w:line="360" w:lineRule="auto"/>
               <w:jc w:val="left"/>
               <w:rPr>
-                <w:rFonts w:ascii="仿宋" w:eastAsia="仿宋" w:hAnsi="仿宋" w:cs="仿宋"/>
+                <w:rFonts w:ascii="仿宋" w:eastAsia="仿宋" w:hAnsi="仿宋" w:cs="仿宋" w:hint="eastAsia"/>
                 <w:sz w:val="24"/>
                 <w:szCs w:val="24"/>
                 <w:lang w:eastAsia="zh-CN"/>
@@ -5567,7 +5403,7 @@
               <w:spacing w:line="360" w:lineRule="auto"/>
               <w:jc w:val="left"/>
               <w:rPr>
-                <w:rFonts w:ascii="仿宋" w:eastAsia="仿宋" w:hAnsi="仿宋" w:cs="仿宋"/>
+                <w:rFonts w:ascii="仿宋" w:eastAsia="仿宋" w:hAnsi="仿宋" w:cs="仿宋" w:hint="eastAsia"/>
                 <w:sz w:val="24"/>
                 <w:szCs w:val="24"/>
                 <w:lang w:eastAsia="zh-CN"/>
@@ -5602,7 +5438,7 @@
               <w:wordWrap w:val="0"/>
               <w:spacing w:line="360" w:lineRule="auto"/>
               <w:rPr>
-                <w:rFonts w:ascii="仿宋" w:eastAsia="仿宋" w:hAnsi="仿宋" w:cs="仿宋"/>
+                <w:rFonts w:ascii="仿宋" w:eastAsia="仿宋" w:hAnsi="仿宋" w:cs="仿宋" w:hint="eastAsia"/>
                 <w:sz w:val="24"/>
                 <w:szCs w:val="24"/>
                 <w:lang w:eastAsia="zh-CN"/>
@@ -5630,7 +5466,7 @@
               <w:wordWrap w:val="0"/>
               <w:spacing w:line="360" w:lineRule="auto"/>
               <w:rPr>
-                <w:rFonts w:ascii="仿宋" w:eastAsia="仿宋" w:hAnsi="仿宋" w:cs="仿宋"/>
+                <w:rFonts w:ascii="仿宋" w:eastAsia="仿宋" w:hAnsi="仿宋" w:cs="仿宋" w:hint="eastAsia"/>
                 <w:sz w:val="24"/>
                 <w:szCs w:val="24"/>
                 <w:lang w:eastAsia="zh-CN"/>
@@ -5658,7 +5494,7 @@
               <w:wordWrap w:val="0"/>
               <w:spacing w:line="360" w:lineRule="auto"/>
               <w:rPr>
-                <w:rFonts w:ascii="仿宋" w:eastAsia="仿宋" w:hAnsi="仿宋" w:cs="仿宋"/>
+                <w:rFonts w:ascii="仿宋" w:eastAsia="仿宋" w:hAnsi="仿宋" w:cs="仿宋" w:hint="eastAsia"/>
                 <w:sz w:val="24"/>
                 <w:szCs w:val="24"/>
                 <w:lang w:eastAsia="zh-CN"/>
@@ -5685,7 +5521,7 @@
               <w:wordWrap w:val="0"/>
               <w:spacing w:line="360" w:lineRule="auto"/>
               <w:rPr>
-                <w:rFonts w:ascii="仿宋" w:eastAsia="仿宋" w:hAnsi="仿宋" w:cs="仿宋"/>
+                <w:rFonts w:ascii="仿宋" w:eastAsia="仿宋" w:hAnsi="仿宋" w:cs="仿宋" w:hint="eastAsia"/>
                 <w:sz w:val="24"/>
                 <w:szCs w:val="24"/>
                 <w:lang w:eastAsia="zh-CN"/>
@@ -5712,7 +5548,7 @@
               <w:wordWrap w:val="0"/>
               <w:spacing w:line="360" w:lineRule="auto"/>
               <w:rPr>
-                <w:rFonts w:ascii="仿宋" w:eastAsia="仿宋" w:hAnsi="仿宋" w:cs="仿宋"/>
+                <w:rFonts w:ascii="仿宋" w:eastAsia="仿宋" w:hAnsi="仿宋" w:cs="仿宋" w:hint="eastAsia"/>
                 <w:sz w:val="24"/>
                 <w:szCs w:val="24"/>
                 <w:lang w:eastAsia="zh-CN"/>
@@ -5746,7 +5582,7 @@
               <w:wordWrap w:val="0"/>
               <w:spacing w:line="360" w:lineRule="auto"/>
               <w:rPr>
-                <w:rFonts w:ascii="仿宋" w:eastAsia="仿宋" w:hAnsi="仿宋" w:cs="仿宋"/>
+                <w:rFonts w:ascii="仿宋" w:eastAsia="仿宋" w:hAnsi="仿宋" w:cs="仿宋" w:hint="eastAsia"/>
                 <w:sz w:val="24"/>
                 <w:szCs w:val="24"/>
                 <w:lang w:eastAsia="zh-CN"/>
@@ -5765,7 +5601,7 @@
               <w:wordWrap w:val="0"/>
               <w:spacing w:line="360" w:lineRule="auto"/>
               <w:rPr>
-                <w:rFonts w:ascii="仿宋" w:eastAsia="仿宋" w:hAnsi="仿宋" w:cs="仿宋"/>
+                <w:rFonts w:ascii="仿宋" w:eastAsia="仿宋" w:hAnsi="仿宋" w:cs="仿宋" w:hint="eastAsia"/>
                 <w:sz w:val="24"/>
                 <w:szCs w:val="24"/>
                 <w:lang w:eastAsia="zh-CN"/>
@@ -5784,7 +5620,7 @@
               <w:wordWrap w:val="0"/>
               <w:spacing w:line="360" w:lineRule="auto"/>
               <w:rPr>
-                <w:rFonts w:ascii="仿宋" w:eastAsia="仿宋" w:hAnsi="仿宋" w:cs="仿宋"/>
+                <w:rFonts w:ascii="仿宋" w:eastAsia="仿宋" w:hAnsi="仿宋" w:cs="仿宋" w:hint="eastAsia"/>
                 <w:sz w:val="24"/>
                 <w:szCs w:val="24"/>
                 <w:lang w:eastAsia="zh-CN"/>
@@ -5802,7 +5638,7 @@
               <w:wordWrap w:val="0"/>
               <w:spacing w:line="360" w:lineRule="auto"/>
               <w:rPr>
-                <w:rFonts w:ascii="仿宋" w:eastAsia="仿宋" w:hAnsi="仿宋" w:cs="仿宋"/>
+                <w:rFonts w:ascii="仿宋" w:eastAsia="仿宋" w:hAnsi="仿宋" w:cs="仿宋" w:hint="eastAsia"/>
                 <w:sz w:val="24"/>
                 <w:szCs w:val="24"/>
                 <w:highlight w:val="yellow"/>
@@ -5831,7 +5667,7 @@
               <w:wordWrap w:val="0"/>
               <w:spacing w:line="360" w:lineRule="auto"/>
               <w:rPr>
-                <w:rFonts w:ascii="仿宋" w:eastAsia="仿宋" w:hAnsi="仿宋" w:cs="仿宋"/>
+                <w:rFonts w:ascii="仿宋" w:eastAsia="仿宋" w:hAnsi="仿宋" w:cs="仿宋" w:hint="eastAsia"/>
                 <w:sz w:val="24"/>
                 <w:szCs w:val="24"/>
                 <w:lang w:eastAsia="zh-CN"/>
@@ -5865,7 +5701,7 @@
               <w:wordWrap w:val="0"/>
               <w:spacing w:line="360" w:lineRule="auto"/>
               <w:rPr>
-                <w:rFonts w:ascii="仿宋" w:eastAsia="仿宋" w:hAnsi="仿宋" w:cs="仿宋"/>
+                <w:rFonts w:ascii="仿宋" w:eastAsia="仿宋" w:hAnsi="仿宋" w:cs="仿宋" w:hint="eastAsia"/>
                 <w:sz w:val="24"/>
                 <w:szCs w:val="24"/>
                 <w:lang w:eastAsia="zh-CN"/>
@@ -5884,7 +5720,7 @@
               <w:wordWrap w:val="0"/>
               <w:spacing w:line="360" w:lineRule="auto"/>
               <w:rPr>
-                <w:rFonts w:ascii="仿宋" w:eastAsia="仿宋" w:hAnsi="仿宋" w:cs="仿宋"/>
+                <w:rFonts w:ascii="仿宋" w:eastAsia="仿宋" w:hAnsi="仿宋" w:cs="仿宋" w:hint="eastAsia"/>
                 <w:sz w:val="24"/>
                 <w:szCs w:val="24"/>
                 <w:lang w:eastAsia="zh-CN"/>
@@ -5903,7 +5739,7 @@
               <w:wordWrap w:val="0"/>
               <w:spacing w:line="360" w:lineRule="auto"/>
               <w:rPr>
-                <w:rFonts w:ascii="仿宋" w:eastAsia="仿宋" w:hAnsi="仿宋" w:cs="仿宋"/>
+                <w:rFonts w:ascii="仿宋" w:eastAsia="仿宋" w:hAnsi="仿宋" w:cs="仿宋" w:hint="eastAsia"/>
                 <w:sz w:val="24"/>
                 <w:szCs w:val="24"/>
                 <w:lang w:eastAsia="zh-CN"/>
@@ -5921,7 +5757,7 @@
               <w:wordWrap w:val="0"/>
               <w:spacing w:line="360" w:lineRule="auto"/>
               <w:rPr>
-                <w:rFonts w:ascii="仿宋" w:eastAsia="仿宋" w:hAnsi="仿宋" w:cs="仿宋"/>
+                <w:rFonts w:ascii="仿宋" w:eastAsia="仿宋" w:hAnsi="仿宋" w:cs="仿宋" w:hint="eastAsia"/>
                 <w:sz w:val="24"/>
                 <w:szCs w:val="24"/>
                 <w:highlight w:val="yellow"/>
@@ -5950,7 +5786,7 @@
               <w:wordWrap w:val="0"/>
               <w:spacing w:line="360" w:lineRule="auto"/>
               <w:rPr>
-                <w:rFonts w:ascii="仿宋" w:eastAsia="仿宋" w:hAnsi="仿宋" w:cs="仿宋"/>
+                <w:rFonts w:ascii="仿宋" w:eastAsia="仿宋" w:hAnsi="仿宋" w:cs="仿宋" w:hint="eastAsia"/>
                 <w:sz w:val="24"/>
                 <w:szCs w:val="24"/>
                 <w:lang w:eastAsia="zh-CN"/>
@@ -5984,7 +5820,7 @@
               <w:wordWrap w:val="0"/>
               <w:spacing w:line="360" w:lineRule="auto"/>
               <w:rPr>
-                <w:rFonts w:ascii="仿宋" w:eastAsia="仿宋" w:hAnsi="仿宋" w:cs="仿宋"/>
+                <w:rFonts w:ascii="仿宋" w:eastAsia="仿宋" w:hAnsi="仿宋" w:cs="仿宋" w:hint="eastAsia"/>
                 <w:sz w:val="24"/>
                 <w:szCs w:val="24"/>
                 <w:lang w:eastAsia="zh-CN"/>
@@ -6003,7 +5839,7 @@
               <w:wordWrap w:val="0"/>
               <w:spacing w:line="360" w:lineRule="auto"/>
               <w:rPr>
-                <w:rFonts w:ascii="仿宋" w:eastAsia="仿宋" w:hAnsi="仿宋" w:cs="仿宋"/>
+                <w:rFonts w:ascii="仿宋" w:eastAsia="仿宋" w:hAnsi="仿宋" w:cs="仿宋" w:hint="eastAsia"/>
                 <w:sz w:val="24"/>
                 <w:szCs w:val="24"/>
                 <w:lang w:eastAsia="zh-CN"/>
@@ -6022,7 +5858,7 @@
               <w:wordWrap w:val="0"/>
               <w:spacing w:line="360" w:lineRule="auto"/>
               <w:rPr>
-                <w:rFonts w:ascii="仿宋" w:eastAsia="仿宋" w:hAnsi="仿宋" w:cs="仿宋"/>
+                <w:rFonts w:ascii="仿宋" w:eastAsia="仿宋" w:hAnsi="仿宋" w:cs="仿宋" w:hint="eastAsia"/>
                 <w:sz w:val="24"/>
                 <w:szCs w:val="24"/>
                 <w:lang w:eastAsia="zh-CN"/>
@@ -6049,7 +5885,7 @@
               <w:wordWrap w:val="0"/>
               <w:spacing w:line="360" w:lineRule="auto"/>
               <w:rPr>
-                <w:rFonts w:ascii="仿宋" w:eastAsia="仿宋" w:hAnsi="仿宋" w:cs="仿宋"/>
+                <w:rFonts w:ascii="仿宋" w:eastAsia="仿宋" w:hAnsi="仿宋" w:cs="仿宋" w:hint="eastAsia"/>
                 <w:sz w:val="24"/>
                 <w:szCs w:val="24"/>
               </w:rPr>
@@ -6075,7 +5911,7 @@
               <w:wordWrap w:val="0"/>
               <w:spacing w:line="360" w:lineRule="auto"/>
               <w:rPr>
-                <w:rFonts w:ascii="仿宋" w:eastAsia="仿宋" w:hAnsi="仿宋" w:cs="仿宋"/>
+                <w:rFonts w:ascii="仿宋" w:eastAsia="仿宋" w:hAnsi="仿宋" w:cs="仿宋" w:hint="eastAsia"/>
                 <w:sz w:val="24"/>
                 <w:szCs w:val="24"/>
                 <w:lang w:eastAsia="zh-CN"/>
@@ -6104,7 +5940,7 @@
               <w:wordWrap w:val="0"/>
               <w:spacing w:line="360" w:lineRule="auto"/>
               <w:rPr>
-                <w:rFonts w:ascii="仿宋" w:eastAsia="仿宋" w:hAnsi="仿宋" w:cs="仿宋"/>
+                <w:rFonts w:ascii="仿宋" w:eastAsia="仿宋" w:hAnsi="仿宋" w:cs="仿宋" w:hint="eastAsia"/>
                 <w:sz w:val="24"/>
                 <w:szCs w:val="24"/>
                 <w:lang w:eastAsia="zh-CN"/>
@@ -6133,7 +5969,7 @@
               <w:wordWrap w:val="0"/>
               <w:spacing w:line="360" w:lineRule="auto"/>
               <w:rPr>
-                <w:rFonts w:ascii="仿宋" w:eastAsia="仿宋" w:hAnsi="仿宋" w:cs="仿宋"/>
+                <w:rFonts w:ascii="仿宋" w:eastAsia="仿宋" w:hAnsi="仿宋" w:cs="仿宋" w:hint="eastAsia"/>
                 <w:sz w:val="24"/>
                 <w:szCs w:val="24"/>
                 <w:lang w:eastAsia="zh-CN"/>
@@ -6162,7 +5998,7 @@
               <w:wordWrap w:val="0"/>
               <w:spacing w:line="360" w:lineRule="auto"/>
               <w:rPr>
-                <w:rFonts w:ascii="仿宋" w:eastAsia="仿宋" w:hAnsi="仿宋" w:cs="仿宋"/>
+                <w:rFonts w:ascii="仿宋" w:eastAsia="仿宋" w:hAnsi="仿宋" w:cs="仿宋" w:hint="eastAsia"/>
                 <w:sz w:val="24"/>
                 <w:szCs w:val="24"/>
                 <w:lang w:eastAsia="zh-CN"/>
@@ -6205,7 +6041,7 @@
               <w:wordWrap w:val="0"/>
               <w:spacing w:line="360" w:lineRule="auto"/>
               <w:rPr>
-                <w:rFonts w:ascii="仿宋" w:eastAsia="仿宋" w:hAnsi="仿宋" w:cs="仿宋"/>
+                <w:rFonts w:ascii="仿宋" w:eastAsia="仿宋" w:hAnsi="仿宋" w:cs="仿宋" w:hint="eastAsia"/>
                 <w:sz w:val="24"/>
                 <w:szCs w:val="24"/>
                 <w:lang w:eastAsia="zh-CN"/>
@@ -6224,7 +6060,7 @@
               <w:wordWrap w:val="0"/>
               <w:spacing w:line="360" w:lineRule="auto"/>
               <w:rPr>
-                <w:rFonts w:ascii="仿宋" w:eastAsia="仿宋" w:hAnsi="仿宋" w:cs="仿宋"/>
+                <w:rFonts w:ascii="仿宋" w:eastAsia="仿宋" w:hAnsi="仿宋" w:cs="仿宋" w:hint="eastAsia"/>
                 <w:sz w:val="24"/>
                 <w:szCs w:val="24"/>
                 <w:lang w:eastAsia="zh-CN"/>
@@ -6243,7 +6079,7 @@
               <w:wordWrap w:val="0"/>
               <w:spacing w:line="360" w:lineRule="auto"/>
               <w:rPr>
-                <w:rFonts w:ascii="仿宋" w:eastAsia="仿宋" w:hAnsi="仿宋" w:cs="仿宋"/>
+                <w:rFonts w:ascii="仿宋" w:eastAsia="仿宋" w:hAnsi="仿宋" w:cs="仿宋" w:hint="eastAsia"/>
                 <w:sz w:val="24"/>
                 <w:szCs w:val="24"/>
                 <w:lang w:eastAsia="zh-CN"/>
@@ -6261,7 +6097,7 @@
               <w:wordWrap w:val="0"/>
               <w:spacing w:line="360" w:lineRule="auto"/>
               <w:rPr>
-                <w:rFonts w:ascii="仿宋" w:eastAsia="仿宋" w:hAnsi="仿宋" w:cs="仿宋"/>
+                <w:rFonts w:ascii="仿宋" w:eastAsia="仿宋" w:hAnsi="仿宋" w:cs="仿宋" w:hint="eastAsia"/>
                 <w:sz w:val="24"/>
                 <w:szCs w:val="24"/>
                 <w:lang w:eastAsia="zh-CN"/>
@@ -6289,7 +6125,7 @@
               <w:wordWrap w:val="0"/>
               <w:spacing w:line="360" w:lineRule="auto"/>
               <w:rPr>
-                <w:rFonts w:ascii="仿宋" w:eastAsia="仿宋" w:hAnsi="仿宋" w:cs="仿宋"/>
+                <w:rFonts w:ascii="仿宋" w:eastAsia="仿宋" w:hAnsi="仿宋" w:cs="仿宋" w:hint="eastAsia"/>
                 <w:sz w:val="24"/>
                 <w:szCs w:val="24"/>
                 <w:lang w:eastAsia="zh-CN"/>
@@ -6318,7 +6154,7 @@
               <w:wordWrap w:val="0"/>
               <w:spacing w:line="360" w:lineRule="auto"/>
               <w:rPr>
-                <w:rFonts w:ascii="仿宋" w:eastAsia="仿宋" w:hAnsi="仿宋" w:cs="仿宋"/>
+                <w:rFonts w:ascii="仿宋" w:eastAsia="仿宋" w:hAnsi="仿宋" w:cs="仿宋" w:hint="eastAsia"/>
                 <w:sz w:val="24"/>
                 <w:szCs w:val="24"/>
                 <w:lang w:eastAsia="zh-CN"/>
@@ -6347,7 +6183,7 @@
               <w:wordWrap w:val="0"/>
               <w:spacing w:line="360" w:lineRule="auto"/>
               <w:rPr>
-                <w:rFonts w:ascii="仿宋" w:eastAsia="仿宋" w:hAnsi="仿宋" w:cs="仿宋"/>
+                <w:rFonts w:ascii="仿宋" w:eastAsia="仿宋" w:hAnsi="仿宋" w:cs="仿宋" w:hint="eastAsia"/>
                 <w:sz w:val="24"/>
                 <w:szCs w:val="24"/>
                 <w:lang w:eastAsia="zh-CN"/>
@@ -6376,7 +6212,7 @@
               <w:wordWrap w:val="0"/>
               <w:spacing w:line="360" w:lineRule="auto"/>
               <w:rPr>
-                <w:rFonts w:ascii="仿宋" w:eastAsia="仿宋" w:hAnsi="仿宋" w:cs="仿宋"/>
+                <w:rFonts w:ascii="仿宋" w:eastAsia="仿宋" w:hAnsi="仿宋" w:cs="仿宋" w:hint="eastAsia"/>
                 <w:sz w:val="24"/>
                 <w:szCs w:val="24"/>
                 <w:lang w:eastAsia="zh-CN"/>
@@ -6419,7 +6255,7 @@
               <w:wordWrap w:val="0"/>
               <w:spacing w:line="360" w:lineRule="auto"/>
               <w:rPr>
-                <w:rFonts w:ascii="仿宋" w:eastAsia="仿宋" w:hAnsi="仿宋" w:cs="仿宋"/>
+                <w:rFonts w:ascii="仿宋" w:eastAsia="仿宋" w:hAnsi="仿宋" w:cs="仿宋" w:hint="eastAsia"/>
                 <w:sz w:val="24"/>
                 <w:szCs w:val="24"/>
                 <w:lang w:eastAsia="zh-CN"/>
@@ -6438,7 +6274,7 @@
               <w:wordWrap w:val="0"/>
               <w:spacing w:line="360" w:lineRule="auto"/>
               <w:rPr>
-                <w:rFonts w:ascii="仿宋" w:eastAsia="仿宋" w:hAnsi="仿宋" w:cs="仿宋"/>
+                <w:rFonts w:ascii="仿宋" w:eastAsia="仿宋" w:hAnsi="仿宋" w:cs="仿宋" w:hint="eastAsia"/>
                 <w:sz w:val="24"/>
                 <w:szCs w:val="24"/>
                 <w:lang w:eastAsia="zh-CN"/>
@@ -6457,7 +6293,7 @@
               <w:wordWrap w:val="0"/>
               <w:spacing w:line="360" w:lineRule="auto"/>
               <w:rPr>
-                <w:rFonts w:ascii="仿宋" w:eastAsia="仿宋" w:hAnsi="仿宋" w:cs="仿宋"/>
+                <w:rFonts w:ascii="仿宋" w:eastAsia="仿宋" w:hAnsi="仿宋" w:cs="仿宋" w:hint="eastAsia"/>
                 <w:sz w:val="24"/>
                 <w:szCs w:val="24"/>
                 <w:lang w:eastAsia="zh-CN"/>
@@ -6475,7 +6311,7 @@
               <w:wordWrap w:val="0"/>
               <w:spacing w:line="360" w:lineRule="auto"/>
               <w:rPr>
-                <w:rFonts w:ascii="仿宋" w:eastAsia="仿宋" w:hAnsi="仿宋" w:cs="仿宋"/>
+                <w:rFonts w:ascii="仿宋" w:eastAsia="仿宋" w:hAnsi="仿宋" w:cs="仿宋" w:hint="eastAsia"/>
                 <w:sz w:val="24"/>
                 <w:szCs w:val="24"/>
                 <w:lang w:eastAsia="zh-CN"/>
@@ -6502,7 +6338,7 @@
               <w:wordWrap w:val="0"/>
               <w:spacing w:line="360" w:lineRule="auto"/>
               <w:rPr>
-                <w:rFonts w:ascii="仿宋" w:eastAsia="仿宋" w:hAnsi="仿宋" w:cs="仿宋"/>
+                <w:rFonts w:ascii="仿宋" w:eastAsia="仿宋" w:hAnsi="仿宋" w:cs="仿宋" w:hint="eastAsia"/>
                 <w:sz w:val="24"/>
                 <w:szCs w:val="24"/>
                 <w:lang w:eastAsia="zh-CN"/>
@@ -6531,7 +6367,7 @@
               <w:wordWrap w:val="0"/>
               <w:spacing w:line="360" w:lineRule="auto"/>
               <w:rPr>
-                <w:rFonts w:ascii="仿宋" w:eastAsia="仿宋" w:hAnsi="仿宋" w:cs="仿宋"/>
+                <w:rFonts w:ascii="仿宋" w:eastAsia="仿宋" w:hAnsi="仿宋" w:cs="仿宋" w:hint="eastAsia"/>
                 <w:sz w:val="24"/>
                 <w:szCs w:val="24"/>
                 <w:lang w:eastAsia="zh-CN"/>
@@ -6560,7 +6396,7 @@
               <w:wordWrap w:val="0"/>
               <w:spacing w:line="360" w:lineRule="auto"/>
               <w:rPr>
-                <w:rFonts w:ascii="仿宋" w:eastAsia="仿宋" w:hAnsi="仿宋" w:cs="仿宋"/>
+                <w:rFonts w:ascii="仿宋" w:eastAsia="仿宋" w:hAnsi="仿宋" w:cs="仿宋" w:hint="eastAsia"/>
                 <w:sz w:val="24"/>
                 <w:szCs w:val="24"/>
                 <w:lang w:eastAsia="zh-CN"/>
@@ -6589,7 +6425,7 @@
               <w:wordWrap w:val="0"/>
               <w:spacing w:line="360" w:lineRule="auto"/>
               <w:rPr>
-                <w:rFonts w:ascii="仿宋" w:eastAsia="仿宋" w:hAnsi="仿宋" w:cs="仿宋"/>
+                <w:rFonts w:ascii="仿宋" w:eastAsia="仿宋" w:hAnsi="仿宋" w:cs="仿宋" w:hint="eastAsia"/>
                 <w:sz w:val="24"/>
                 <w:szCs w:val="24"/>
               </w:rPr>
@@ -6631,7 +6467,7 @@
               <w:wordWrap w:val="0"/>
               <w:spacing w:line="360" w:lineRule="auto"/>
               <w:rPr>
-                <w:rFonts w:ascii="仿宋" w:eastAsia="仿宋" w:hAnsi="仿宋" w:cs="仿宋"/>
+                <w:rFonts w:ascii="仿宋" w:eastAsia="仿宋" w:hAnsi="仿宋" w:cs="仿宋" w:hint="eastAsia"/>
                 <w:sz w:val="24"/>
                 <w:szCs w:val="24"/>
                 <w:lang w:eastAsia="zh-CN"/>
@@ -6650,7 +6486,7 @@
               <w:wordWrap w:val="0"/>
               <w:spacing w:line="360" w:lineRule="auto"/>
               <w:rPr>
-                <w:rFonts w:ascii="仿宋" w:eastAsia="仿宋" w:hAnsi="仿宋" w:cs="仿宋"/>
+                <w:rFonts w:ascii="仿宋" w:eastAsia="仿宋" w:hAnsi="仿宋" w:cs="仿宋" w:hint="eastAsia"/>
                 <w:sz w:val="24"/>
                 <w:szCs w:val="24"/>
                 <w:lang w:eastAsia="zh-CN"/>
@@ -6670,7 +6506,7 @@
               <w:spacing w:line="360" w:lineRule="auto"/>
               <w:jc w:val="center"/>
               <w:rPr>
-                <w:rFonts w:ascii="仿宋" w:eastAsia="仿宋" w:hAnsi="仿宋" w:cs="仿宋"/>
+                <w:rFonts w:ascii="仿宋" w:eastAsia="仿宋" w:hAnsi="仿宋" w:cs="仿宋" w:hint="eastAsia"/>
                 <w:kern w:val="2"/>
                 <w:sz w:val="24"/>
                 <w:szCs w:val="24"/>
@@ -6698,7 +6534,7 @@
               <w:wordWrap w:val="0"/>
               <w:spacing w:line="360" w:lineRule="auto"/>
               <w:rPr>
-                <w:rFonts w:ascii="仿宋" w:eastAsia="仿宋" w:hAnsi="仿宋" w:cs="仿宋"/>
+                <w:rFonts w:ascii="仿宋" w:eastAsia="仿宋" w:hAnsi="仿宋" w:cs="仿宋" w:hint="eastAsia"/>
                 <w:kern w:val="2"/>
                 <w:sz w:val="24"/>
                 <w:szCs w:val="24"/>
@@ -6728,7 +6564,7 @@
               <w:spacing w:line="360" w:lineRule="auto"/>
               <w:jc w:val="left"/>
               <w:rPr>
-                <w:rFonts w:ascii="仿宋" w:eastAsia="仿宋" w:hAnsi="仿宋" w:cs="仿宋"/>
+                <w:rFonts w:ascii="仿宋" w:eastAsia="仿宋" w:hAnsi="仿宋" w:cs="仿宋" w:hint="eastAsia"/>
                 <w:kern w:val="2"/>
                 <w:sz w:val="24"/>
                 <w:szCs w:val="24"/>
@@ -6763,7 +6599,7 @@
               <w:wordWrap w:val="0"/>
               <w:spacing w:line="360" w:lineRule="auto"/>
               <w:rPr>
-                <w:rFonts w:ascii="仿宋" w:eastAsia="仿宋" w:hAnsi="仿宋" w:cs="仿宋"/>
+                <w:rFonts w:ascii="仿宋" w:eastAsia="仿宋" w:hAnsi="仿宋" w:cs="仿宋" w:hint="eastAsia"/>
                 <w:sz w:val="24"/>
                 <w:szCs w:val="24"/>
                 <w:lang w:eastAsia="zh-CN"/>
@@ -6782,7 +6618,7 @@
               <w:wordWrap w:val="0"/>
               <w:spacing w:line="360" w:lineRule="auto"/>
               <w:rPr>
-                <w:rFonts w:ascii="仿宋" w:eastAsia="仿宋" w:hAnsi="仿宋" w:cs="仿宋"/>
+                <w:rFonts w:ascii="仿宋" w:eastAsia="仿宋" w:hAnsi="仿宋" w:cs="仿宋" w:hint="eastAsia"/>
                 <w:sz w:val="24"/>
                 <w:szCs w:val="24"/>
                 <w:lang w:eastAsia="zh-CN"/>
@@ -6802,7 +6638,7 @@
               <w:spacing w:line="360" w:lineRule="auto"/>
               <w:jc w:val="center"/>
               <w:rPr>
-                <w:rFonts w:ascii="仿宋" w:eastAsia="仿宋" w:hAnsi="仿宋" w:cs="仿宋"/>
+                <w:rFonts w:ascii="仿宋" w:eastAsia="仿宋" w:hAnsi="仿宋" w:cs="仿宋" w:hint="eastAsia"/>
                 <w:sz w:val="24"/>
                 <w:szCs w:val="24"/>
                 <w:lang w:eastAsia="zh-CN"/>
@@ -6820,7 +6656,7 @@
               <w:wordWrap w:val="0"/>
               <w:spacing w:line="360" w:lineRule="auto"/>
               <w:rPr>
-                <w:rFonts w:ascii="仿宋" w:eastAsia="仿宋" w:hAnsi="仿宋" w:cs="仿宋"/>
+                <w:rFonts w:ascii="仿宋" w:eastAsia="仿宋" w:hAnsi="仿宋" w:cs="仿宋" w:hint="eastAsia"/>
                 <w:sz w:val="24"/>
                 <w:szCs w:val="24"/>
                 <w:lang w:eastAsia="zh-CN"/>
@@ -6848,7 +6684,7 @@
               <w:spacing w:line="360" w:lineRule="auto"/>
               <w:jc w:val="left"/>
               <w:rPr>
-                <w:rFonts w:ascii="仿宋" w:eastAsia="仿宋" w:hAnsi="仿宋" w:cs="仿宋"/>
+                <w:rFonts w:ascii="仿宋" w:eastAsia="仿宋" w:hAnsi="仿宋" w:cs="仿宋" w:hint="eastAsia"/>
                 <w:sz w:val="24"/>
                 <w:szCs w:val="24"/>
                 <w:lang w:eastAsia="zh-CN"/>
@@ -6882,7 +6718,7 @@
               <w:wordWrap w:val="0"/>
               <w:spacing w:line="360" w:lineRule="auto"/>
               <w:rPr>
-                <w:rFonts w:ascii="仿宋" w:eastAsia="仿宋" w:hAnsi="仿宋" w:cs="仿宋"/>
+                <w:rFonts w:ascii="仿宋" w:eastAsia="仿宋" w:hAnsi="仿宋" w:cs="仿宋" w:hint="eastAsia"/>
                 <w:kern w:val="2"/>
                 <w:sz w:val="24"/>
                 <w:szCs w:val="24"/>
@@ -6912,7 +6748,7 @@
               <w:wordWrap w:val="0"/>
               <w:spacing w:line="360" w:lineRule="auto"/>
               <w:rPr>
-                <w:rFonts w:ascii="仿宋" w:eastAsia="仿宋" w:hAnsi="仿宋" w:cs="仿宋"/>
+                <w:rFonts w:ascii="仿宋" w:eastAsia="仿宋" w:hAnsi="仿宋" w:cs="仿宋" w:hint="eastAsia"/>
                 <w:kern w:val="2"/>
                 <w:sz w:val="24"/>
                 <w:szCs w:val="24"/>
@@ -6942,7 +6778,7 @@
               <w:wordWrap w:val="0"/>
               <w:spacing w:line="360" w:lineRule="auto"/>
               <w:rPr>
-                <w:rFonts w:ascii="仿宋" w:eastAsia="仿宋" w:hAnsi="仿宋" w:cs="仿宋"/>
+                <w:rFonts w:ascii="仿宋" w:eastAsia="仿宋" w:hAnsi="仿宋" w:cs="仿宋" w:hint="eastAsia"/>
                 <w:kern w:val="2"/>
                 <w:sz w:val="24"/>
                 <w:szCs w:val="24"/>
@@ -6970,7 +6806,7 @@
               <w:wordWrap w:val="0"/>
               <w:spacing w:line="360" w:lineRule="auto"/>
               <w:rPr>
-                <w:rFonts w:ascii="仿宋" w:eastAsia="仿宋" w:hAnsi="仿宋" w:cs="仿宋"/>
+                <w:rFonts w:ascii="仿宋" w:eastAsia="仿宋" w:hAnsi="仿宋" w:cs="仿宋" w:hint="eastAsia"/>
                 <w:kern w:val="2"/>
                 <w:sz w:val="24"/>
                 <w:szCs w:val="24"/>
@@ -6998,7 +6834,7 @@
               <w:wordWrap w:val="0"/>
               <w:spacing w:line="360" w:lineRule="auto"/>
               <w:rPr>
-                <w:rFonts w:ascii="仿宋" w:eastAsia="仿宋" w:hAnsi="仿宋" w:cs="仿宋"/>
+                <w:rFonts w:ascii="仿宋" w:eastAsia="仿宋" w:hAnsi="仿宋" w:cs="仿宋" w:hint="eastAsia"/>
                 <w:kern w:val="2"/>
                 <w:sz w:val="24"/>
                 <w:szCs w:val="24"/>
@@ -7032,7 +6868,7 @@
               <w:wordWrap w:val="0"/>
               <w:spacing w:line="360" w:lineRule="auto"/>
               <w:rPr>
-                <w:rFonts w:ascii="仿宋" w:eastAsia="仿宋" w:hAnsi="仿宋" w:cs="仿宋"/>
+                <w:rFonts w:ascii="仿宋" w:eastAsia="仿宋" w:hAnsi="仿宋" w:cs="仿宋" w:hint="eastAsia"/>
                 <w:sz w:val="24"/>
                 <w:szCs w:val="24"/>
                 <w:lang w:eastAsia="zh-CN"/>
@@ -7050,7 +6886,7 @@
               <w:wordWrap w:val="0"/>
               <w:spacing w:line="360" w:lineRule="auto"/>
               <w:rPr>
-                <w:rFonts w:ascii="仿宋" w:eastAsia="仿宋" w:hAnsi="仿宋" w:cs="仿宋"/>
+                <w:rFonts w:ascii="仿宋" w:eastAsia="仿宋" w:hAnsi="仿宋" w:cs="仿宋" w:hint="eastAsia"/>
                 <w:sz w:val="24"/>
                 <w:szCs w:val="24"/>
                 <w:lang w:eastAsia="zh-CN"/>
@@ -7068,7 +6904,7 @@
               <w:wordWrap w:val="0"/>
               <w:spacing w:line="360" w:lineRule="auto"/>
               <w:rPr>
-                <w:rFonts w:ascii="仿宋" w:eastAsia="仿宋" w:hAnsi="仿宋" w:cs="仿宋"/>
+                <w:rFonts w:ascii="仿宋" w:eastAsia="仿宋" w:hAnsi="仿宋" w:cs="仿宋" w:hint="eastAsia"/>
                 <w:sz w:val="24"/>
                 <w:szCs w:val="24"/>
                 <w:lang w:eastAsia="zh-CN"/>
@@ -7086,7 +6922,7 @@
               <w:wordWrap w:val="0"/>
               <w:spacing w:line="360" w:lineRule="auto"/>
               <w:rPr>
-                <w:rFonts w:ascii="仿宋" w:eastAsia="仿宋" w:hAnsi="仿宋" w:cs="仿宋"/>
+                <w:rFonts w:ascii="仿宋" w:eastAsia="仿宋" w:hAnsi="仿宋" w:cs="仿宋" w:hint="eastAsia"/>
                 <w:kern w:val="2"/>
                 <w:sz w:val="24"/>
                 <w:szCs w:val="24"/>
@@ -7116,7 +6952,7 @@
               <w:wordWrap w:val="0"/>
               <w:spacing w:line="360" w:lineRule="auto"/>
               <w:rPr>
-                <w:rFonts w:ascii="仿宋" w:eastAsia="仿宋" w:hAnsi="仿宋" w:cs="仿宋"/>
+                <w:rFonts w:ascii="仿宋" w:eastAsia="仿宋" w:hAnsi="仿宋" w:cs="仿宋" w:hint="eastAsia"/>
                 <w:kern w:val="2"/>
                 <w:sz w:val="24"/>
                 <w:szCs w:val="24"/>
@@ -7150,7 +6986,7 @@
               <w:wordWrap w:val="0"/>
               <w:spacing w:line="360" w:lineRule="auto"/>
               <w:rPr>
-                <w:rFonts w:ascii="仿宋" w:eastAsia="仿宋" w:hAnsi="仿宋" w:cs="仿宋"/>
+                <w:rFonts w:ascii="仿宋" w:eastAsia="仿宋" w:hAnsi="仿宋" w:cs="仿宋" w:hint="eastAsia"/>
                 <w:sz w:val="24"/>
                 <w:szCs w:val="24"/>
                 <w:lang w:eastAsia="zh-CN"/>
@@ -7168,7 +7004,7 @@
               <w:wordWrap w:val="0"/>
               <w:spacing w:line="360" w:lineRule="auto"/>
               <w:rPr>
-                <w:rFonts w:ascii="仿宋" w:eastAsia="仿宋" w:hAnsi="仿宋" w:cs="仿宋"/>
+                <w:rFonts w:ascii="仿宋" w:eastAsia="仿宋" w:hAnsi="仿宋" w:cs="仿宋" w:hint="eastAsia"/>
                 <w:sz w:val="24"/>
                 <w:szCs w:val="24"/>
                 <w:lang w:eastAsia="zh-CN"/>
@@ -7186,7 +7022,7 @@
               <w:wordWrap w:val="0"/>
               <w:spacing w:line="360" w:lineRule="auto"/>
               <w:rPr>
-                <w:rFonts w:ascii="仿宋" w:eastAsia="仿宋" w:hAnsi="仿宋" w:cs="仿宋"/>
+                <w:rFonts w:ascii="仿宋" w:eastAsia="仿宋" w:hAnsi="仿宋" w:cs="仿宋" w:hint="eastAsia"/>
                 <w:sz w:val="24"/>
                 <w:szCs w:val="24"/>
                 <w:lang w:eastAsia="zh-CN"/>
@@ -7204,7 +7040,7 @@
               <w:wordWrap w:val="0"/>
               <w:spacing w:line="360" w:lineRule="auto"/>
               <w:rPr>
-                <w:rFonts w:ascii="仿宋" w:eastAsia="仿宋" w:hAnsi="仿宋" w:cs="仿宋"/>
+                <w:rFonts w:ascii="仿宋" w:eastAsia="仿宋" w:hAnsi="仿宋" w:cs="仿宋" w:hint="eastAsia"/>
                 <w:kern w:val="2"/>
                 <w:sz w:val="24"/>
                 <w:szCs w:val="24"/>
@@ -7234,7 +7070,7 @@
               <w:wordWrap w:val="0"/>
               <w:spacing w:line="360" w:lineRule="auto"/>
               <w:rPr>
-                <w:rFonts w:ascii="仿宋" w:eastAsia="仿宋" w:hAnsi="仿宋" w:cs="仿宋"/>
+                <w:rFonts w:ascii="仿宋" w:eastAsia="仿宋" w:hAnsi="仿宋" w:cs="仿宋" w:hint="eastAsia"/>
                 <w:kern w:val="2"/>
                 <w:sz w:val="24"/>
                 <w:szCs w:val="24"/>
@@ -7268,7 +7104,7 @@
               <w:wordWrap w:val="0"/>
               <w:spacing w:line="360" w:lineRule="auto"/>
               <w:rPr>
-                <w:rFonts w:ascii="仿宋" w:eastAsia="仿宋" w:hAnsi="仿宋" w:cs="仿宋"/>
+                <w:rFonts w:ascii="仿宋" w:eastAsia="仿宋" w:hAnsi="仿宋" w:cs="仿宋" w:hint="eastAsia"/>
                 <w:sz w:val="24"/>
                 <w:szCs w:val="24"/>
                 <w:lang w:eastAsia="zh-CN"/>
@@ -7286,7 +7122,7 @@
               <w:wordWrap w:val="0"/>
               <w:spacing w:line="360" w:lineRule="auto"/>
               <w:rPr>
-                <w:rFonts w:ascii="仿宋" w:eastAsia="仿宋" w:hAnsi="仿宋" w:cs="仿宋"/>
+                <w:rFonts w:ascii="仿宋" w:eastAsia="仿宋" w:hAnsi="仿宋" w:cs="仿宋" w:hint="eastAsia"/>
                 <w:sz w:val="24"/>
                 <w:szCs w:val="24"/>
                 <w:lang w:eastAsia="zh-CN"/>
@@ -7305,7 +7141,7 @@
               <w:wordWrap w:val="0"/>
               <w:spacing w:line="360" w:lineRule="auto"/>
               <w:rPr>
-                <w:rFonts w:ascii="仿宋" w:eastAsia="仿宋" w:hAnsi="仿宋" w:cs="仿宋"/>
+                <w:rFonts w:ascii="仿宋" w:eastAsia="仿宋" w:hAnsi="仿宋" w:cs="仿宋" w:hint="eastAsia"/>
                 <w:kern w:val="2"/>
                 <w:sz w:val="24"/>
                 <w:szCs w:val="24"/>
@@ -7333,7 +7169,7 @@
               <w:wordWrap w:val="0"/>
               <w:spacing w:line="360" w:lineRule="auto"/>
               <w:rPr>
-                <w:rFonts w:ascii="仿宋" w:eastAsia="仿宋" w:hAnsi="仿宋" w:cs="仿宋"/>
+                <w:rFonts w:ascii="仿宋" w:eastAsia="仿宋" w:hAnsi="仿宋" w:cs="仿宋" w:hint="eastAsia"/>
                 <w:kern w:val="2"/>
                 <w:sz w:val="24"/>
                 <w:szCs w:val="24"/>
@@ -7361,7 +7197,7 @@
               <w:wordWrap w:val="0"/>
               <w:spacing w:line="360" w:lineRule="auto"/>
               <w:rPr>
-                <w:rFonts w:ascii="仿宋" w:eastAsia="仿宋" w:hAnsi="仿宋" w:cs="仿宋"/>
+                <w:rFonts w:ascii="仿宋" w:eastAsia="仿宋" w:hAnsi="仿宋" w:cs="仿宋" w:hint="eastAsia"/>
                 <w:sz w:val="24"/>
                 <w:szCs w:val="24"/>
                 <w:lang w:eastAsia="zh-CN"/>
@@ -7390,7 +7226,7 @@
               <w:wordWrap w:val="0"/>
               <w:spacing w:line="360" w:lineRule="auto"/>
               <w:rPr>
-                <w:rFonts w:ascii="仿宋" w:eastAsia="仿宋" w:hAnsi="仿宋" w:cs="仿宋"/>
+                <w:rFonts w:ascii="仿宋" w:eastAsia="仿宋" w:hAnsi="仿宋" w:cs="仿宋" w:hint="eastAsia"/>
                 <w:sz w:val="24"/>
                 <w:szCs w:val="24"/>
                 <w:lang w:eastAsia="zh-CN"/>
@@ -7419,7 +7255,7 @@
               <w:wordWrap w:val="0"/>
               <w:spacing w:line="360" w:lineRule="auto"/>
               <w:rPr>
-                <w:rFonts w:ascii="仿宋" w:eastAsia="仿宋" w:hAnsi="仿宋" w:cs="仿宋"/>
+                <w:rFonts w:ascii="仿宋" w:eastAsia="仿宋" w:hAnsi="仿宋" w:cs="仿宋" w:hint="eastAsia"/>
                 <w:sz w:val="24"/>
                 <w:szCs w:val="24"/>
                 <w:lang w:eastAsia="zh-CN"/>
@@ -7448,7 +7284,7 @@
               <w:wordWrap w:val="0"/>
               <w:spacing w:line="360" w:lineRule="auto"/>
               <w:rPr>
-                <w:rFonts w:ascii="仿宋" w:eastAsia="仿宋" w:hAnsi="仿宋" w:cs="仿宋"/>
+                <w:rFonts w:ascii="仿宋" w:eastAsia="仿宋" w:hAnsi="仿宋" w:cs="仿宋" w:hint="eastAsia"/>
                 <w:kern w:val="2"/>
                 <w:sz w:val="24"/>
                 <w:szCs w:val="24"/>
@@ -7491,7 +7327,7 @@
               <w:wordWrap w:val="0"/>
               <w:spacing w:line="360" w:lineRule="auto"/>
               <w:rPr>
-                <w:rFonts w:ascii="仿宋" w:eastAsia="仿宋" w:hAnsi="仿宋" w:cs="仿宋"/>
+                <w:rFonts w:ascii="仿宋" w:eastAsia="仿宋" w:hAnsi="仿宋" w:cs="仿宋" w:hint="eastAsia"/>
                 <w:sz w:val="24"/>
                 <w:szCs w:val="24"/>
                 <w:lang w:eastAsia="zh-CN"/>
@@ -7509,7 +7345,7 @@
               <w:wordWrap w:val="0"/>
               <w:spacing w:line="360" w:lineRule="auto"/>
               <w:rPr>
-                <w:rFonts w:ascii="仿宋" w:eastAsia="仿宋" w:hAnsi="仿宋" w:cs="仿宋"/>
+                <w:rFonts w:ascii="仿宋" w:eastAsia="仿宋" w:hAnsi="仿宋" w:cs="仿宋" w:hint="eastAsia"/>
                 <w:sz w:val="24"/>
                 <w:szCs w:val="24"/>
                 <w:lang w:eastAsia="zh-CN"/>
@@ -7527,7 +7363,7 @@
               <w:wordWrap w:val="0"/>
               <w:spacing w:line="360" w:lineRule="auto"/>
               <w:rPr>
-                <w:rFonts w:ascii="仿宋" w:eastAsia="仿宋" w:hAnsi="仿宋" w:cs="仿宋"/>
+                <w:rFonts w:ascii="仿宋" w:eastAsia="仿宋" w:hAnsi="仿宋" w:cs="仿宋" w:hint="eastAsia"/>
                 <w:sz w:val="24"/>
                 <w:szCs w:val="24"/>
                 <w:lang w:eastAsia="zh-CN"/>
@@ -7545,7 +7381,7 @@
               <w:wordWrap w:val="0"/>
               <w:spacing w:line="360" w:lineRule="auto"/>
               <w:rPr>
-                <w:rFonts w:ascii="仿宋" w:eastAsia="仿宋" w:hAnsi="仿宋" w:cs="仿宋"/>
+                <w:rFonts w:ascii="仿宋" w:eastAsia="仿宋" w:hAnsi="仿宋" w:cs="仿宋" w:hint="eastAsia"/>
                 <w:kern w:val="2"/>
                 <w:sz w:val="24"/>
                 <w:szCs w:val="24"/>
@@ -7574,7 +7410,7 @@
               <w:wordWrap w:val="0"/>
               <w:spacing w:line="360" w:lineRule="auto"/>
               <w:rPr>
-                <w:rFonts w:ascii="仿宋" w:eastAsia="仿宋" w:hAnsi="仿宋" w:cs="仿宋"/>
+                <w:rFonts w:ascii="仿宋" w:eastAsia="仿宋" w:hAnsi="仿宋" w:cs="仿宋" w:hint="eastAsia"/>
                 <w:sz w:val="24"/>
                 <w:szCs w:val="24"/>
                 <w:lang w:eastAsia="zh-CN"/>
@@ -7603,7 +7439,7 @@
               <w:wordWrap w:val="0"/>
               <w:spacing w:line="360" w:lineRule="auto"/>
               <w:rPr>
-                <w:rFonts w:ascii="仿宋" w:eastAsia="仿宋" w:hAnsi="仿宋" w:cs="仿宋"/>
+                <w:rFonts w:ascii="仿宋" w:eastAsia="仿宋" w:hAnsi="仿宋" w:cs="仿宋" w:hint="eastAsia"/>
                 <w:sz w:val="24"/>
                 <w:szCs w:val="24"/>
                 <w:lang w:eastAsia="zh-CN"/>
@@ -7632,7 +7468,7 @@
               <w:wordWrap w:val="0"/>
               <w:spacing w:line="360" w:lineRule="auto"/>
               <w:rPr>
-                <w:rFonts w:ascii="仿宋" w:eastAsia="仿宋" w:hAnsi="仿宋" w:cs="仿宋"/>
+                <w:rFonts w:ascii="仿宋" w:eastAsia="仿宋" w:hAnsi="仿宋" w:cs="仿宋" w:hint="eastAsia"/>
                 <w:sz w:val="24"/>
                 <w:szCs w:val="24"/>
                 <w:lang w:eastAsia="zh-CN"/>
@@ -7661,7 +7497,7 @@
               <w:wordWrap w:val="0"/>
               <w:spacing w:line="360" w:lineRule="auto"/>
               <w:rPr>
-                <w:rFonts w:ascii="仿宋" w:eastAsia="仿宋" w:hAnsi="仿宋" w:cs="仿宋"/>
+                <w:rFonts w:ascii="仿宋" w:eastAsia="仿宋" w:hAnsi="仿宋" w:cs="仿宋" w:hint="eastAsia"/>
                 <w:kern w:val="2"/>
                 <w:sz w:val="24"/>
                 <w:szCs w:val="24"/>
@@ -7704,7 +7540,7 @@
               <w:wordWrap w:val="0"/>
               <w:spacing w:line="360" w:lineRule="auto"/>
               <w:rPr>
-                <w:rFonts w:ascii="仿宋" w:eastAsia="仿宋" w:hAnsi="仿宋" w:cs="仿宋"/>
+                <w:rFonts w:ascii="仿宋" w:eastAsia="仿宋" w:hAnsi="仿宋" w:cs="仿宋" w:hint="eastAsia"/>
                 <w:sz w:val="24"/>
                 <w:szCs w:val="24"/>
                 <w:lang w:eastAsia="zh-CN"/>
@@ -7722,7 +7558,7 @@
               <w:wordWrap w:val="0"/>
               <w:spacing w:line="360" w:lineRule="auto"/>
               <w:rPr>
-                <w:rFonts w:ascii="仿宋" w:eastAsia="仿宋" w:hAnsi="仿宋" w:cs="仿宋"/>
+                <w:rFonts w:ascii="仿宋" w:eastAsia="仿宋" w:hAnsi="仿宋" w:cs="仿宋" w:hint="eastAsia"/>
                 <w:sz w:val="24"/>
                 <w:szCs w:val="24"/>
                 <w:lang w:eastAsia="zh-CN"/>
@@ -7740,7 +7576,7 @@
               <w:wordWrap w:val="0"/>
               <w:spacing w:line="360" w:lineRule="auto"/>
               <w:rPr>
-                <w:rFonts w:ascii="仿宋" w:eastAsia="仿宋" w:hAnsi="仿宋" w:cs="仿宋"/>
+                <w:rFonts w:ascii="仿宋" w:eastAsia="仿宋" w:hAnsi="仿宋" w:cs="仿宋" w:hint="eastAsia"/>
                 <w:sz w:val="24"/>
                 <w:szCs w:val="24"/>
                 <w:lang w:eastAsia="zh-CN"/>
@@ -7758,7 +7594,7 @@
               <w:wordWrap w:val="0"/>
               <w:spacing w:line="360" w:lineRule="auto"/>
               <w:rPr>
-                <w:rFonts w:ascii="仿宋" w:eastAsia="仿宋" w:hAnsi="仿宋" w:cs="仿宋"/>
+                <w:rFonts w:ascii="仿宋" w:eastAsia="仿宋" w:hAnsi="仿宋" w:cs="仿宋" w:hint="eastAsia"/>
                 <w:kern w:val="2"/>
                 <w:sz w:val="24"/>
                 <w:szCs w:val="24"/>
@@ -7786,7 +7622,7 @@
               <w:wordWrap w:val="0"/>
               <w:spacing w:line="360" w:lineRule="auto"/>
               <w:rPr>
-                <w:rFonts w:ascii="仿宋" w:eastAsia="仿宋" w:hAnsi="仿宋" w:cs="仿宋"/>
+                <w:rFonts w:ascii="仿宋" w:eastAsia="仿宋" w:hAnsi="仿宋" w:cs="仿宋" w:hint="eastAsia"/>
                 <w:sz w:val="24"/>
                 <w:szCs w:val="24"/>
                 <w:lang w:eastAsia="zh-CN"/>
@@ -7815,7 +7651,7 @@
               <w:wordWrap w:val="0"/>
               <w:spacing w:line="360" w:lineRule="auto"/>
               <w:rPr>
-                <w:rFonts w:ascii="仿宋" w:eastAsia="仿宋" w:hAnsi="仿宋" w:cs="仿宋"/>
+                <w:rFonts w:ascii="仿宋" w:eastAsia="仿宋" w:hAnsi="仿宋" w:cs="仿宋" w:hint="eastAsia"/>
                 <w:sz w:val="24"/>
                 <w:szCs w:val="24"/>
                 <w:lang w:eastAsia="zh-CN"/>
@@ -7844,7 +7680,7 @@
               <w:wordWrap w:val="0"/>
               <w:spacing w:line="360" w:lineRule="auto"/>
               <w:rPr>
-                <w:rFonts w:ascii="仿宋" w:eastAsia="仿宋" w:hAnsi="仿宋" w:cs="仿宋"/>
+                <w:rFonts w:ascii="仿宋" w:eastAsia="仿宋" w:hAnsi="仿宋" w:cs="仿宋" w:hint="eastAsia"/>
                 <w:sz w:val="24"/>
                 <w:szCs w:val="24"/>
                 <w:lang w:eastAsia="zh-CN"/>
@@ -7873,7 +7709,7 @@
               <w:wordWrap w:val="0"/>
               <w:spacing w:line="360" w:lineRule="auto"/>
               <w:rPr>
-                <w:rFonts w:ascii="仿宋" w:eastAsia="仿宋" w:hAnsi="仿宋" w:cs="仿宋"/>
+                <w:rFonts w:ascii="仿宋" w:eastAsia="仿宋" w:hAnsi="仿宋" w:cs="仿宋" w:hint="eastAsia"/>
                 <w:kern w:val="2"/>
                 <w:sz w:val="24"/>
                 <w:szCs w:val="24"/>
@@ -7916,7 +7752,7 @@
               <w:wordWrap w:val="0"/>
               <w:spacing w:line="360" w:lineRule="auto"/>
               <w:rPr>
-                <w:rFonts w:ascii="仿宋" w:eastAsia="仿宋" w:hAnsi="仿宋" w:cs="仿宋"/>
+                <w:rFonts w:ascii="仿宋" w:eastAsia="仿宋" w:hAnsi="仿宋" w:cs="仿宋" w:hint="eastAsia"/>
                 <w:sz w:val="24"/>
                 <w:szCs w:val="24"/>
                 <w:lang w:eastAsia="zh-CN"/>
@@ -7934,7 +7770,7 @@
               <w:wordWrap w:val="0"/>
               <w:spacing w:line="360" w:lineRule="auto"/>
               <w:rPr>
-                <w:rFonts w:ascii="仿宋" w:eastAsia="仿宋" w:hAnsi="仿宋" w:cs="仿宋"/>
+                <w:rFonts w:ascii="仿宋" w:eastAsia="仿宋" w:hAnsi="仿宋" w:cs="仿宋" w:hint="eastAsia"/>
                 <w:sz w:val="24"/>
                 <w:szCs w:val="24"/>
                 <w:lang w:eastAsia="zh-CN"/>
@@ -7954,7 +7790,7 @@
               <w:spacing w:line="360" w:lineRule="auto"/>
               <w:jc w:val="center"/>
               <w:rPr>
-                <w:rFonts w:ascii="仿宋" w:eastAsia="仿宋" w:hAnsi="仿宋" w:cs="仿宋"/>
+                <w:rFonts w:ascii="仿宋" w:eastAsia="仿宋" w:hAnsi="仿宋" w:cs="仿宋" w:hint="eastAsia"/>
                 <w:sz w:val="24"/>
                 <w:szCs w:val="24"/>
                 <w:lang w:eastAsia="zh-CN"/>
@@ -7981,7 +7817,7 @@
               <w:wordWrap w:val="0"/>
               <w:spacing w:line="360" w:lineRule="auto"/>
               <w:rPr>
-                <w:rFonts w:ascii="仿宋" w:eastAsia="仿宋" w:hAnsi="仿宋" w:cs="仿宋"/>
+                <w:rFonts w:ascii="仿宋" w:eastAsia="仿宋" w:hAnsi="仿宋" w:cs="仿宋" w:hint="eastAsia"/>
                 <w:sz w:val="24"/>
                 <w:szCs w:val="24"/>
                 <w:lang w:eastAsia="zh-CN"/>
@@ -8010,7 +7846,7 @@
               <w:spacing w:line="360" w:lineRule="auto"/>
               <w:jc w:val="left"/>
               <w:rPr>
-                <w:rFonts w:ascii="仿宋" w:eastAsia="仿宋" w:hAnsi="仿宋" w:cs="仿宋"/>
+                <w:rFonts w:ascii="仿宋" w:eastAsia="仿宋" w:hAnsi="仿宋" w:cs="仿宋" w:hint="eastAsia"/>
                 <w:sz w:val="24"/>
                 <w:szCs w:val="24"/>
               </w:rPr>
@@ -8042,7 +7878,7 @@
               <w:wordWrap w:val="0"/>
               <w:spacing w:line="360" w:lineRule="auto"/>
               <w:rPr>
-                <w:rFonts w:ascii="仿宋" w:eastAsia="仿宋" w:hAnsi="仿宋" w:cs="仿宋"/>
+                <w:rFonts w:ascii="仿宋" w:eastAsia="仿宋" w:hAnsi="仿宋" w:cs="仿宋" w:hint="eastAsia"/>
                 <w:sz w:val="24"/>
                 <w:szCs w:val="24"/>
                 <w:lang w:eastAsia="zh-CN"/>
@@ -8060,7 +7896,7 @@
               <w:wordWrap w:val="0"/>
               <w:spacing w:line="360" w:lineRule="auto"/>
               <w:rPr>
-                <w:rFonts w:ascii="仿宋" w:eastAsia="仿宋" w:hAnsi="仿宋" w:cs="仿宋"/>
+                <w:rFonts w:ascii="仿宋" w:eastAsia="仿宋" w:hAnsi="仿宋" w:cs="仿宋" w:hint="eastAsia"/>
                 <w:sz w:val="24"/>
                 <w:szCs w:val="24"/>
                 <w:lang w:eastAsia="zh-CN"/>
@@ -8080,7 +7916,7 @@
               <w:spacing w:line="360" w:lineRule="auto"/>
               <w:jc w:val="center"/>
               <w:rPr>
-                <w:rFonts w:ascii="仿宋" w:eastAsia="仿宋" w:hAnsi="仿宋" w:cs="仿宋"/>
+                <w:rFonts w:ascii="仿宋" w:eastAsia="仿宋" w:hAnsi="仿宋" w:cs="仿宋" w:hint="eastAsia"/>
                 <w:sz w:val="24"/>
                 <w:szCs w:val="24"/>
                 <w:lang w:eastAsia="zh-CN"/>
@@ -8098,7 +7934,7 @@
               <w:wordWrap w:val="0"/>
               <w:spacing w:line="360" w:lineRule="auto"/>
               <w:rPr>
-                <w:rFonts w:ascii="仿宋" w:eastAsia="仿宋" w:hAnsi="仿宋" w:cs="仿宋"/>
+                <w:rFonts w:ascii="仿宋" w:eastAsia="仿宋" w:hAnsi="仿宋" w:cs="仿宋" w:hint="eastAsia"/>
                 <w:sz w:val="24"/>
                 <w:szCs w:val="24"/>
                 <w:lang w:eastAsia="zh-CN"/>
@@ -8126,7 +7962,7 @@
               <w:spacing w:line="360" w:lineRule="auto"/>
               <w:jc w:val="left"/>
               <w:rPr>
-                <w:rFonts w:ascii="仿宋" w:eastAsia="仿宋" w:hAnsi="仿宋" w:cs="仿宋"/>
+                <w:rFonts w:ascii="仿宋" w:eastAsia="仿宋" w:hAnsi="仿宋" w:cs="仿宋" w:hint="eastAsia"/>
                 <w:sz w:val="24"/>
                 <w:szCs w:val="24"/>
                 <w:lang w:eastAsia="zh-CN"/>
@@ -8149,7 +7985,7 @@
       <w:pPr>
         <w:spacing w:line="360" w:lineRule="auto"/>
         <w:rPr>
-          <w:rFonts w:ascii="仿宋" w:eastAsia="仿宋" w:hAnsi="仿宋" w:cs="仿宋"/>
+          <w:rFonts w:ascii="仿宋" w:eastAsia="仿宋" w:hAnsi="仿宋" w:cs="仿宋" w:hint="eastAsia"/>
           <w:sz w:val="28"/>
           <w:szCs w:val="28"/>
           <w:lang w:eastAsia="zh-CN"/>
@@ -8185,7 +8021,7 @@
       <w:pPr>
         <w:ind w:firstLineChars="200" w:firstLine="560"/>
         <w:rPr>
-          <w:rFonts w:ascii="仿宋" w:eastAsia="仿宋" w:hAnsi="仿宋" w:cs="仿宋"/>
+          <w:rFonts w:ascii="仿宋" w:eastAsia="仿宋" w:hAnsi="仿宋" w:cs="仿宋" w:hint="eastAsia"/>
           <w:sz w:val="28"/>
           <w:szCs w:val="28"/>
           <w:lang w:eastAsia="zh-CN"/>
@@ -8247,7 +8083,7 @@
       <w:pPr>
         <w:ind w:firstLineChars="200" w:firstLine="560"/>
         <w:rPr>
-          <w:rFonts w:ascii="仿宋" w:eastAsia="仿宋" w:hAnsi="仿宋" w:cs="仿宋"/>
+          <w:rFonts w:ascii="仿宋" w:eastAsia="仿宋" w:hAnsi="仿宋" w:cs="仿宋" w:hint="eastAsia"/>
           <w:sz w:val="28"/>
           <w:szCs w:val="28"/>
           <w:lang w:eastAsia="zh-CN"/>
@@ -8309,7 +8145,7 @@
       <w:pPr>
         <w:ind w:firstLineChars="200" w:firstLine="560"/>
         <w:rPr>
-          <w:rFonts w:ascii="仿宋" w:eastAsia="仿宋" w:hAnsi="仿宋" w:cs="仿宋"/>
+          <w:rFonts w:ascii="仿宋" w:eastAsia="仿宋" w:hAnsi="仿宋" w:cs="仿宋" w:hint="eastAsia"/>
           <w:sz w:val="28"/>
           <w:szCs w:val="28"/>
           <w:lang w:eastAsia="zh-CN"/>
@@ -8371,7 +8207,7 @@
       <w:pPr>
         <w:ind w:firstLineChars="200" w:firstLine="560"/>
         <w:rPr>
-          <w:rFonts w:ascii="仿宋" w:eastAsia="仿宋" w:hAnsi="仿宋" w:cs="仿宋"/>
+          <w:rFonts w:ascii="仿宋" w:eastAsia="仿宋" w:hAnsi="仿宋" w:cs="仿宋" w:hint="eastAsia"/>
           <w:sz w:val="28"/>
           <w:szCs w:val="28"/>
           <w:lang w:eastAsia="zh-CN"/>
@@ -8511,7 +8347,7 @@
       <w:pPr>
         <w:ind w:firstLineChars="200" w:firstLine="560"/>
         <w:rPr>
-          <w:rFonts w:ascii="仿宋" w:eastAsia="仿宋" w:hAnsi="仿宋" w:cs="仿宋"/>
+          <w:rFonts w:ascii="仿宋" w:eastAsia="仿宋" w:hAnsi="仿宋" w:cs="仿宋" w:hint="eastAsia"/>
           <w:sz w:val="28"/>
           <w:szCs w:val="28"/>
           <w:lang w:eastAsia="zh-CN"/>
@@ -8720,7 +8556,7 @@
         <w:spacing w:line="360" w:lineRule="auto"/>
         <w:ind w:firstLineChars="200" w:firstLine="560"/>
         <w:rPr>
-          <w:rFonts w:ascii="仿宋" w:eastAsia="仿宋" w:hAnsi="仿宋" w:cs="仿宋"/>
+          <w:rFonts w:ascii="仿宋" w:eastAsia="仿宋" w:hAnsi="仿宋" w:cs="仿宋" w:hint="eastAsia"/>
           <w:sz w:val="28"/>
           <w:szCs w:val="28"/>
           <w:lang w:eastAsia="zh-CN"/>
@@ -12048,6 +11884,7 @@
     <w:name w:val="heading 1"/>
     <w:basedOn w:val="a"/>
     <w:next w:val="a"/>
+    <w:link w:val="10"/>
     <w:autoRedefine/>
     <w:qFormat/>
     <w:pPr>
@@ -12066,6 +11903,7 @@
     <w:name w:val="heading 2"/>
     <w:basedOn w:val="a"/>
     <w:next w:val="a"/>
+    <w:link w:val="20"/>
     <w:autoRedefine/>
     <w:unhideWhenUsed/>
     <w:qFormat/>
@@ -12351,7 +12189,7 @@
       </w:tblBorders>
     </w:tblPr>
   </w:style>
-  <w:style w:type="paragraph" w:customStyle="1" w:styleId="10">
+  <w:style w:type="paragraph" w:customStyle="1" w:styleId="11">
     <w:name w:val="引用1"/>
     <w:basedOn w:val="a"/>
     <w:next w:val="a"/>
@@ -13073,6 +12911,33 @@
       <w:sz w:val="24"/>
     </w:rPr>
   </w:style>
+  <w:style w:type="character" w:customStyle="1" w:styleId="10">
+    <w:name w:val="标题 1 字符"/>
+    <w:basedOn w:val="a0"/>
+    <w:link w:val="1"/>
+    <w:rsid w:val="00E41479"/>
+    <w:rPr>
+      <w:rFonts w:asciiTheme="minorHAnsi" w:eastAsiaTheme="minorEastAsia" w:hAnsiTheme="minorHAnsi" w:cstheme="minorBidi"/>
+      <w:b/>
+      <w:kern w:val="44"/>
+      <w:sz w:val="44"/>
+      <w:szCs w:val="22"/>
+      <w:lang w:eastAsia="en-US"/>
+    </w:rPr>
+  </w:style>
+  <w:style w:type="character" w:customStyle="1" w:styleId="20">
+    <w:name w:val="标题 2 字符"/>
+    <w:basedOn w:val="a0"/>
+    <w:link w:val="2"/>
+    <w:rsid w:val="00E41479"/>
+    <w:rPr>
+      <w:rFonts w:ascii="Arial" w:eastAsia="黑体" w:hAnsi="Arial" w:cstheme="minorBidi"/>
+      <w:b/>
+      <w:sz w:val="32"/>
+      <w:szCs w:val="22"/>
+      <w:lang w:eastAsia="en-US"/>
+    </w:rPr>
+  </w:style>
 </w:styles>
 </file>
 
